--- a/repairs/Projects.docx
+++ b/repairs/Projects.docx
@@ -1318,8 +1318,9 @@
           <w:sz w:val="28"/>
           <w:szCs w:val="28"/>
           <w:shd w:val="clear" w:color="auto" w:fill="FFFFFF"/>
-        </w:rPr>
-        <w:t>design</w:t>
+          <w:lang w:val="ru-RU"/>
+        </w:rPr>
+        <w:t>Ремонт сервера</w:t>
       </w:r>
     </w:p>
     <w:p>
@@ -1486,48 +1487,967 @@
     </w:p>
     <w:p>
       <w:pPr>
+        <w:rPr>
+          <w:rFonts w:cstheme="minorHAnsi"/>
+          <w:color w:val="666666"/>
+          <w:sz w:val="28"/>
+          <w:szCs w:val="28"/>
+          <w:shd w:val="clear" w:color="auto" w:fill="FFFFFF"/>
+        </w:rPr>
+      </w:pPr>
+      <w:r>
+        <w:rPr>
+          <w:rFonts w:cstheme="minorHAnsi"/>
+          <w:color w:val="0E1724"/>
+          <w:sz w:val="28"/>
+          <w:szCs w:val="28"/>
+          <w:shd w:val="clear" w:color="auto" w:fill="FFFFFF"/>
+        </w:rPr>
+        <w:t>Как восстановить CSV диск и убрать ошибку "Cluster Shared Disk is not longer accessible from this cluster node"</w:t>
+      </w:r>
+    </w:p>
+    <w:p>
+      <w:pPr>
         <w:pStyle w:val="1"/>
         <w:shd w:val="clear" w:color="auto" w:fill="FFFFFF"/>
         <w:spacing w:before="0" w:beforeAutospacing="0" w:after="0" w:afterAutospacing="0"/>
         <w:rPr>
-          <w:rFonts w:asciiTheme="minorHAnsi" w:eastAsiaTheme="minorHAnsi" w:hAnsiTheme="minorHAnsi" w:cstheme="minorHAnsi"/>
-          <w:b w:val="0"/>
-          <w:bCs w:val="0"/>
-          <w:color w:val="0E1724"/>
-          <w:kern w:val="2"/>
-          <w:sz w:val="28"/>
-          <w:szCs w:val="28"/>
-          <w:shd w:val="clear" w:color="auto" w:fill="FFFFFF"/>
-          <w:lang w:val="en-US" w:eastAsia="en-US"/>
-          <w14:ligatures w14:val="standardContextual"/>
-        </w:rPr>
-      </w:pPr>
-      <w:r>
-        <w:rPr>
-          <w:rFonts w:asciiTheme="minorHAnsi" w:eastAsiaTheme="minorHAnsi" w:hAnsiTheme="minorHAnsi" w:cstheme="minorHAnsi"/>
-          <w:b w:val="0"/>
-          <w:bCs w:val="0"/>
-          <w:color w:val="0E1724"/>
-          <w:kern w:val="2"/>
-          <w:sz w:val="28"/>
-          <w:szCs w:val="28"/>
-          <w:shd w:val="clear" w:color="auto" w:fill="FFFFFF"/>
-          <w:lang w:val="en-US" w:eastAsia="en-US"/>
-          <w14:ligatures w14:val="standardContextual"/>
-        </w:rPr>
-        <w:t>Adoku.ca - Marketing Agency Website</w:t>
-      </w:r>
-    </w:p>
-    <w:p>
-      <w:pPr>
-        <w:rPr>
-          <w:rFonts w:cstheme="minorHAnsi"/>
-          <w:color w:val="666666"/>
-          <w:sz w:val="28"/>
-          <w:szCs w:val="28"/>
-          <w:shd w:val="clear" w:color="auto" w:fill="FFFFFF"/>
-        </w:rPr>
-      </w:pPr>
+          <w:rFonts w:asciiTheme="minorHAnsi" w:hAnsiTheme="minorHAnsi" w:cstheme="minorHAnsi"/>
+          <w:sz w:val="28"/>
+          <w:szCs w:val="28"/>
+          <w:lang w:val="en-US"/>
+        </w:rPr>
+      </w:pPr>
+      <w:r>
+        <w:rPr>
+          <w:rFonts w:asciiTheme="minorHAnsi" w:hAnsiTheme="minorHAnsi" w:cstheme="minorHAnsi"/>
+          <w:sz w:val="28"/>
+          <w:szCs w:val="28"/>
+          <w:lang w:val="en-US"/>
+        </w:rPr>
+        <w:t>Description:</w:t>
+      </w:r>
+    </w:p>
+    <w:p>
+      <w:pPr>
+        <w:rPr>
+          <w:rFonts w:eastAsia="Times New Roman" w:cstheme="minorHAnsi"/>
+          <w:kern w:val="36"/>
+          <w:sz w:val="28"/>
+          <w:szCs w:val="28"/>
+          <w:lang w:val="ru-RU" w:eastAsia="ru-RU"/>
+          <w14:ligatures w14:val="none"/>
+        </w:rPr>
+      </w:pPr>
+      <w:r>
+        <w:rPr>
+          <w:rFonts w:eastAsia="Times New Roman" w:cstheme="minorHAnsi"/>
+          <w:kern w:val="36"/>
+          <w:sz w:val="28"/>
+          <w:szCs w:val="28"/>
+          <w:lang w:val="ru-RU" w:eastAsia="ru-RU"/>
+          <w14:ligatures w14:val="none"/>
+        </w:rPr>
+        <w:t>Когда я запустил оснастку "</w:t>
+      </w:r>
+      <w:r>
+        <w:rPr>
+          <w:rFonts w:eastAsia="Times New Roman" w:cstheme="minorHAnsi"/>
+          <w:kern w:val="36"/>
+          <w:sz w:val="28"/>
+          <w:szCs w:val="28"/>
+          <w:lang w:eastAsia="ru-RU"/>
+          <w14:ligatures w14:val="none"/>
+        </w:rPr>
+        <w:t>Failover</w:t>
+      </w:r>
+      <w:r>
+        <w:rPr>
+          <w:rFonts w:eastAsia="Times New Roman" w:cstheme="minorHAnsi"/>
+          <w:kern w:val="36"/>
+          <w:sz w:val="28"/>
+          <w:szCs w:val="28"/>
+          <w:lang w:val="ru-RU" w:eastAsia="ru-RU"/>
+          <w14:ligatures w14:val="none"/>
+        </w:rPr>
+        <w:t xml:space="preserve"> </w:t>
+      </w:r>
+      <w:r>
+        <w:rPr>
+          <w:rFonts w:eastAsia="Times New Roman" w:cstheme="minorHAnsi"/>
+          <w:kern w:val="36"/>
+          <w:sz w:val="28"/>
+          <w:szCs w:val="28"/>
+          <w:lang w:eastAsia="ru-RU"/>
+          <w14:ligatures w14:val="none"/>
+        </w:rPr>
+        <w:t>Cluster</w:t>
+      </w:r>
+      <w:r>
+        <w:rPr>
+          <w:rFonts w:eastAsia="Times New Roman" w:cstheme="minorHAnsi"/>
+          <w:kern w:val="36"/>
+          <w:sz w:val="28"/>
+          <w:szCs w:val="28"/>
+          <w:lang w:val="ru-RU" w:eastAsia="ru-RU"/>
+          <w14:ligatures w14:val="none"/>
+        </w:rPr>
+        <w:t xml:space="preserve"> </w:t>
+      </w:r>
+      <w:r>
+        <w:rPr>
+          <w:rFonts w:eastAsia="Times New Roman" w:cstheme="minorHAnsi"/>
+          <w:kern w:val="36"/>
+          <w:sz w:val="28"/>
+          <w:szCs w:val="28"/>
+          <w:lang w:eastAsia="ru-RU"/>
+          <w14:ligatures w14:val="none"/>
+        </w:rPr>
+        <w:t>Manager</w:t>
+      </w:r>
+      <w:r>
+        <w:rPr>
+          <w:rFonts w:eastAsia="Times New Roman" w:cstheme="minorHAnsi"/>
+          <w:kern w:val="36"/>
+          <w:sz w:val="28"/>
+          <w:szCs w:val="28"/>
+          <w:lang w:val="ru-RU" w:eastAsia="ru-RU"/>
+          <w14:ligatures w14:val="none"/>
+        </w:rPr>
+        <w:t>", то диск под номером 12 имел статус "</w:t>
+      </w:r>
+      <w:r>
+        <w:rPr>
+          <w:rFonts w:eastAsia="Times New Roman" w:cstheme="minorHAnsi"/>
+          <w:kern w:val="36"/>
+          <w:sz w:val="28"/>
+          <w:szCs w:val="28"/>
+          <w:lang w:eastAsia="ru-RU"/>
+          <w14:ligatures w14:val="none"/>
+        </w:rPr>
+        <w:t>Online</w:t>
+      </w:r>
+      <w:r>
+        <w:rPr>
+          <w:rFonts w:eastAsia="Times New Roman" w:cstheme="minorHAnsi"/>
+          <w:kern w:val="36"/>
+          <w:sz w:val="28"/>
+          <w:szCs w:val="28"/>
+          <w:lang w:val="ru-RU" w:eastAsia="ru-RU"/>
+          <w14:ligatures w14:val="none"/>
+        </w:rPr>
+        <w:t xml:space="preserve"> </w:t>
+      </w:r>
+      <w:r>
+        <w:rPr>
+          <w:rFonts w:eastAsia="Times New Roman" w:cstheme="minorHAnsi"/>
+          <w:kern w:val="36"/>
+          <w:sz w:val="28"/>
+          <w:szCs w:val="28"/>
+          <w:lang w:eastAsia="ru-RU"/>
+          <w14:ligatures w14:val="none"/>
+        </w:rPr>
+        <w:t>Pending</w:t>
+      </w:r>
+      <w:r>
+        <w:rPr>
+          <w:rFonts w:eastAsia="Times New Roman" w:cstheme="minorHAnsi"/>
+          <w:kern w:val="36"/>
+          <w:sz w:val="28"/>
+          <w:szCs w:val="28"/>
+          <w:lang w:val="ru-RU" w:eastAsia="ru-RU"/>
+          <w14:ligatures w14:val="none"/>
+        </w:rPr>
+        <w:t>" в логах был рад ошибок:</w:t>
+      </w:r>
+    </w:p>
+    <w:p>
+      <w:pPr>
+        <w:rPr>
+          <w:rFonts w:eastAsia="Times New Roman" w:cstheme="minorHAnsi"/>
+          <w:kern w:val="36"/>
+          <w:sz w:val="28"/>
+          <w:szCs w:val="28"/>
+          <w:lang w:val="ru-RU" w:eastAsia="ru-RU"/>
+          <w14:ligatures w14:val="none"/>
+        </w:rPr>
+      </w:pPr>
+      <w:r>
+        <w:rPr>
+          <w:rFonts w:eastAsia="Times New Roman" w:cstheme="minorHAnsi"/>
+          <w:kern w:val="36"/>
+          <w:sz w:val="28"/>
+          <w:szCs w:val="28"/>
+          <w:lang w:val="ru-RU" w:eastAsia="ru-RU"/>
+          <w14:ligatures w14:val="none"/>
+        </w:rPr>
+        <w:t xml:space="preserve">С самим </w:t>
+      </w:r>
+      <w:r>
+        <w:rPr>
+          <w:rFonts w:eastAsia="Times New Roman" w:cstheme="minorHAnsi"/>
+          <w:kern w:val="36"/>
+          <w:sz w:val="28"/>
+          <w:szCs w:val="28"/>
+          <w:lang w:eastAsia="ru-RU"/>
+          <w14:ligatures w14:val="none"/>
+        </w:rPr>
+        <w:t>Cluster</w:t>
+      </w:r>
+      <w:r>
+        <w:rPr>
+          <w:rFonts w:eastAsia="Times New Roman" w:cstheme="minorHAnsi"/>
+          <w:kern w:val="36"/>
+          <w:sz w:val="28"/>
+          <w:szCs w:val="28"/>
+          <w:lang w:val="ru-RU" w:eastAsia="ru-RU"/>
+          <w14:ligatures w14:val="none"/>
+        </w:rPr>
+        <w:t xml:space="preserve"> </w:t>
+      </w:r>
+      <w:r>
+        <w:rPr>
+          <w:rFonts w:eastAsia="Times New Roman" w:cstheme="minorHAnsi"/>
+          <w:kern w:val="36"/>
+          <w:sz w:val="28"/>
+          <w:szCs w:val="28"/>
+          <w:lang w:eastAsia="ru-RU"/>
+          <w14:ligatures w14:val="none"/>
+        </w:rPr>
+        <w:t>Shared</w:t>
+      </w:r>
+      <w:r>
+        <w:rPr>
+          <w:rFonts w:eastAsia="Times New Roman" w:cstheme="minorHAnsi"/>
+          <w:kern w:val="36"/>
+          <w:sz w:val="28"/>
+          <w:szCs w:val="28"/>
+          <w:lang w:val="ru-RU" w:eastAsia="ru-RU"/>
+          <w14:ligatures w14:val="none"/>
+        </w:rPr>
+        <w:t xml:space="preserve"> </w:t>
+      </w:r>
+      <w:r>
+        <w:rPr>
+          <w:rFonts w:eastAsia="Times New Roman" w:cstheme="minorHAnsi"/>
+          <w:kern w:val="36"/>
+          <w:sz w:val="28"/>
+          <w:szCs w:val="28"/>
+          <w:lang w:eastAsia="ru-RU"/>
+          <w14:ligatures w14:val="none"/>
+        </w:rPr>
+        <w:t>Disk</w:t>
+      </w:r>
+      <w:r>
+        <w:rPr>
+          <w:rFonts w:eastAsia="Times New Roman" w:cstheme="minorHAnsi"/>
+          <w:kern w:val="36"/>
+          <w:sz w:val="28"/>
+          <w:szCs w:val="28"/>
+          <w:lang w:val="ru-RU" w:eastAsia="ru-RU"/>
+          <w14:ligatures w14:val="none"/>
+        </w:rPr>
+        <w:t xml:space="preserve"> диском ничего нельзя было сделать:</w:t>
+      </w:r>
+    </w:p>
+    <w:p>
+      <w:pPr>
+        <w:rPr>
+          <w:rFonts w:eastAsia="Times New Roman" w:cstheme="minorHAnsi"/>
+          <w:kern w:val="36"/>
+          <w:sz w:val="28"/>
+          <w:szCs w:val="28"/>
+          <w:lang w:val="ru-RU" w:eastAsia="ru-RU"/>
+          <w14:ligatures w14:val="none"/>
+        </w:rPr>
+      </w:pPr>
+    </w:p>
+    <w:p>
+      <w:pPr>
+        <w:rPr>
+          <w:rFonts w:eastAsia="Times New Roman" w:cstheme="minorHAnsi"/>
+          <w:kern w:val="36"/>
+          <w:sz w:val="28"/>
+          <w:szCs w:val="28"/>
+          <w:lang w:val="ru-RU" w:eastAsia="ru-RU"/>
+          <w14:ligatures w14:val="none"/>
+        </w:rPr>
+      </w:pPr>
+      <w:r>
+        <w:rPr>
+          <w:rFonts w:ascii="Segoe UI Emoji" w:eastAsia="Times New Roman" w:hAnsi="Segoe UI Emoji" w:cs="Segoe UI Emoji"/>
+          <w:kern w:val="36"/>
+          <w:sz w:val="28"/>
+          <w:szCs w:val="28"/>
+          <w:lang w:val="ru-RU" w:eastAsia="ru-RU"/>
+          <w14:ligatures w14:val="none"/>
+        </w:rPr>
+        <w:t>❌</w:t>
+      </w:r>
+      <w:r>
+        <w:rPr>
+          <w:rFonts w:ascii="Calibri" w:eastAsia="Times New Roman" w:hAnsi="Calibri" w:cs="Calibri"/>
+          <w:kern w:val="36"/>
+          <w:sz w:val="28"/>
+          <w:szCs w:val="28"/>
+          <w:lang w:val="ru-RU" w:eastAsia="ru-RU"/>
+          <w14:ligatures w14:val="none"/>
+        </w:rPr>
+        <w:t>Диск</w:t>
+      </w:r>
+      <w:r>
+        <w:rPr>
+          <w:rFonts w:eastAsia="Times New Roman" w:cstheme="minorHAnsi"/>
+          <w:kern w:val="36"/>
+          <w:sz w:val="28"/>
+          <w:szCs w:val="28"/>
+          <w:lang w:val="ru-RU" w:eastAsia="ru-RU"/>
+          <w14:ligatures w14:val="none"/>
+        </w:rPr>
+        <w:t xml:space="preserve"> </w:t>
+      </w:r>
+      <w:r>
+        <w:rPr>
+          <w:rFonts w:ascii="Calibri" w:eastAsia="Times New Roman" w:hAnsi="Calibri" w:cs="Calibri"/>
+          <w:kern w:val="36"/>
+          <w:sz w:val="28"/>
+          <w:szCs w:val="28"/>
+          <w:lang w:val="ru-RU" w:eastAsia="ru-RU"/>
+          <w14:ligatures w14:val="none"/>
+        </w:rPr>
+        <w:t>не</w:t>
+      </w:r>
+      <w:r>
+        <w:rPr>
+          <w:rFonts w:eastAsia="Times New Roman" w:cstheme="minorHAnsi"/>
+          <w:kern w:val="36"/>
+          <w:sz w:val="28"/>
+          <w:szCs w:val="28"/>
+          <w:lang w:val="ru-RU" w:eastAsia="ru-RU"/>
+          <w14:ligatures w14:val="none"/>
+        </w:rPr>
+        <w:t xml:space="preserve"> </w:t>
+      </w:r>
+      <w:r>
+        <w:rPr>
+          <w:rFonts w:ascii="Calibri" w:eastAsia="Times New Roman" w:hAnsi="Calibri" w:cs="Calibri"/>
+          <w:kern w:val="36"/>
+          <w:sz w:val="28"/>
+          <w:szCs w:val="28"/>
+          <w:lang w:val="ru-RU" w:eastAsia="ru-RU"/>
+          <w14:ligatures w14:val="none"/>
+        </w:rPr>
+        <w:t>пере</w:t>
+      </w:r>
+      <w:r>
+        <w:rPr>
+          <w:rFonts w:eastAsia="Times New Roman" w:cstheme="minorHAnsi"/>
+          <w:kern w:val="36"/>
+          <w:sz w:val="28"/>
+          <w:szCs w:val="28"/>
+          <w:lang w:val="ru-RU" w:eastAsia="ru-RU"/>
+          <w14:ligatures w14:val="none"/>
+        </w:rPr>
+        <w:t xml:space="preserve">водился в </w:t>
+      </w:r>
+      <w:r>
+        <w:rPr>
+          <w:rFonts w:eastAsia="Times New Roman" w:cstheme="minorHAnsi"/>
+          <w:kern w:val="36"/>
+          <w:sz w:val="28"/>
+          <w:szCs w:val="28"/>
+          <w:lang w:eastAsia="ru-RU"/>
+          <w14:ligatures w14:val="none"/>
+        </w:rPr>
+        <w:t>Online</w:t>
+      </w:r>
+    </w:p>
+    <w:p>
+      <w:pPr>
+        <w:rPr>
+          <w:rFonts w:eastAsia="Times New Roman" w:cstheme="minorHAnsi"/>
+          <w:kern w:val="36"/>
+          <w:sz w:val="28"/>
+          <w:szCs w:val="28"/>
+          <w:lang w:val="ru-RU" w:eastAsia="ru-RU"/>
+          <w14:ligatures w14:val="none"/>
+        </w:rPr>
+      </w:pPr>
+      <w:r>
+        <w:rPr>
+          <w:rFonts w:ascii="Segoe UI Emoji" w:eastAsia="Times New Roman" w:hAnsi="Segoe UI Emoji" w:cs="Segoe UI Emoji"/>
+          <w:kern w:val="36"/>
+          <w:sz w:val="28"/>
+          <w:szCs w:val="28"/>
+          <w:lang w:val="ru-RU" w:eastAsia="ru-RU"/>
+          <w14:ligatures w14:val="none"/>
+        </w:rPr>
+        <w:t>❌</w:t>
+      </w:r>
+      <w:r>
+        <w:rPr>
+          <w:rFonts w:ascii="Calibri" w:eastAsia="Times New Roman" w:hAnsi="Calibri" w:cs="Calibri"/>
+          <w:kern w:val="36"/>
+          <w:sz w:val="28"/>
+          <w:szCs w:val="28"/>
+          <w:lang w:val="ru-RU" w:eastAsia="ru-RU"/>
+          <w14:ligatures w14:val="none"/>
+        </w:rPr>
+        <w:t>Диск</w:t>
+      </w:r>
+      <w:r>
+        <w:rPr>
+          <w:rFonts w:eastAsia="Times New Roman" w:cstheme="minorHAnsi"/>
+          <w:kern w:val="36"/>
+          <w:sz w:val="28"/>
+          <w:szCs w:val="28"/>
+          <w:lang w:val="ru-RU" w:eastAsia="ru-RU"/>
+          <w14:ligatures w14:val="none"/>
+        </w:rPr>
+        <w:t xml:space="preserve"> </w:t>
+      </w:r>
+      <w:r>
+        <w:rPr>
+          <w:rFonts w:ascii="Calibri" w:eastAsia="Times New Roman" w:hAnsi="Calibri" w:cs="Calibri"/>
+          <w:kern w:val="36"/>
+          <w:sz w:val="28"/>
+          <w:szCs w:val="28"/>
+          <w:lang w:val="ru-RU" w:eastAsia="ru-RU"/>
+          <w14:ligatures w14:val="none"/>
+        </w:rPr>
+        <w:t>нельзя</w:t>
+      </w:r>
+      <w:r>
+        <w:rPr>
+          <w:rFonts w:eastAsia="Times New Roman" w:cstheme="minorHAnsi"/>
+          <w:kern w:val="36"/>
+          <w:sz w:val="28"/>
+          <w:szCs w:val="28"/>
+          <w:lang w:val="ru-RU" w:eastAsia="ru-RU"/>
+          <w14:ligatures w14:val="none"/>
+        </w:rPr>
+        <w:t xml:space="preserve"> </w:t>
+      </w:r>
+      <w:r>
+        <w:rPr>
+          <w:rFonts w:ascii="Calibri" w:eastAsia="Times New Roman" w:hAnsi="Calibri" w:cs="Calibri"/>
+          <w:kern w:val="36"/>
+          <w:sz w:val="28"/>
+          <w:szCs w:val="28"/>
+          <w:lang w:val="ru-RU" w:eastAsia="ru-RU"/>
+          <w14:ligatures w14:val="none"/>
+        </w:rPr>
+        <w:t>было</w:t>
+      </w:r>
+      <w:r>
+        <w:rPr>
+          <w:rFonts w:eastAsia="Times New Roman" w:cstheme="minorHAnsi"/>
+          <w:kern w:val="36"/>
+          <w:sz w:val="28"/>
+          <w:szCs w:val="28"/>
+          <w:lang w:val="ru-RU" w:eastAsia="ru-RU"/>
+          <w14:ligatures w14:val="none"/>
+        </w:rPr>
+        <w:t xml:space="preserve"> </w:t>
+      </w:r>
+      <w:r>
+        <w:rPr>
+          <w:rFonts w:ascii="Calibri" w:eastAsia="Times New Roman" w:hAnsi="Calibri" w:cs="Calibri"/>
+          <w:kern w:val="36"/>
+          <w:sz w:val="28"/>
+          <w:szCs w:val="28"/>
+          <w:lang w:val="ru-RU" w:eastAsia="ru-RU"/>
+          <w14:ligatures w14:val="none"/>
+        </w:rPr>
+        <w:t>перевести</w:t>
+      </w:r>
+      <w:r>
+        <w:rPr>
+          <w:rFonts w:eastAsia="Times New Roman" w:cstheme="minorHAnsi"/>
+          <w:kern w:val="36"/>
+          <w:sz w:val="28"/>
+          <w:szCs w:val="28"/>
+          <w:lang w:val="ru-RU" w:eastAsia="ru-RU"/>
+          <w14:ligatures w14:val="none"/>
+        </w:rPr>
+        <w:t xml:space="preserve"> </w:t>
+      </w:r>
+      <w:r>
+        <w:rPr>
+          <w:rFonts w:ascii="Calibri" w:eastAsia="Times New Roman" w:hAnsi="Calibri" w:cs="Calibri"/>
+          <w:kern w:val="36"/>
+          <w:sz w:val="28"/>
+          <w:szCs w:val="28"/>
+          <w:lang w:val="ru-RU" w:eastAsia="ru-RU"/>
+          <w14:ligatures w14:val="none"/>
+        </w:rPr>
+        <w:t>в</w:t>
+      </w:r>
+      <w:r>
+        <w:rPr>
+          <w:rFonts w:eastAsia="Times New Roman" w:cstheme="minorHAnsi"/>
+          <w:kern w:val="36"/>
+          <w:sz w:val="28"/>
+          <w:szCs w:val="28"/>
+          <w:lang w:val="ru-RU" w:eastAsia="ru-RU"/>
+          <w14:ligatures w14:val="none"/>
+        </w:rPr>
+        <w:t xml:space="preserve"> </w:t>
+      </w:r>
+      <w:r>
+        <w:rPr>
+          <w:rFonts w:ascii="Calibri" w:eastAsia="Times New Roman" w:hAnsi="Calibri" w:cs="Calibri"/>
+          <w:kern w:val="36"/>
+          <w:sz w:val="28"/>
+          <w:szCs w:val="28"/>
+          <w:lang w:val="ru-RU" w:eastAsia="ru-RU"/>
+          <w14:ligatures w14:val="none"/>
+        </w:rPr>
+        <w:t>режим</w:t>
+      </w:r>
+      <w:r>
+        <w:rPr>
+          <w:rFonts w:eastAsia="Times New Roman" w:cstheme="minorHAnsi"/>
+          <w:kern w:val="36"/>
+          <w:sz w:val="28"/>
+          <w:szCs w:val="28"/>
+          <w:lang w:val="ru-RU" w:eastAsia="ru-RU"/>
+          <w14:ligatures w14:val="none"/>
+        </w:rPr>
+        <w:t xml:space="preserve"> </w:t>
+      </w:r>
+      <w:r>
+        <w:rPr>
+          <w:rFonts w:ascii="Calibri" w:eastAsia="Times New Roman" w:hAnsi="Calibri" w:cs="Calibri"/>
+          <w:kern w:val="36"/>
+          <w:sz w:val="28"/>
+          <w:szCs w:val="28"/>
+          <w:lang w:val="ru-RU" w:eastAsia="ru-RU"/>
+          <w14:ligatures w14:val="none"/>
+        </w:rPr>
+        <w:t>обслуживания</w:t>
+      </w:r>
+      <w:r>
+        <w:rPr>
+          <w:rFonts w:eastAsia="Times New Roman" w:cstheme="minorHAnsi"/>
+          <w:kern w:val="36"/>
+          <w:sz w:val="28"/>
+          <w:szCs w:val="28"/>
+          <w:lang w:val="ru-RU" w:eastAsia="ru-RU"/>
+          <w14:ligatures w14:val="none"/>
+        </w:rPr>
+        <w:t xml:space="preserve"> (</w:t>
+      </w:r>
+      <w:r>
+        <w:rPr>
+          <w:rFonts w:eastAsia="Times New Roman" w:cstheme="minorHAnsi"/>
+          <w:kern w:val="36"/>
+          <w:sz w:val="28"/>
+          <w:szCs w:val="28"/>
+          <w:lang w:eastAsia="ru-RU"/>
+          <w14:ligatures w14:val="none"/>
+        </w:rPr>
+        <w:t>Turn</w:t>
+      </w:r>
+      <w:r>
+        <w:rPr>
+          <w:rFonts w:eastAsia="Times New Roman" w:cstheme="minorHAnsi"/>
+          <w:kern w:val="36"/>
+          <w:sz w:val="28"/>
+          <w:szCs w:val="28"/>
+          <w:lang w:val="ru-RU" w:eastAsia="ru-RU"/>
+          <w14:ligatures w14:val="none"/>
+        </w:rPr>
+        <w:t xml:space="preserve"> </w:t>
+      </w:r>
+      <w:r>
+        <w:rPr>
+          <w:rFonts w:eastAsia="Times New Roman" w:cstheme="minorHAnsi"/>
+          <w:kern w:val="36"/>
+          <w:sz w:val="28"/>
+          <w:szCs w:val="28"/>
+          <w:lang w:eastAsia="ru-RU"/>
+          <w14:ligatures w14:val="none"/>
+        </w:rPr>
+        <w:t>On</w:t>
+      </w:r>
+      <w:r>
+        <w:rPr>
+          <w:rFonts w:eastAsia="Times New Roman" w:cstheme="minorHAnsi"/>
+          <w:kern w:val="36"/>
+          <w:sz w:val="28"/>
+          <w:szCs w:val="28"/>
+          <w:lang w:val="ru-RU" w:eastAsia="ru-RU"/>
+          <w14:ligatures w14:val="none"/>
+        </w:rPr>
+        <w:t xml:space="preserve"> </w:t>
+      </w:r>
+      <w:r>
+        <w:rPr>
+          <w:rFonts w:eastAsia="Times New Roman" w:cstheme="minorHAnsi"/>
+          <w:kern w:val="36"/>
+          <w:sz w:val="28"/>
+          <w:szCs w:val="28"/>
+          <w:lang w:eastAsia="ru-RU"/>
+          <w14:ligatures w14:val="none"/>
+        </w:rPr>
+        <w:t>Maintenance</w:t>
+      </w:r>
+      <w:r>
+        <w:rPr>
+          <w:rFonts w:eastAsia="Times New Roman" w:cstheme="minorHAnsi"/>
+          <w:kern w:val="36"/>
+          <w:sz w:val="28"/>
+          <w:szCs w:val="28"/>
+          <w:lang w:val="ru-RU" w:eastAsia="ru-RU"/>
+          <w14:ligatures w14:val="none"/>
+        </w:rPr>
+        <w:t xml:space="preserve"> </w:t>
+      </w:r>
+      <w:r>
+        <w:rPr>
+          <w:rFonts w:eastAsia="Times New Roman" w:cstheme="minorHAnsi"/>
+          <w:kern w:val="36"/>
+          <w:sz w:val="28"/>
+          <w:szCs w:val="28"/>
+          <w:lang w:eastAsia="ru-RU"/>
+          <w14:ligatures w14:val="none"/>
+        </w:rPr>
+        <w:t>Mode</w:t>
+      </w:r>
+      <w:r>
+        <w:rPr>
+          <w:rFonts w:eastAsia="Times New Roman" w:cstheme="minorHAnsi"/>
+          <w:kern w:val="36"/>
+          <w:sz w:val="28"/>
+          <w:szCs w:val="28"/>
+          <w:lang w:val="ru-RU" w:eastAsia="ru-RU"/>
+          <w14:ligatures w14:val="none"/>
+        </w:rPr>
+        <w:t>)</w:t>
+      </w:r>
+    </w:p>
+    <w:p>
+      <w:pPr>
+        <w:rPr>
+          <w:rFonts w:eastAsia="Times New Roman" w:cstheme="minorHAnsi"/>
+          <w:kern w:val="36"/>
+          <w:sz w:val="28"/>
+          <w:szCs w:val="28"/>
+          <w:lang w:val="ru-RU" w:eastAsia="ru-RU"/>
+          <w14:ligatures w14:val="none"/>
+        </w:rPr>
+      </w:pPr>
+      <w:r>
+        <w:rPr>
+          <w:rFonts w:ascii="Segoe UI Emoji" w:eastAsia="Times New Roman" w:hAnsi="Segoe UI Emoji" w:cs="Segoe UI Emoji"/>
+          <w:kern w:val="36"/>
+          <w:sz w:val="28"/>
+          <w:szCs w:val="28"/>
+          <w:lang w:val="ru-RU" w:eastAsia="ru-RU"/>
+          <w14:ligatures w14:val="none"/>
+        </w:rPr>
+        <w:t>❌</w:t>
+      </w:r>
+      <w:r>
+        <w:rPr>
+          <w:rFonts w:ascii="Calibri" w:eastAsia="Times New Roman" w:hAnsi="Calibri" w:cs="Calibri"/>
+          <w:kern w:val="36"/>
+          <w:sz w:val="28"/>
+          <w:szCs w:val="28"/>
+          <w:lang w:val="ru-RU" w:eastAsia="ru-RU"/>
+          <w14:ligatures w14:val="none"/>
+        </w:rPr>
+        <w:t>Диск</w:t>
+      </w:r>
+      <w:r>
+        <w:rPr>
+          <w:rFonts w:eastAsia="Times New Roman" w:cstheme="minorHAnsi"/>
+          <w:kern w:val="36"/>
+          <w:sz w:val="28"/>
+          <w:szCs w:val="28"/>
+          <w:lang w:val="ru-RU" w:eastAsia="ru-RU"/>
+          <w14:ligatures w14:val="none"/>
+        </w:rPr>
+        <w:t xml:space="preserve"> </w:t>
+      </w:r>
+      <w:r>
+        <w:rPr>
+          <w:rFonts w:ascii="Calibri" w:eastAsia="Times New Roman" w:hAnsi="Calibri" w:cs="Calibri"/>
+          <w:kern w:val="36"/>
+          <w:sz w:val="28"/>
+          <w:szCs w:val="28"/>
+          <w:lang w:val="ru-RU" w:eastAsia="ru-RU"/>
+          <w14:ligatures w14:val="none"/>
+        </w:rPr>
+        <w:t>нельзя</w:t>
+      </w:r>
+      <w:r>
+        <w:rPr>
+          <w:rFonts w:eastAsia="Times New Roman" w:cstheme="minorHAnsi"/>
+          <w:kern w:val="36"/>
+          <w:sz w:val="28"/>
+          <w:szCs w:val="28"/>
+          <w:lang w:val="ru-RU" w:eastAsia="ru-RU"/>
+          <w14:ligatures w14:val="none"/>
+        </w:rPr>
+        <w:t xml:space="preserve"> </w:t>
+      </w:r>
+      <w:r>
+        <w:rPr>
+          <w:rFonts w:ascii="Calibri" w:eastAsia="Times New Roman" w:hAnsi="Calibri" w:cs="Calibri"/>
+          <w:kern w:val="36"/>
+          <w:sz w:val="28"/>
+          <w:szCs w:val="28"/>
+          <w:lang w:val="ru-RU" w:eastAsia="ru-RU"/>
+          <w14:ligatures w14:val="none"/>
+        </w:rPr>
+        <w:t>перевезти</w:t>
+      </w:r>
+      <w:r>
+        <w:rPr>
+          <w:rFonts w:eastAsia="Times New Roman" w:cstheme="minorHAnsi"/>
+          <w:kern w:val="36"/>
+          <w:sz w:val="28"/>
+          <w:szCs w:val="28"/>
+          <w:lang w:val="ru-RU" w:eastAsia="ru-RU"/>
+          <w14:ligatures w14:val="none"/>
+        </w:rPr>
+        <w:t xml:space="preserve"> </w:t>
+      </w:r>
+      <w:r>
+        <w:rPr>
+          <w:rFonts w:ascii="Calibri" w:eastAsia="Times New Roman" w:hAnsi="Calibri" w:cs="Calibri"/>
+          <w:kern w:val="36"/>
+          <w:sz w:val="28"/>
+          <w:szCs w:val="28"/>
+          <w:lang w:val="ru-RU" w:eastAsia="ru-RU"/>
+          <w14:ligatures w14:val="none"/>
+        </w:rPr>
+        <w:t>на</w:t>
+      </w:r>
+      <w:r>
+        <w:rPr>
+          <w:rFonts w:eastAsia="Times New Roman" w:cstheme="minorHAnsi"/>
+          <w:kern w:val="36"/>
+          <w:sz w:val="28"/>
+          <w:szCs w:val="28"/>
+          <w:lang w:val="ru-RU" w:eastAsia="ru-RU"/>
+          <w14:ligatures w14:val="none"/>
+        </w:rPr>
+        <w:t xml:space="preserve"> </w:t>
+      </w:r>
+      <w:r>
+        <w:rPr>
+          <w:rFonts w:ascii="Calibri" w:eastAsia="Times New Roman" w:hAnsi="Calibri" w:cs="Calibri"/>
+          <w:kern w:val="36"/>
+          <w:sz w:val="28"/>
+          <w:szCs w:val="28"/>
+          <w:lang w:val="ru-RU" w:eastAsia="ru-RU"/>
+          <w14:ligatures w14:val="none"/>
+        </w:rPr>
+        <w:t>другой</w:t>
+      </w:r>
+      <w:r>
+        <w:rPr>
+          <w:rFonts w:eastAsia="Times New Roman" w:cstheme="minorHAnsi"/>
+          <w:kern w:val="36"/>
+          <w:sz w:val="28"/>
+          <w:szCs w:val="28"/>
+          <w:lang w:val="ru-RU" w:eastAsia="ru-RU"/>
+          <w14:ligatures w14:val="none"/>
+        </w:rPr>
+        <w:t xml:space="preserve"> </w:t>
+      </w:r>
+      <w:r>
+        <w:rPr>
+          <w:rFonts w:ascii="Calibri" w:eastAsia="Times New Roman" w:hAnsi="Calibri" w:cs="Calibri"/>
+          <w:kern w:val="36"/>
+          <w:sz w:val="28"/>
+          <w:szCs w:val="28"/>
+          <w:lang w:val="ru-RU" w:eastAsia="ru-RU"/>
+          <w14:ligatures w14:val="none"/>
+        </w:rPr>
+        <w:t>узел</w:t>
+      </w:r>
+      <w:r>
+        <w:rPr>
+          <w:rFonts w:eastAsia="Times New Roman" w:cstheme="minorHAnsi"/>
+          <w:kern w:val="36"/>
+          <w:sz w:val="28"/>
+          <w:szCs w:val="28"/>
+          <w:lang w:val="ru-RU" w:eastAsia="ru-RU"/>
+          <w14:ligatures w14:val="none"/>
+        </w:rPr>
+        <w:t xml:space="preserve"> </w:t>
+      </w:r>
+      <w:r>
+        <w:rPr>
+          <w:rFonts w:ascii="Calibri" w:eastAsia="Times New Roman" w:hAnsi="Calibri" w:cs="Calibri"/>
+          <w:kern w:val="36"/>
+          <w:sz w:val="28"/>
+          <w:szCs w:val="28"/>
+          <w:lang w:val="ru-RU" w:eastAsia="ru-RU"/>
+          <w14:ligatures w14:val="none"/>
+        </w:rPr>
+        <w:t>кластера</w:t>
+      </w:r>
+    </w:p>
+    <w:p>
+      <w:pPr>
+        <w:rPr>
+          <w:rFonts w:cstheme="minorHAnsi"/>
+          <w:color w:val="0E1724"/>
+          <w:sz w:val="28"/>
+          <w:szCs w:val="28"/>
+          <w:shd w:val="clear" w:color="auto" w:fill="FFFFFF"/>
+          <w:lang w:val="ru-RU"/>
+        </w:rPr>
+      </w:pPr>
+      <w:r>
+        <w:rPr>
+          <w:rFonts w:eastAsia="Times New Roman" w:cstheme="minorHAnsi"/>
+          <w:kern w:val="36"/>
+          <w:sz w:val="28"/>
+          <w:szCs w:val="28"/>
+          <w:lang w:val="ru-RU" w:eastAsia="ru-RU"/>
+          <w14:ligatures w14:val="none"/>
+        </w:rPr>
+        <w:lastRenderedPageBreak/>
+        <w:t>Так же по мимо статуса "</w:t>
+      </w:r>
+      <w:r>
+        <w:rPr>
+          <w:rFonts w:eastAsia="Times New Roman" w:cstheme="minorHAnsi"/>
+          <w:kern w:val="36"/>
+          <w:sz w:val="28"/>
+          <w:szCs w:val="28"/>
+          <w:lang w:eastAsia="ru-RU"/>
+          <w14:ligatures w14:val="none"/>
+        </w:rPr>
+        <w:t>Online</w:t>
+      </w:r>
+      <w:r>
+        <w:rPr>
+          <w:rFonts w:eastAsia="Times New Roman" w:cstheme="minorHAnsi"/>
+          <w:kern w:val="36"/>
+          <w:sz w:val="28"/>
+          <w:szCs w:val="28"/>
+          <w:lang w:val="ru-RU" w:eastAsia="ru-RU"/>
+          <w14:ligatures w14:val="none"/>
+        </w:rPr>
+        <w:t xml:space="preserve"> </w:t>
+      </w:r>
+      <w:r>
+        <w:rPr>
+          <w:rFonts w:eastAsia="Times New Roman" w:cstheme="minorHAnsi"/>
+          <w:kern w:val="36"/>
+          <w:sz w:val="28"/>
+          <w:szCs w:val="28"/>
+          <w:lang w:eastAsia="ru-RU"/>
+          <w14:ligatures w14:val="none"/>
+        </w:rPr>
+        <w:t>Pending</w:t>
+      </w:r>
+      <w:r>
+        <w:rPr>
+          <w:rFonts w:eastAsia="Times New Roman" w:cstheme="minorHAnsi"/>
+          <w:kern w:val="36"/>
+          <w:sz w:val="28"/>
+          <w:szCs w:val="28"/>
+          <w:lang w:val="ru-RU" w:eastAsia="ru-RU"/>
+          <w14:ligatures w14:val="none"/>
+        </w:rPr>
+        <w:t>" в информационном поле сообщалось, что идет процесс проверки диска на ошибки "</w:t>
+      </w:r>
+      <w:r>
+        <w:rPr>
+          <w:rFonts w:eastAsia="Times New Roman" w:cstheme="minorHAnsi"/>
+          <w:kern w:val="36"/>
+          <w:sz w:val="28"/>
+          <w:szCs w:val="28"/>
+          <w:lang w:eastAsia="ru-RU"/>
+          <w14:ligatures w14:val="none"/>
+        </w:rPr>
+        <w:t>Chkdsk</w:t>
+      </w:r>
+      <w:r>
+        <w:rPr>
+          <w:rFonts w:eastAsia="Times New Roman" w:cstheme="minorHAnsi"/>
+          <w:kern w:val="36"/>
+          <w:sz w:val="28"/>
+          <w:szCs w:val="28"/>
+          <w:lang w:val="ru-RU" w:eastAsia="ru-RU"/>
+          <w14:ligatures w14:val="none"/>
+        </w:rPr>
+        <w:t xml:space="preserve"> </w:t>
+      </w:r>
+      <w:r>
+        <w:rPr>
+          <w:rFonts w:eastAsia="Times New Roman" w:cstheme="minorHAnsi"/>
+          <w:kern w:val="36"/>
+          <w:sz w:val="28"/>
+          <w:szCs w:val="28"/>
+          <w:lang w:eastAsia="ru-RU"/>
+          <w14:ligatures w14:val="none"/>
+        </w:rPr>
+        <w:t>running</w:t>
+      </w:r>
+      <w:r>
+        <w:rPr>
+          <w:rFonts w:eastAsia="Times New Roman" w:cstheme="minorHAnsi"/>
+          <w:kern w:val="36"/>
+          <w:sz w:val="28"/>
+          <w:szCs w:val="28"/>
+          <w:lang w:val="ru-RU" w:eastAsia="ru-RU"/>
+          <w14:ligatures w14:val="none"/>
+        </w:rPr>
+        <w:t xml:space="preserve"> </w:t>
+      </w:r>
+      <w:r>
+        <w:rPr>
+          <w:rFonts w:eastAsia="Times New Roman" w:cstheme="minorHAnsi"/>
+          <w:kern w:val="36"/>
+          <w:sz w:val="28"/>
+          <w:szCs w:val="28"/>
+          <w:lang w:eastAsia="ru-RU"/>
+          <w14:ligatures w14:val="none"/>
+        </w:rPr>
+        <w:t>on</w:t>
+      </w:r>
+      <w:r>
+        <w:rPr>
+          <w:rFonts w:eastAsia="Times New Roman" w:cstheme="minorHAnsi"/>
+          <w:kern w:val="36"/>
+          <w:sz w:val="28"/>
+          <w:szCs w:val="28"/>
+          <w:lang w:val="ru-RU" w:eastAsia="ru-RU"/>
+          <w14:ligatures w14:val="none"/>
+        </w:rPr>
+        <w:t xml:space="preserve"> </w:t>
+      </w:r>
+      <w:r>
+        <w:rPr>
+          <w:rFonts w:eastAsia="Times New Roman" w:cstheme="minorHAnsi"/>
+          <w:kern w:val="36"/>
+          <w:sz w:val="28"/>
+          <w:szCs w:val="28"/>
+          <w:lang w:eastAsia="ru-RU"/>
+          <w14:ligatures w14:val="none"/>
+        </w:rPr>
+        <w:t>volume</w:t>
+      </w:r>
+      <w:r>
+        <w:rPr>
+          <w:rFonts w:eastAsia="Times New Roman" w:cstheme="minorHAnsi"/>
+          <w:kern w:val="36"/>
+          <w:sz w:val="28"/>
+          <w:szCs w:val="28"/>
+          <w:lang w:val="ru-RU" w:eastAsia="ru-RU"/>
+          <w14:ligatures w14:val="none"/>
+        </w:rPr>
+        <w:t>"</w:t>
+      </w:r>
     </w:p>
     <w:p>
       <w:pPr>
@@ -1548,7 +2468,7 @@
           <w:szCs w:val="28"/>
           <w:lang w:val="en-US"/>
         </w:rPr>
-        <w:t>Description:</w:t>
+        <w:t>Demo link:</w:t>
       </w:r>
     </w:p>
     <w:p>
@@ -1558,33 +2478,9 @@
         <w:spacing w:before="0" w:beforeAutospacing="0" w:after="0" w:afterAutospacing="0"/>
         <w:rPr>
           <w:rFonts w:asciiTheme="minorHAnsi" w:hAnsiTheme="minorHAnsi" w:cstheme="minorHAnsi"/>
-          <w:b w:val="0"/>
-          <w:bCs w:val="0"/>
-          <w:sz w:val="28"/>
-          <w:szCs w:val="28"/>
-          <w:lang w:val="en-US"/>
-        </w:rPr>
-      </w:pPr>
-      <w:r>
-        <w:rPr>
-          <w:rFonts w:asciiTheme="minorHAnsi" w:hAnsiTheme="minorHAnsi" w:cstheme="minorHAnsi"/>
-          <w:b w:val="0"/>
-          <w:bCs w:val="0"/>
-          <w:sz w:val="28"/>
-          <w:szCs w:val="28"/>
-          <w:lang w:val="en-US"/>
-        </w:rPr>
-        <w:t>For this project, we did the following for Adoku.ca's website: WordPress &amp; WooCommerce, Marketing Company Presentation, Custom design, Customized Back-end.</w:t>
-      </w:r>
-    </w:p>
-    <w:p>
-      <w:pPr>
-        <w:rPr>
-          <w:rFonts w:cstheme="minorHAnsi"/>
-          <w:color w:val="0E1724"/>
-          <w:sz w:val="28"/>
-          <w:szCs w:val="28"/>
-          <w:shd w:val="clear" w:color="auto" w:fill="FFFFFF"/>
+          <w:sz w:val="28"/>
+          <w:szCs w:val="28"/>
+          <w:lang w:val="en-US"/>
         </w:rPr>
       </w:pPr>
     </w:p>
@@ -1607,31 +2503,29 @@
           <w:szCs w:val="28"/>
           <w:lang w:val="en-US"/>
         </w:rPr>
-        <w:t>Demo link:</w:t>
-      </w:r>
-    </w:p>
-    <w:p>
-      <w:pPr>
-        <w:rPr>
-          <w:rFonts w:cstheme="minorHAnsi"/>
-          <w:color w:val="0E1724"/>
-          <w:sz w:val="28"/>
-          <w:szCs w:val="28"/>
-          <w:shd w:val="clear" w:color="auto" w:fill="FFFFFF"/>
-        </w:rPr>
-      </w:pPr>
-      <w:hyperlink r:id="rId5" w:history="1">
-        <w:r>
-          <w:rPr>
-            <w:rStyle w:val="a3"/>
-            <w:rFonts w:cstheme="minorHAnsi"/>
-            <w:sz w:val="28"/>
-            <w:szCs w:val="28"/>
-            <w:shd w:val="clear" w:color="auto" w:fill="FFFFFF"/>
-          </w:rPr>
-          <w:t>https://www.freelancer.com/portfolio-items/241802-adokuca-marketing-agency-website</w:t>
-        </w:r>
-      </w:hyperlink>
+        <w:t>Source link:</w:t>
+      </w:r>
+    </w:p>
+    <w:p>
+      <w:pPr>
+        <w:rPr>
+          <w:rFonts w:cstheme="minorHAnsi"/>
+          <w:color w:val="0E1724"/>
+          <w:sz w:val="28"/>
+          <w:szCs w:val="28"/>
+          <w:shd w:val="clear" w:color="auto" w:fill="FFFFFF"/>
+        </w:rPr>
+      </w:pPr>
+      <w:r>
+        <w:rPr>
+          <w:rFonts w:cstheme="minorHAnsi"/>
+          <w:color w:val="0E1724"/>
+          <w:sz w:val="28"/>
+          <w:szCs w:val="28"/>
+          <w:shd w:val="clear" w:color="auto" w:fill="FFFFFF"/>
+        </w:rPr>
+        <w:t>https://pyatilistnik.org/klasternyy-disk-v-sostoyanii-online-pending/</w:t>
+      </w:r>
     </w:p>
     <w:p>
       <w:pPr>
@@ -1652,63 +2546,6 @@
           <w:szCs w:val="28"/>
           <w:lang w:val="en-US"/>
         </w:rPr>
-        <w:t>Source link:</w:t>
-      </w:r>
-    </w:p>
-    <w:p>
-      <w:pPr>
-        <w:rPr>
-          <w:rFonts w:cstheme="minorHAnsi"/>
-          <w:color w:val="0E1724"/>
-          <w:sz w:val="28"/>
-          <w:szCs w:val="28"/>
-          <w:shd w:val="clear" w:color="auto" w:fill="FFFFFF"/>
-        </w:rPr>
-      </w:pPr>
-      <w:hyperlink r:id="rId6" w:history="1">
-        <w:r>
-          <w:rPr>
-            <w:rStyle w:val="a3"/>
-            <w:rFonts w:cstheme="minorHAnsi"/>
-            <w:sz w:val="28"/>
-            <w:szCs w:val="28"/>
-            <w:shd w:val="clear" w:color="auto" w:fill="FFFFFF"/>
-          </w:rPr>
-          <w:t>https://www.freelancer.com/u/nandrei89?from=portfolios</w:t>
-        </w:r>
-      </w:hyperlink>
-    </w:p>
-    <w:p>
-      <w:pPr>
-        <w:rPr>
-          <w:rFonts w:cstheme="minorHAnsi"/>
-          <w:color w:val="0E1724"/>
-          <w:sz w:val="28"/>
-          <w:szCs w:val="28"/>
-          <w:shd w:val="clear" w:color="auto" w:fill="FFFFFF"/>
-        </w:rPr>
-      </w:pPr>
-    </w:p>
-    <w:p>
-      <w:pPr>
-        <w:pStyle w:val="1"/>
-        <w:shd w:val="clear" w:color="auto" w:fill="FFFFFF"/>
-        <w:spacing w:before="0" w:beforeAutospacing="0" w:after="0" w:afterAutospacing="0"/>
-        <w:rPr>
-          <w:rFonts w:asciiTheme="minorHAnsi" w:hAnsiTheme="minorHAnsi" w:cstheme="minorHAnsi"/>
-          <w:sz w:val="28"/>
-          <w:szCs w:val="28"/>
-          <w:lang w:val="en-US"/>
-        </w:rPr>
-      </w:pPr>
-      <w:r>
-        <w:rPr>
-          <w:rFonts w:asciiTheme="minorHAnsi" w:hAnsiTheme="minorHAnsi" w:cstheme="minorHAnsi"/>
-          <w:sz w:val="28"/>
-          <w:szCs w:val="28"/>
-          <w:lang w:val="en-US"/>
-        </w:rPr>
-        <w:lastRenderedPageBreak/>
         <w:t>Tags:</w:t>
       </w:r>
     </w:p>
@@ -1721,61 +2558,19 @@
           <w:sz w:val="28"/>
           <w:szCs w:val="28"/>
           <w:shd w:val="clear" w:color="auto" w:fill="FFFFFF"/>
-        </w:rPr>
-      </w:pPr>
-      <w:r>
-        <w:rPr>
-          <w:rFonts w:cstheme="minorHAnsi"/>
-          <w:color w:val="0E1724"/>
-          <w:sz w:val="28"/>
-          <w:szCs w:val="28"/>
-          <w:shd w:val="clear" w:color="auto" w:fill="FFFFFF"/>
-        </w:rPr>
-        <w:t>wordpress</w:t>
-      </w:r>
-    </w:p>
-    <w:p>
-      <w:pPr>
-        <w:spacing w:after="0"/>
-        <w:rPr>
-          <w:rFonts w:cstheme="minorHAnsi"/>
-          <w:color w:val="0E1724"/>
-          <w:sz w:val="28"/>
-          <w:szCs w:val="28"/>
-          <w:shd w:val="clear" w:color="auto" w:fill="FFFFFF"/>
-        </w:rPr>
-      </w:pPr>
-      <w:r>
-        <w:rPr>
-          <w:rFonts w:cstheme="minorHAnsi"/>
-          <w:color w:val="0E1724"/>
-          <w:sz w:val="28"/>
-          <w:szCs w:val="28"/>
-          <w:shd w:val="clear" w:color="auto" w:fill="FFFFFF"/>
-        </w:rPr>
-        <w:t>design</w:t>
-      </w:r>
-    </w:p>
-    <w:p>
-      <w:pPr>
-        <w:spacing w:after="0"/>
-        <w:rPr>
-          <w:rFonts w:cstheme="minorHAnsi"/>
-          <w:color w:val="0E1724"/>
-          <w:sz w:val="28"/>
-          <w:szCs w:val="28"/>
-          <w:shd w:val="clear" w:color="auto" w:fill="FFFFFF"/>
-        </w:rPr>
-      </w:pPr>
-      <w:r>
-        <w:rPr>
-          <w:rFonts w:cstheme="minorHAnsi"/>
-          <w:color w:val="0E1724"/>
-          <w:sz w:val="28"/>
-          <w:szCs w:val="28"/>
-          <w:shd w:val="clear" w:color="auto" w:fill="FFFFFF"/>
-        </w:rPr>
-        <w:t>development</w:t>
+          <w:lang w:val="ru-RU"/>
+        </w:rPr>
+      </w:pPr>
+      <w:r>
+        <w:rPr>
+          <w:rFonts w:cstheme="minorHAnsi"/>
+          <w:color w:val="0E1724"/>
+          <w:sz w:val="28"/>
+          <w:szCs w:val="28"/>
+          <w:shd w:val="clear" w:color="auto" w:fill="FFFFFF"/>
+          <w:lang w:val="ru-RU"/>
+        </w:rPr>
+        <w:t>Ремонт сервера</w:t>
       </w:r>
     </w:p>
     <w:p>
@@ -1942,40 +2737,429 @@
     </w:p>
     <w:p>
       <w:pPr>
+        <w:rPr>
+          <w:rFonts w:cstheme="minorHAnsi"/>
+          <w:color w:val="666666"/>
+          <w:sz w:val="28"/>
+          <w:szCs w:val="28"/>
+          <w:shd w:val="clear" w:color="auto" w:fill="FFFFFF"/>
+          <w:lang w:val="ru-RU"/>
+        </w:rPr>
+      </w:pPr>
+      <w:r>
+        <w:rPr>
+          <w:rFonts w:eastAsia="Times New Roman" w:cstheme="minorHAnsi"/>
+          <w:kern w:val="36"/>
+          <w:sz w:val="28"/>
+          <w:szCs w:val="28"/>
+          <w:lang w:val="ru-RU" w:eastAsia="ru-RU"/>
+          <w14:ligatures w14:val="none"/>
+        </w:rPr>
+        <w:t>Как сверлить кафельную плитку на стене?</w:t>
+      </w:r>
+    </w:p>
+    <w:p>
+      <w:pPr>
         <w:pStyle w:val="1"/>
         <w:shd w:val="clear" w:color="auto" w:fill="FFFFFF"/>
         <w:spacing w:before="0" w:beforeAutospacing="0" w:after="0" w:afterAutospacing="0"/>
         <w:rPr>
           <w:rFonts w:asciiTheme="minorHAnsi" w:hAnsiTheme="minorHAnsi" w:cstheme="minorHAnsi"/>
-          <w:b w:val="0"/>
-          <w:bCs w:val="0"/>
-          <w:sz w:val="28"/>
-          <w:szCs w:val="28"/>
-          <w:lang w:val="en-US"/>
-        </w:rPr>
-      </w:pPr>
-      <w:r>
-        <w:rPr>
-          <w:rFonts w:asciiTheme="minorHAnsi" w:hAnsiTheme="minorHAnsi" w:cstheme="minorHAnsi"/>
-          <w:b w:val="0"/>
-          <w:bCs w:val="0"/>
-          <w:sz w:val="28"/>
-          <w:szCs w:val="28"/>
-          <w:lang w:val="en-US"/>
-        </w:rPr>
-        <w:t>Website User Interface</w:t>
-      </w:r>
-    </w:p>
-    <w:p>
-      <w:pPr>
-        <w:rPr>
-          <w:rFonts w:cstheme="minorHAnsi"/>
-          <w:color w:val="666666"/>
-          <w:sz w:val="28"/>
-          <w:szCs w:val="28"/>
-          <w:shd w:val="clear" w:color="auto" w:fill="FFFFFF"/>
-        </w:rPr>
-      </w:pPr>
+          <w:sz w:val="28"/>
+          <w:szCs w:val="28"/>
+          <w:lang w:val="en-US"/>
+        </w:rPr>
+      </w:pPr>
+      <w:r>
+        <w:rPr>
+          <w:rFonts w:asciiTheme="minorHAnsi" w:hAnsiTheme="minorHAnsi" w:cstheme="minorHAnsi"/>
+          <w:sz w:val="28"/>
+          <w:szCs w:val="28"/>
+          <w:lang w:val="en-US"/>
+        </w:rPr>
+        <w:t>Description:</w:t>
+      </w:r>
+    </w:p>
+    <w:p>
+      <w:pPr>
+        <w:rPr>
+          <w:rFonts w:eastAsia="Times New Roman" w:cstheme="minorHAnsi"/>
+          <w:kern w:val="36"/>
+          <w:sz w:val="28"/>
+          <w:szCs w:val="28"/>
+          <w:lang w:val="ru-RU" w:eastAsia="ru-RU"/>
+          <w14:ligatures w14:val="none"/>
+        </w:rPr>
+      </w:pPr>
+      <w:r>
+        <w:rPr>
+          <w:rFonts w:eastAsia="Times New Roman" w:cstheme="minorHAnsi"/>
+          <w:kern w:val="36"/>
+          <w:sz w:val="28"/>
+          <w:szCs w:val="28"/>
+          <w:lang w:val="ru-RU" w:eastAsia="ru-RU"/>
+          <w14:ligatures w14:val="none"/>
+        </w:rPr>
+        <w:t>Но практически для всех видов кафеля характерна одна особенность – скользкая поверхность, с которой сверло будет постоянно соскальзывать. Решить проблему просто – достаточно оклеить рабочую зону сверла малярным скотчем и приступать к работе.</w:t>
+      </w:r>
+    </w:p>
+    <w:p>
+      <w:pPr>
+        <w:rPr>
+          <w:rFonts w:eastAsia="Times New Roman" w:cstheme="minorHAnsi"/>
+          <w:kern w:val="36"/>
+          <w:sz w:val="28"/>
+          <w:szCs w:val="28"/>
+          <w:lang w:val="ru-RU" w:eastAsia="ru-RU"/>
+          <w14:ligatures w14:val="none"/>
+        </w:rPr>
+      </w:pPr>
+      <w:r>
+        <w:rPr>
+          <w:rFonts w:eastAsia="Times New Roman" w:cstheme="minorHAnsi"/>
+          <w:kern w:val="36"/>
+          <w:sz w:val="28"/>
+          <w:szCs w:val="28"/>
+          <w:lang w:val="ru-RU" w:eastAsia="ru-RU"/>
+          <w14:ligatures w14:val="none"/>
+        </w:rPr>
+        <w:t>-Еще один нюанс – оценка плотности крепления кафеля. Постучите без усилий по облицовочной поверхности. Глухой звук будет свидетельствовать об отсутствии пустот в покрытии – сверлить его можно. Если звук звенящий – в плитке есть полости, которые при сверлении могут привести к надломам и сколам.</w:t>
+      </w:r>
+    </w:p>
+    <w:p>
+      <w:pPr>
+        <w:rPr>
+          <w:rFonts w:eastAsia="Times New Roman" w:cstheme="minorHAnsi"/>
+          <w:kern w:val="36"/>
+          <w:sz w:val="28"/>
+          <w:szCs w:val="28"/>
+          <w:lang w:val="ru-RU" w:eastAsia="ru-RU"/>
+          <w14:ligatures w14:val="none"/>
+        </w:rPr>
+      </w:pPr>
+      <w:r>
+        <w:rPr>
+          <w:rFonts w:eastAsia="Times New Roman" w:cstheme="minorHAnsi"/>
+          <w:kern w:val="36"/>
+          <w:sz w:val="28"/>
+          <w:szCs w:val="28"/>
+          <w:lang w:val="ru-RU" w:eastAsia="ru-RU"/>
+          <w14:ligatures w14:val="none"/>
+        </w:rPr>
+        <w:t>-Что требуется для обработки?</w:t>
+      </w:r>
+    </w:p>
+    <w:p>
+      <w:pPr>
+        <w:rPr>
+          <w:rFonts w:eastAsia="Times New Roman" w:cstheme="minorHAnsi"/>
+          <w:kern w:val="36"/>
+          <w:sz w:val="28"/>
+          <w:szCs w:val="28"/>
+          <w:lang w:val="ru-RU" w:eastAsia="ru-RU"/>
+          <w14:ligatures w14:val="none"/>
+        </w:rPr>
+      </w:pPr>
+      <w:r>
+        <w:rPr>
+          <w:rFonts w:eastAsia="Times New Roman" w:cstheme="minorHAnsi"/>
+          <w:kern w:val="36"/>
+          <w:sz w:val="28"/>
+          <w:szCs w:val="28"/>
+          <w:lang w:val="ru-RU" w:eastAsia="ru-RU"/>
+          <w14:ligatures w14:val="none"/>
+        </w:rPr>
+        <w:t>Лучшим вариантом для работы с керамоплиткой станет сетевой или аккумуляторный шуруповерт. Его высокая скорость вращения (800-1000 об./мин.) позволяет без труда справиться с обработкой кафеля. Альтернатива шуруповерту – электрическая дрель, или ее ручная модификация, если предстоит просверлить небольшое отверстие.</w:t>
+      </w:r>
+    </w:p>
+    <w:p>
+      <w:pPr>
+        <w:rPr>
+          <w:rFonts w:eastAsia="Times New Roman" w:cstheme="minorHAnsi"/>
+          <w:kern w:val="36"/>
+          <w:sz w:val="28"/>
+          <w:szCs w:val="28"/>
+          <w:lang w:val="ru-RU" w:eastAsia="ru-RU"/>
+          <w14:ligatures w14:val="none"/>
+        </w:rPr>
+      </w:pPr>
+    </w:p>
+    <w:p>
+      <w:pPr>
+        <w:rPr>
+          <w:rFonts w:eastAsia="Times New Roman" w:cstheme="minorHAnsi"/>
+          <w:kern w:val="36"/>
+          <w:sz w:val="28"/>
+          <w:szCs w:val="28"/>
+          <w:lang w:val="ru-RU" w:eastAsia="ru-RU"/>
+          <w14:ligatures w14:val="none"/>
+        </w:rPr>
+      </w:pPr>
+      <w:r>
+        <w:rPr>
+          <w:rFonts w:eastAsia="Times New Roman" w:cstheme="minorHAnsi"/>
+          <w:kern w:val="36"/>
+          <w:sz w:val="28"/>
+          <w:szCs w:val="28"/>
+          <w:lang w:val="ru-RU" w:eastAsia="ru-RU"/>
+          <w14:ligatures w14:val="none"/>
+        </w:rPr>
+        <w:t>-Какое выбрать сверло?</w:t>
+      </w:r>
+    </w:p>
+    <w:p>
+      <w:pPr>
+        <w:rPr>
+          <w:rFonts w:eastAsia="Times New Roman" w:cstheme="minorHAnsi"/>
+          <w:kern w:val="36"/>
+          <w:sz w:val="28"/>
+          <w:szCs w:val="28"/>
+          <w:lang w:val="ru-RU" w:eastAsia="ru-RU"/>
+          <w14:ligatures w14:val="none"/>
+        </w:rPr>
+      </w:pPr>
+      <w:r>
+        <w:rPr>
+          <w:rFonts w:eastAsia="Times New Roman" w:cstheme="minorHAnsi"/>
+          <w:kern w:val="36"/>
+          <w:sz w:val="28"/>
+          <w:szCs w:val="28"/>
+          <w:lang w:val="ru-RU" w:eastAsia="ru-RU"/>
+          <w14:ligatures w14:val="none"/>
+        </w:rPr>
+        <w:t>Для установки дюбелей однозначно не подходят сверла по кирпичу и бетону – они способны разрушить и повредить кафельную облицовку. В результате придется выполнять заново кладку проблемного участка. Облицовщики рекомендуют приобрести для таких целей специальные сверла с копьевидным наконечником.</w:t>
+      </w:r>
+    </w:p>
+    <w:p>
+      <w:pPr>
+        <w:rPr>
+          <w:rFonts w:eastAsia="Times New Roman" w:cstheme="minorHAnsi"/>
+          <w:kern w:val="36"/>
+          <w:sz w:val="28"/>
+          <w:szCs w:val="28"/>
+          <w:lang w:val="ru-RU" w:eastAsia="ru-RU"/>
+          <w14:ligatures w14:val="none"/>
+        </w:rPr>
+      </w:pPr>
+    </w:p>
+    <w:p>
+      <w:pPr>
+        <w:rPr>
+          <w:rFonts w:eastAsia="Times New Roman" w:cstheme="minorHAnsi"/>
+          <w:kern w:val="36"/>
+          <w:sz w:val="28"/>
+          <w:szCs w:val="28"/>
+          <w:lang w:val="ru-RU" w:eastAsia="ru-RU"/>
+          <w14:ligatures w14:val="none"/>
+        </w:rPr>
+      </w:pPr>
+      <w:r>
+        <w:rPr>
+          <w:rFonts w:eastAsia="Times New Roman" w:cstheme="minorHAnsi"/>
+          <w:kern w:val="36"/>
+          <w:sz w:val="28"/>
+          <w:szCs w:val="28"/>
+          <w:lang w:val="ru-RU" w:eastAsia="ru-RU"/>
+          <w14:ligatures w14:val="none"/>
+        </w:rPr>
+        <w:t>-Порядок работы</w:t>
+      </w:r>
+    </w:p>
+    <w:p>
+      <w:pPr>
+        <w:rPr>
+          <w:rFonts w:eastAsia="Times New Roman" w:cstheme="minorHAnsi"/>
+          <w:kern w:val="36"/>
+          <w:sz w:val="28"/>
+          <w:szCs w:val="28"/>
+          <w:lang w:val="ru-RU" w:eastAsia="ru-RU"/>
+          <w14:ligatures w14:val="none"/>
+        </w:rPr>
+      </w:pPr>
+      <w:r>
+        <w:rPr>
+          <w:rFonts w:eastAsia="Times New Roman" w:cstheme="minorHAnsi"/>
+          <w:kern w:val="36"/>
+          <w:sz w:val="28"/>
+          <w:szCs w:val="28"/>
+          <w:lang w:val="ru-RU" w:eastAsia="ru-RU"/>
+          <w14:ligatures w14:val="none"/>
+        </w:rPr>
+        <w:t>Алгоритм действий:</w:t>
+      </w:r>
+    </w:p>
+    <w:p>
+      <w:pPr>
+        <w:rPr>
+          <w:rFonts w:eastAsia="Times New Roman" w:cstheme="minorHAnsi"/>
+          <w:kern w:val="36"/>
+          <w:sz w:val="28"/>
+          <w:szCs w:val="28"/>
+          <w:lang w:val="ru-RU" w:eastAsia="ru-RU"/>
+          <w14:ligatures w14:val="none"/>
+        </w:rPr>
+      </w:pPr>
+    </w:p>
+    <w:p>
+      <w:pPr>
+        <w:rPr>
+          <w:rFonts w:eastAsia="Times New Roman" w:cstheme="minorHAnsi"/>
+          <w:kern w:val="36"/>
+          <w:sz w:val="28"/>
+          <w:szCs w:val="28"/>
+          <w:lang w:val="ru-RU" w:eastAsia="ru-RU"/>
+          <w14:ligatures w14:val="none"/>
+        </w:rPr>
+      </w:pPr>
+      <w:r>
+        <w:rPr>
+          <w:rFonts w:eastAsia="Times New Roman" w:cstheme="minorHAnsi"/>
+          <w:kern w:val="36"/>
+          <w:sz w:val="28"/>
+          <w:szCs w:val="28"/>
+          <w:lang w:val="ru-RU" w:eastAsia="ru-RU"/>
+          <w14:ligatures w14:val="none"/>
+        </w:rPr>
+        <w:t>Обезопасить кафель от скольжения при помощи малярной ленты или лейкопластыря.</w:t>
+      </w:r>
+    </w:p>
+    <w:p>
+      <w:pPr>
+        <w:rPr>
+          <w:rFonts w:eastAsia="Times New Roman" w:cstheme="minorHAnsi"/>
+          <w:kern w:val="36"/>
+          <w:sz w:val="28"/>
+          <w:szCs w:val="28"/>
+          <w:lang w:val="ru-RU" w:eastAsia="ru-RU"/>
+          <w14:ligatures w14:val="none"/>
+        </w:rPr>
+      </w:pPr>
+      <w:r>
+        <w:rPr>
+          <w:rFonts w:eastAsia="Times New Roman" w:cstheme="minorHAnsi"/>
+          <w:kern w:val="36"/>
+          <w:sz w:val="28"/>
+          <w:szCs w:val="28"/>
+          <w:lang w:val="ru-RU" w:eastAsia="ru-RU"/>
+          <w14:ligatures w14:val="none"/>
+        </w:rPr>
+        <w:t>Маркером или фломастером наметить центр отверстия в виде крестика.</w:t>
+      </w:r>
+    </w:p>
+    <w:p>
+      <w:pPr>
+        <w:rPr>
+          <w:rFonts w:eastAsia="Times New Roman" w:cstheme="minorHAnsi"/>
+          <w:kern w:val="36"/>
+          <w:sz w:val="28"/>
+          <w:szCs w:val="28"/>
+          <w:lang w:val="ru-RU" w:eastAsia="ru-RU"/>
+          <w14:ligatures w14:val="none"/>
+        </w:rPr>
+      </w:pPr>
+      <w:r>
+        <w:rPr>
+          <w:rFonts w:eastAsia="Times New Roman" w:cstheme="minorHAnsi"/>
+          <w:kern w:val="36"/>
+          <w:sz w:val="28"/>
+          <w:szCs w:val="28"/>
+          <w:lang w:val="ru-RU" w:eastAsia="ru-RU"/>
+          <w14:ligatures w14:val="none"/>
+        </w:rPr>
+        <w:t>Подготовить сверло выбранного типа и диаметра, вставить в дрель или шуруповерт.</w:t>
+      </w:r>
+    </w:p>
+    <w:p>
+      <w:pPr>
+        <w:rPr>
+          <w:rFonts w:eastAsia="Times New Roman" w:cstheme="minorHAnsi"/>
+          <w:kern w:val="36"/>
+          <w:sz w:val="28"/>
+          <w:szCs w:val="28"/>
+          <w:lang w:val="ru-RU" w:eastAsia="ru-RU"/>
+          <w14:ligatures w14:val="none"/>
+        </w:rPr>
+      </w:pPr>
+      <w:r>
+        <w:rPr>
+          <w:rFonts w:eastAsia="Times New Roman" w:cstheme="minorHAnsi"/>
+          <w:kern w:val="36"/>
+          <w:sz w:val="28"/>
+          <w:szCs w:val="28"/>
+          <w:lang w:val="ru-RU" w:eastAsia="ru-RU"/>
+          <w14:ligatures w14:val="none"/>
+        </w:rPr>
+        <w:t>Просверлить плитку на малых оборотах, прибавляя скорости уже в процессе.</w:t>
+      </w:r>
+    </w:p>
+    <w:p>
+      <w:pPr>
+        <w:rPr>
+          <w:rFonts w:eastAsia="Times New Roman" w:cstheme="minorHAnsi"/>
+          <w:kern w:val="36"/>
+          <w:sz w:val="28"/>
+          <w:szCs w:val="28"/>
+          <w:lang w:val="ru-RU" w:eastAsia="ru-RU"/>
+          <w14:ligatures w14:val="none"/>
+        </w:rPr>
+      </w:pPr>
+      <w:r>
+        <w:rPr>
+          <w:rFonts w:eastAsia="Times New Roman" w:cstheme="minorHAnsi"/>
+          <w:kern w:val="36"/>
+          <w:sz w:val="28"/>
+          <w:szCs w:val="28"/>
+          <w:lang w:val="ru-RU" w:eastAsia="ru-RU"/>
+          <w14:ligatures w14:val="none"/>
+        </w:rPr>
+        <w:t>Когда сверло коснется стены, отключить дрель и сменить сверло на обычное (для бетона или кирпича) того же диаметра.</w:t>
+      </w:r>
+    </w:p>
+    <w:p>
+      <w:pPr>
+        <w:rPr>
+          <w:rFonts w:eastAsia="Times New Roman" w:cstheme="minorHAnsi"/>
+          <w:kern w:val="36"/>
+          <w:sz w:val="28"/>
+          <w:szCs w:val="28"/>
+          <w:lang w:val="ru-RU" w:eastAsia="ru-RU"/>
+          <w14:ligatures w14:val="none"/>
+        </w:rPr>
+      </w:pPr>
+      <w:r>
+        <w:rPr>
+          <w:rFonts w:eastAsia="Times New Roman" w:cstheme="minorHAnsi"/>
+          <w:kern w:val="36"/>
+          <w:sz w:val="28"/>
+          <w:szCs w:val="28"/>
+          <w:lang w:val="ru-RU" w:eastAsia="ru-RU"/>
+          <w14:ligatures w14:val="none"/>
+        </w:rPr>
+        <w:t>Досверлить отверстие до намеченной глубины, ориентируясь на длину дюбеля.</w:t>
+      </w:r>
+    </w:p>
+    <w:p>
+      <w:pPr>
+        <w:rPr>
+          <w:rFonts w:eastAsia="Times New Roman" w:cstheme="minorHAnsi"/>
+          <w:kern w:val="36"/>
+          <w:sz w:val="28"/>
+          <w:szCs w:val="28"/>
+          <w:lang w:val="ru-RU" w:eastAsia="ru-RU"/>
+          <w14:ligatures w14:val="none"/>
+        </w:rPr>
+      </w:pPr>
+      <w:r>
+        <w:rPr>
+          <w:rFonts w:eastAsia="Times New Roman" w:cstheme="minorHAnsi"/>
+          <w:kern w:val="36"/>
+          <w:sz w:val="28"/>
+          <w:szCs w:val="28"/>
+          <w:lang w:val="ru-RU" w:eastAsia="ru-RU"/>
+          <w14:ligatures w14:val="none"/>
+        </w:rPr>
+        <w:t>Очистить выемку от пыли и вставить дюбель</w:t>
+      </w:r>
     </w:p>
     <w:p>
       <w:pPr>
@@ -1996,7 +3180,85 @@
           <w:szCs w:val="28"/>
           <w:lang w:val="en-US"/>
         </w:rPr>
-        <w:t>Description:</w:t>
+        <w:t>Demo link:</w:t>
+      </w:r>
+    </w:p>
+    <w:p>
+      <w:pPr>
+        <w:pStyle w:val="1"/>
+        <w:shd w:val="clear" w:color="auto" w:fill="FFFFFF"/>
+        <w:spacing w:before="0" w:beforeAutospacing="0" w:after="0" w:afterAutospacing="0"/>
+        <w:rPr>
+          <w:rFonts w:asciiTheme="minorHAnsi" w:hAnsiTheme="minorHAnsi" w:cstheme="minorHAnsi"/>
+          <w:sz w:val="28"/>
+          <w:szCs w:val="28"/>
+          <w:lang w:val="en-US"/>
+        </w:rPr>
+      </w:pPr>
+    </w:p>
+    <w:p>
+      <w:pPr>
+        <w:pStyle w:val="1"/>
+        <w:shd w:val="clear" w:color="auto" w:fill="FFFFFF"/>
+        <w:spacing w:before="0" w:beforeAutospacing="0" w:after="0" w:afterAutospacing="0"/>
+        <w:rPr>
+          <w:rFonts w:asciiTheme="minorHAnsi" w:hAnsiTheme="minorHAnsi" w:cstheme="minorHAnsi"/>
+          <w:sz w:val="28"/>
+          <w:szCs w:val="28"/>
+          <w:lang w:val="en-US"/>
+        </w:rPr>
+      </w:pPr>
+      <w:r>
+        <w:rPr>
+          <w:rFonts w:asciiTheme="minorHAnsi" w:hAnsiTheme="minorHAnsi" w:cstheme="minorHAnsi"/>
+          <w:sz w:val="28"/>
+          <w:szCs w:val="28"/>
+          <w:lang w:val="en-US"/>
+        </w:rPr>
+        <w:t>Source link:</w:t>
+      </w:r>
+    </w:p>
+    <w:p>
+      <w:pPr>
+        <w:rPr>
+          <w:rFonts w:cstheme="minorHAnsi"/>
+          <w:color w:val="0E1724"/>
+          <w:sz w:val="28"/>
+          <w:szCs w:val="28"/>
+          <w:shd w:val="clear" w:color="auto" w:fill="FFFFFF"/>
+        </w:rPr>
+      </w:pPr>
+      <w:r>
+        <w:rPr>
+          <w:rFonts w:cstheme="minorHAnsi"/>
+          <w:color w:val="0E1724"/>
+          <w:sz w:val="28"/>
+          <w:szCs w:val="28"/>
+          <w:shd w:val="clear" w:color="auto" w:fill="FFFFFF"/>
+        </w:rPr>
+        <w:t>https://plitkahelp.com/rezka/kak-sverlit-kafelnuyu-plitku-na-stene</w:t>
+      </w:r>
+    </w:p>
+    <w:p>
+      <w:pPr>
+        <w:pStyle w:val="1"/>
+        <w:shd w:val="clear" w:color="auto" w:fill="FFFFFF"/>
+        <w:spacing w:before="0" w:beforeAutospacing="0" w:after="0" w:afterAutospacing="0"/>
+        <w:rPr>
+          <w:rFonts w:asciiTheme="minorHAnsi" w:hAnsiTheme="minorHAnsi" w:cstheme="minorHAnsi"/>
+          <w:sz w:val="28"/>
+          <w:szCs w:val="28"/>
+          <w:lang w:val="en-US"/>
+        </w:rPr>
+      </w:pPr>
+      <w:r>
+        <w:rPr>
+          <w:rFonts w:asciiTheme="minorHAnsi" w:hAnsiTheme="minorHAnsi" w:cstheme="minorHAnsi"/>
+          <w:sz w:val="28"/>
+          <w:szCs w:val="28"/>
+          <w:lang w:val="en-US"/>
+        </w:rPr>
+        <w:t>Tags:</w:t>
       </w:r>
     </w:p>
     <w:p>
@@ -2016,205 +3278,33 @@
           <w:kern w:val="36"/>
           <w:sz w:val="28"/>
           <w:szCs w:val="28"/>
+          <w:lang w:val="ru-RU" w:eastAsia="ru-RU"/>
+          <w14:ligatures w14:val="none"/>
+        </w:rPr>
+        <w:t>Ремонт</w:t>
+      </w:r>
+      <w:r>
+        <w:rPr>
+          <w:rFonts w:eastAsia="Times New Roman" w:cstheme="minorHAnsi"/>
+          <w:kern w:val="36"/>
+          <w:sz w:val="28"/>
+          <w:szCs w:val="28"/>
           <w:lang w:eastAsia="ru-RU"/>
           <w14:ligatures w14:val="none"/>
         </w:rPr>
-        <w:t>This Website User Interface was featured on https://www.freelancer.com/showcase/ as one of the best works created on Freelancer. If you like this, hire me directly and see what I can do for you.</w:t>
-      </w:r>
-    </w:p>
-    <w:p>
-      <w:pPr>
-        <w:rPr>
-          <w:rFonts w:eastAsia="Times New Roman" w:cstheme="minorHAnsi"/>
-          <w:kern w:val="36"/>
-          <w:sz w:val="28"/>
-          <w:szCs w:val="28"/>
-          <w:lang w:eastAsia="ru-RU"/>
-          <w14:ligatures w14:val="none"/>
-        </w:rPr>
-      </w:pPr>
-    </w:p>
-    <w:p>
-      <w:pPr>
-        <w:pStyle w:val="1"/>
-        <w:shd w:val="clear" w:color="auto" w:fill="FFFFFF"/>
-        <w:spacing w:before="0" w:beforeAutospacing="0" w:after="0" w:afterAutospacing="0"/>
-        <w:rPr>
-          <w:rFonts w:asciiTheme="minorHAnsi" w:hAnsiTheme="minorHAnsi" w:cstheme="minorHAnsi"/>
-          <w:sz w:val="28"/>
-          <w:szCs w:val="28"/>
-          <w:lang w:val="en-US"/>
-        </w:rPr>
-      </w:pPr>
-      <w:r>
-        <w:rPr>
-          <w:rFonts w:asciiTheme="minorHAnsi" w:hAnsiTheme="minorHAnsi" w:cstheme="minorHAnsi"/>
-          <w:sz w:val="28"/>
-          <w:szCs w:val="28"/>
-          <w:lang w:val="en-US"/>
-        </w:rPr>
-        <w:t>Demo link:</w:t>
-      </w:r>
-    </w:p>
-    <w:p>
-      <w:pPr>
-        <w:rPr>
-          <w:rFonts w:cstheme="minorHAnsi"/>
-          <w:color w:val="0E1724"/>
-          <w:sz w:val="28"/>
-          <w:szCs w:val="28"/>
-          <w:shd w:val="clear" w:color="auto" w:fill="FFFFFF"/>
-        </w:rPr>
-      </w:pPr>
-      <w:hyperlink r:id="rId7" w:history="1">
-        <w:r>
-          <w:rPr>
-            <w:rStyle w:val="a3"/>
-            <w:rFonts w:cstheme="minorHAnsi"/>
-            <w:sz w:val="28"/>
-            <w:szCs w:val="28"/>
-            <w:shd w:val="clear" w:color="auto" w:fill="FFFFFF"/>
-          </w:rPr>
-          <w:t>https://www.freelancer.com/portfolio-items/353078-website-user-interface</w:t>
-        </w:r>
-      </w:hyperlink>
-    </w:p>
-    <w:p>
-      <w:pPr>
-        <w:pStyle w:val="1"/>
-        <w:shd w:val="clear" w:color="auto" w:fill="FFFFFF"/>
-        <w:spacing w:before="0" w:beforeAutospacing="0" w:after="0" w:afterAutospacing="0"/>
-        <w:rPr>
-          <w:rFonts w:asciiTheme="minorHAnsi" w:hAnsiTheme="minorHAnsi" w:cstheme="minorHAnsi"/>
-          <w:sz w:val="28"/>
-          <w:szCs w:val="28"/>
-          <w:lang w:val="en-US"/>
-        </w:rPr>
-      </w:pPr>
-      <w:r>
-        <w:rPr>
-          <w:rFonts w:asciiTheme="minorHAnsi" w:hAnsiTheme="minorHAnsi" w:cstheme="minorHAnsi"/>
-          <w:sz w:val="28"/>
-          <w:szCs w:val="28"/>
-          <w:lang w:val="en-US"/>
-        </w:rPr>
-        <w:t>Source link:</w:t>
-      </w:r>
-    </w:p>
-    <w:p>
-      <w:pPr>
-        <w:rPr>
-          <w:rFonts w:cstheme="minorHAnsi"/>
-          <w:color w:val="0E1724"/>
-          <w:sz w:val="28"/>
-          <w:szCs w:val="28"/>
-          <w:shd w:val="clear" w:color="auto" w:fill="FFFFFF"/>
-        </w:rPr>
-      </w:pPr>
-      <w:hyperlink r:id="rId8" w:history="1">
-        <w:r>
-          <w:rPr>
-            <w:rStyle w:val="a3"/>
-            <w:rFonts w:cstheme="minorHAnsi"/>
-            <w:sz w:val="28"/>
-            <w:szCs w:val="28"/>
-            <w:shd w:val="clear" w:color="auto" w:fill="FFFFFF"/>
-          </w:rPr>
-          <w:t>https://www.freelancer.com/u/bilgeberkay?from=portfolios</w:t>
-        </w:r>
-      </w:hyperlink>
-    </w:p>
-    <w:p>
-      <w:pPr>
-        <w:rPr>
-          <w:rFonts w:cstheme="minorHAnsi"/>
-          <w:color w:val="0E1724"/>
-          <w:sz w:val="28"/>
-          <w:szCs w:val="28"/>
-          <w:shd w:val="clear" w:color="auto" w:fill="FFFFFF"/>
-        </w:rPr>
-      </w:pPr>
-    </w:p>
-    <w:p>
-      <w:pPr>
-        <w:pStyle w:val="1"/>
-        <w:shd w:val="clear" w:color="auto" w:fill="FFFFFF"/>
-        <w:spacing w:before="0" w:beforeAutospacing="0" w:after="0" w:afterAutospacing="0"/>
-        <w:rPr>
-          <w:rFonts w:asciiTheme="minorHAnsi" w:hAnsiTheme="minorHAnsi" w:cstheme="minorHAnsi"/>
-          <w:sz w:val="28"/>
-          <w:szCs w:val="28"/>
-          <w:lang w:val="en-US"/>
-        </w:rPr>
-      </w:pPr>
-      <w:r>
-        <w:rPr>
-          <w:rFonts w:asciiTheme="minorHAnsi" w:hAnsiTheme="minorHAnsi" w:cstheme="minorHAnsi"/>
-          <w:sz w:val="28"/>
-          <w:szCs w:val="28"/>
-          <w:lang w:val="en-US"/>
-        </w:rPr>
-        <w:t>Tags:</w:t>
-      </w:r>
-    </w:p>
-    <w:p>
-      <w:pPr>
-        <w:spacing w:after="0"/>
-        <w:rPr>
-          <w:rFonts w:eastAsia="Times New Roman" w:cstheme="minorHAnsi"/>
-          <w:kern w:val="36"/>
-          <w:sz w:val="28"/>
-          <w:szCs w:val="28"/>
-          <w:lang w:eastAsia="ru-RU"/>
-          <w14:ligatures w14:val="none"/>
-        </w:rPr>
-      </w:pPr>
-      <w:r>
-        <w:rPr>
-          <w:rFonts w:eastAsia="Times New Roman" w:cstheme="minorHAnsi"/>
-          <w:kern w:val="36"/>
-          <w:sz w:val="28"/>
-          <w:szCs w:val="28"/>
-          <w:lang w:eastAsia="ru-RU"/>
-          <w14:ligatures w14:val="none"/>
-        </w:rPr>
-        <w:t>design</w:t>
-      </w:r>
-    </w:p>
-    <w:p>
-      <w:pPr>
-        <w:rPr>
-          <w:rFonts w:eastAsia="Times New Roman" w:cstheme="minorHAnsi"/>
-          <w:kern w:val="36"/>
-          <w:sz w:val="28"/>
-          <w:szCs w:val="28"/>
-          <w:lang w:eastAsia="ru-RU"/>
-          <w14:ligatures w14:val="none"/>
-        </w:rPr>
-      </w:pPr>
-      <w:r>
-        <w:rPr>
-          <w:rFonts w:eastAsia="Times New Roman" w:cstheme="minorHAnsi"/>
-          <w:kern w:val="36"/>
-          <w:sz w:val="28"/>
-          <w:szCs w:val="28"/>
-          <w:lang w:eastAsia="ru-RU"/>
-          <w14:ligatures w14:val="none"/>
-        </w:rPr>
-        <w:t>figma</w:t>
-      </w:r>
-    </w:p>
-    <w:p>
-      <w:pPr>
-        <w:rPr>
-          <w:rFonts w:eastAsia="Times New Roman" w:cstheme="minorHAnsi"/>
-          <w:kern w:val="36"/>
-          <w:sz w:val="28"/>
-          <w:szCs w:val="28"/>
-          <w:lang w:eastAsia="ru-RU"/>
-          <w14:ligatures w14:val="none"/>
-        </w:rPr>
-      </w:pPr>
+        <w:t xml:space="preserve"> </w:t>
+      </w:r>
+      <w:r>
+        <w:rPr>
+          <w:rFonts w:eastAsia="Times New Roman" w:cstheme="minorHAnsi"/>
+          <w:kern w:val="36"/>
+          <w:sz w:val="28"/>
+          <w:szCs w:val="28"/>
+          <w:lang w:val="ru-RU" w:eastAsia="ru-RU"/>
+          <w14:ligatures w14:val="none"/>
+        </w:rPr>
+        <w:t>в квартире</w:t>
+      </w:r>
     </w:p>
     <w:p>
       <w:pPr>
@@ -2371,6 +3461,456 @@
     </w:p>
     <w:p>
       <w:pPr>
+        <w:pStyle w:val="1"/>
+        <w:shd w:val="clear" w:color="auto" w:fill="FFFFFF"/>
+        <w:spacing w:before="0" w:beforeAutospacing="0" w:after="555" w:afterAutospacing="0"/>
+        <w:textAlignment w:val="baseline"/>
+        <w:rPr>
+          <w:rFonts w:ascii="Arial" w:hAnsi="Arial" w:cs="Arial"/>
+          <w:b w:val="0"/>
+          <w:bCs w:val="0"/>
+          <w:color w:val="35395A"/>
+          <w:sz w:val="24"/>
+          <w:szCs w:val="24"/>
+        </w:rPr>
+      </w:pPr>
+      <w:r>
+        <w:rPr>
+          <w:rFonts w:ascii="Arial" w:hAnsi="Arial" w:cs="Arial"/>
+          <w:b w:val="0"/>
+          <w:bCs w:val="0"/>
+          <w:color w:val="35395A"/>
+          <w:sz w:val="24"/>
+          <w:szCs w:val="24"/>
+        </w:rPr>
+        <w:t>Как установить выключатель света: пошаговые инструкции для подключения типовых выключателей</w:t>
+      </w:r>
+    </w:p>
+    <w:p>
+      <w:pPr>
+        <w:pStyle w:val="1"/>
+        <w:shd w:val="clear" w:color="auto" w:fill="FFFFFF"/>
+        <w:spacing w:before="0" w:beforeAutospacing="0" w:after="0" w:afterAutospacing="0"/>
+        <w:rPr>
+          <w:rFonts w:asciiTheme="minorHAnsi" w:hAnsiTheme="minorHAnsi" w:cstheme="minorHAnsi"/>
+          <w:sz w:val="28"/>
+          <w:szCs w:val="28"/>
+        </w:rPr>
+      </w:pPr>
+      <w:r>
+        <w:rPr>
+          <w:rFonts w:asciiTheme="minorHAnsi" w:hAnsiTheme="minorHAnsi" w:cstheme="minorHAnsi"/>
+          <w:sz w:val="28"/>
+          <w:szCs w:val="28"/>
+          <w:lang w:val="en-US"/>
+        </w:rPr>
+        <w:t>Description</w:t>
+      </w:r>
+      <w:r>
+        <w:rPr>
+          <w:rFonts w:asciiTheme="minorHAnsi" w:hAnsiTheme="minorHAnsi" w:cstheme="minorHAnsi"/>
+          <w:sz w:val="28"/>
+          <w:szCs w:val="28"/>
+        </w:rPr>
+        <w:t>:</w:t>
+      </w:r>
+    </w:p>
+    <w:p>
+      <w:pPr>
+        <w:spacing w:before="240"/>
+        <w:rPr>
+          <w:rFonts w:eastAsia="Times New Roman" w:cstheme="minorHAnsi"/>
+          <w:kern w:val="36"/>
+          <w:sz w:val="28"/>
+          <w:szCs w:val="28"/>
+          <w:lang w:val="ru-RU" w:eastAsia="ru-RU"/>
+          <w14:ligatures w14:val="none"/>
+        </w:rPr>
+      </w:pPr>
+      <w:r>
+        <w:rPr>
+          <w:rFonts w:eastAsia="Times New Roman" w:cstheme="minorHAnsi"/>
+          <w:kern w:val="36"/>
+          <w:sz w:val="28"/>
+          <w:szCs w:val="28"/>
+          <w:lang w:val="ru-RU" w:eastAsia="ru-RU"/>
+          <w14:ligatures w14:val="none"/>
+        </w:rPr>
+        <w:t>Общая схема монтажа выключающего устройства</w:t>
+      </w:r>
+    </w:p>
+    <w:p>
+      <w:pPr>
+        <w:spacing w:before="240"/>
+        <w:rPr>
+          <w:rFonts w:eastAsia="Times New Roman" w:cstheme="minorHAnsi"/>
+          <w:kern w:val="36"/>
+          <w:sz w:val="28"/>
+          <w:szCs w:val="28"/>
+          <w:lang w:val="ru-RU" w:eastAsia="ru-RU"/>
+          <w14:ligatures w14:val="none"/>
+        </w:rPr>
+      </w:pPr>
+      <w:r>
+        <w:rPr>
+          <w:rFonts w:eastAsia="Times New Roman" w:cstheme="minorHAnsi"/>
+          <w:kern w:val="36"/>
+          <w:sz w:val="28"/>
+          <w:szCs w:val="28"/>
+          <w:lang w:val="ru-RU" w:eastAsia="ru-RU"/>
+          <w14:ligatures w14:val="none"/>
+        </w:rPr>
+        <w:t xml:space="preserve">Несоблюдение основных правил установки, даже такого простого прибора как выключатель, может привести к весьма неприятным последствиям. Среди которых </w:t>
+      </w:r>
+      <w:r>
+        <w:rPr>
+          <w:rFonts w:eastAsia="Times New Roman" w:cstheme="minorHAnsi"/>
+          <w:kern w:val="36"/>
+          <w:sz w:val="28"/>
+          <w:szCs w:val="28"/>
+          <w:lang w:val="ru-RU" w:eastAsia="ru-RU"/>
+          <w14:ligatures w14:val="none"/>
+        </w:rPr>
+        <w:lastRenderedPageBreak/>
+        <w:t>перегрев и искрение с возможным последующим замыканием, а также напряжение, которое сохраняется в проводке.</w:t>
+      </w:r>
+    </w:p>
+    <w:p>
+      <w:pPr>
+        <w:spacing w:before="240"/>
+        <w:rPr>
+          <w:rFonts w:eastAsia="Times New Roman" w:cstheme="minorHAnsi"/>
+          <w:kern w:val="36"/>
+          <w:sz w:val="28"/>
+          <w:szCs w:val="28"/>
+          <w:lang w:val="ru-RU" w:eastAsia="ru-RU"/>
+          <w14:ligatures w14:val="none"/>
+        </w:rPr>
+      </w:pPr>
+    </w:p>
+    <w:p>
+      <w:pPr>
+        <w:spacing w:before="240"/>
+        <w:rPr>
+          <w:rFonts w:eastAsia="Times New Roman" w:cstheme="minorHAnsi"/>
+          <w:kern w:val="36"/>
+          <w:sz w:val="28"/>
+          <w:szCs w:val="28"/>
+          <w:lang w:val="ru-RU" w:eastAsia="ru-RU"/>
+          <w14:ligatures w14:val="none"/>
+        </w:rPr>
+      </w:pPr>
+      <w:r>
+        <w:rPr>
+          <w:rFonts w:eastAsia="Times New Roman" w:cstheme="minorHAnsi"/>
+          <w:kern w:val="36"/>
+          <w:sz w:val="28"/>
+          <w:szCs w:val="28"/>
+          <w:lang w:val="ru-RU" w:eastAsia="ru-RU"/>
+          <w14:ligatures w14:val="none"/>
+        </w:rPr>
+        <w:t>Это чревато ударом электрического тока даже, если просто понадобится заменить лампу при выключенном освещении.</w:t>
+      </w:r>
+    </w:p>
+    <w:p>
+      <w:pPr>
+        <w:spacing w:before="240"/>
+        <w:rPr>
+          <w:rFonts w:eastAsia="Times New Roman" w:cstheme="minorHAnsi"/>
+          <w:kern w:val="36"/>
+          <w:sz w:val="28"/>
+          <w:szCs w:val="28"/>
+          <w:lang w:val="ru-RU" w:eastAsia="ru-RU"/>
+          <w14:ligatures w14:val="none"/>
+        </w:rPr>
+      </w:pPr>
+    </w:p>
+    <w:p>
+      <w:pPr>
+        <w:spacing w:before="240"/>
+        <w:rPr>
+          <w:rFonts w:eastAsia="Times New Roman" w:cstheme="minorHAnsi"/>
+          <w:kern w:val="36"/>
+          <w:sz w:val="28"/>
+          <w:szCs w:val="28"/>
+          <w:lang w:val="ru-RU" w:eastAsia="ru-RU"/>
+          <w14:ligatures w14:val="none"/>
+        </w:rPr>
+      </w:pPr>
+      <w:r>
+        <w:rPr>
+          <w:rFonts w:eastAsia="Times New Roman" w:cstheme="minorHAnsi"/>
+          <w:kern w:val="36"/>
+          <w:sz w:val="28"/>
+          <w:szCs w:val="28"/>
+          <w:lang w:val="ru-RU" w:eastAsia="ru-RU"/>
+          <w14:ligatures w14:val="none"/>
+        </w:rPr>
+        <w:t>Поэтому,  прежде чем подсоединять выключатель, стоит хорошенько запомнить основные элементы подключения:</w:t>
+      </w:r>
+    </w:p>
+    <w:p>
+      <w:pPr>
+        <w:spacing w:before="240"/>
+        <w:rPr>
+          <w:rFonts w:eastAsia="Times New Roman" w:cstheme="minorHAnsi"/>
+          <w:kern w:val="36"/>
+          <w:sz w:val="28"/>
+          <w:szCs w:val="28"/>
+          <w:lang w:val="ru-RU" w:eastAsia="ru-RU"/>
+          <w14:ligatures w14:val="none"/>
+        </w:rPr>
+      </w:pPr>
+    </w:p>
+    <w:p>
+      <w:pPr>
+        <w:spacing w:before="240"/>
+        <w:rPr>
+          <w:rFonts w:eastAsia="Times New Roman" w:cstheme="minorHAnsi"/>
+          <w:kern w:val="36"/>
+          <w:sz w:val="28"/>
+          <w:szCs w:val="28"/>
+          <w:lang w:val="ru-RU" w:eastAsia="ru-RU"/>
+          <w14:ligatures w14:val="none"/>
+        </w:rPr>
+      </w:pPr>
+      <w:r>
+        <w:rPr>
+          <w:rFonts w:eastAsia="Times New Roman" w:cstheme="minorHAnsi"/>
+          <w:kern w:val="36"/>
+          <w:sz w:val="28"/>
+          <w:szCs w:val="28"/>
+          <w:lang w:val="ru-RU" w:eastAsia="ru-RU"/>
+          <w14:ligatures w14:val="none"/>
+        </w:rPr>
+        <w:t>Нулевая жила. Или, на жаргоне электриков, ноль. Выводится на осветительный прибор.</w:t>
+      </w:r>
+    </w:p>
+    <w:p>
+      <w:pPr>
+        <w:spacing w:before="240"/>
+        <w:rPr>
+          <w:rFonts w:eastAsia="Times New Roman" w:cstheme="minorHAnsi"/>
+          <w:kern w:val="36"/>
+          <w:sz w:val="28"/>
+          <w:szCs w:val="28"/>
+          <w:lang w:val="ru-RU" w:eastAsia="ru-RU"/>
+          <w14:ligatures w14:val="none"/>
+        </w:rPr>
+      </w:pPr>
+      <w:r>
+        <w:rPr>
+          <w:rFonts w:eastAsia="Times New Roman" w:cstheme="minorHAnsi"/>
+          <w:kern w:val="36"/>
+          <w:sz w:val="28"/>
+          <w:szCs w:val="28"/>
+          <w:lang w:val="ru-RU" w:eastAsia="ru-RU"/>
+          <w14:ligatures w14:val="none"/>
+        </w:rPr>
+        <w:t>Фаза, отводящаяся к выключателю. Чтобы лампа гасла и загоралась, цепь должна замыкаться в пределах фазной жилы. Важно запомнить, что при противоположном выведении выключающего устройства на ноль оно будет работать, но сохранится напряжение. Поэтому для замены лампы, например, придется отключать помещение от электропитания.</w:t>
+      </w:r>
+    </w:p>
+    <w:p>
+      <w:pPr>
+        <w:spacing w:before="240"/>
+        <w:rPr>
+          <w:rFonts w:eastAsia="Times New Roman" w:cstheme="minorHAnsi"/>
+          <w:kern w:val="36"/>
+          <w:sz w:val="28"/>
+          <w:szCs w:val="28"/>
+          <w:lang w:val="ru-RU" w:eastAsia="ru-RU"/>
+          <w14:ligatures w14:val="none"/>
+        </w:rPr>
+      </w:pPr>
+      <w:r>
+        <w:rPr>
+          <w:rFonts w:eastAsia="Times New Roman" w:cstheme="minorHAnsi"/>
+          <w:kern w:val="36"/>
+          <w:sz w:val="28"/>
+          <w:szCs w:val="28"/>
+          <w:lang w:val="ru-RU" w:eastAsia="ru-RU"/>
+          <w14:ligatures w14:val="none"/>
+        </w:rPr>
+        <w:t>Фаза, отводящаяся к лампе. При нажатии на клавишу цепь будет замыкаться или размыкаться в точке разрыва фазного канала. Так называется участок, где заканчивается фазный провод, ведущий к выключателю, и начинается отрезок, протянутый к лампочке. Таким образом, к выключателю подводится только один провод, а к лампе – два.</w:t>
+      </w:r>
+    </w:p>
+    <w:p>
+      <w:pPr>
+        <w:spacing w:before="240"/>
+        <w:rPr>
+          <w:rFonts w:eastAsia="Times New Roman" w:cstheme="minorHAnsi"/>
+          <w:kern w:val="36"/>
+          <w:sz w:val="28"/>
+          <w:szCs w:val="28"/>
+          <w:lang w:val="ru-RU" w:eastAsia="ru-RU"/>
+          <w14:ligatures w14:val="none"/>
+        </w:rPr>
+      </w:pPr>
+      <w:r>
+        <w:rPr>
+          <w:rFonts w:eastAsia="Times New Roman" w:cstheme="minorHAnsi"/>
+          <w:kern w:val="36"/>
+          <w:sz w:val="28"/>
+          <w:szCs w:val="28"/>
+          <w:lang w:val="ru-RU" w:eastAsia="ru-RU"/>
+          <w14:ligatures w14:val="none"/>
+        </w:rPr>
+        <w:t>Следует запомнить, что любые соединения токопроводящих участков нужно проводить в распределительной коробке. Выполнять их в стене или в пластиковых каналах крайне нежелательно, поскольку непременно возникнут осложнения с выявлением и последующим ремонтом поврежденных фрагментов.</w:t>
+      </w:r>
+    </w:p>
+    <w:p>
+      <w:pPr>
+        <w:spacing w:before="240"/>
+        <w:rPr>
+          <w:rFonts w:eastAsia="Times New Roman" w:cstheme="minorHAnsi"/>
+          <w:kern w:val="36"/>
+          <w:sz w:val="28"/>
+          <w:szCs w:val="28"/>
+          <w:lang w:val="ru-RU" w:eastAsia="ru-RU"/>
+          <w14:ligatures w14:val="none"/>
+        </w:rPr>
+      </w:pPr>
+    </w:p>
+    <w:p>
+      <w:pPr>
+        <w:spacing w:before="240"/>
+        <w:rPr>
+          <w:rFonts w:eastAsia="Times New Roman" w:cstheme="minorHAnsi"/>
+          <w:kern w:val="36"/>
+          <w:sz w:val="28"/>
+          <w:szCs w:val="28"/>
+          <w:lang w:val="ru-RU" w:eastAsia="ru-RU"/>
+          <w14:ligatures w14:val="none"/>
+        </w:rPr>
+      </w:pPr>
+      <w:r>
+        <w:rPr>
+          <w:rFonts w:eastAsia="Times New Roman" w:cstheme="minorHAnsi"/>
+          <w:kern w:val="36"/>
+          <w:sz w:val="28"/>
+          <w:szCs w:val="28"/>
+          <w:lang w:val="ru-RU" w:eastAsia="ru-RU"/>
+          <w14:ligatures w14:val="none"/>
+        </w:rPr>
+        <w:t>Если поблизости от места монтажа выключателя нет распределительной коробки, можно протянуть ноль и фазу от вводного щитка.</w:t>
+      </w:r>
+    </w:p>
+    <w:p>
+      <w:pPr>
+        <w:spacing w:before="240"/>
+        <w:rPr>
+          <w:rFonts w:eastAsia="Times New Roman" w:cstheme="minorHAnsi"/>
+          <w:kern w:val="36"/>
+          <w:sz w:val="28"/>
+          <w:szCs w:val="28"/>
+          <w:lang w:val="ru-RU" w:eastAsia="ru-RU"/>
+          <w14:ligatures w14:val="none"/>
+        </w:rPr>
+      </w:pPr>
+    </w:p>
+    <w:p>
+      <w:pPr>
+        <w:pStyle w:val="1"/>
+        <w:shd w:val="clear" w:color="auto" w:fill="FFFFFF"/>
+        <w:spacing w:before="0" w:beforeAutospacing="0" w:after="0" w:afterAutospacing="0"/>
+        <w:rPr>
+          <w:rFonts w:asciiTheme="minorHAnsi" w:hAnsiTheme="minorHAnsi" w:cstheme="minorHAnsi"/>
+          <w:sz w:val="28"/>
+          <w:szCs w:val="28"/>
+          <w:lang w:val="en-US"/>
+        </w:rPr>
+      </w:pPr>
+      <w:r>
+        <w:rPr>
+          <w:rFonts w:asciiTheme="minorHAnsi" w:hAnsiTheme="minorHAnsi" w:cstheme="minorHAnsi"/>
+          <w:sz w:val="28"/>
+          <w:szCs w:val="28"/>
+          <w:lang w:val="en-US"/>
+        </w:rPr>
+        <w:t>Demo link:</w:t>
+      </w:r>
+    </w:p>
+    <w:p>
+      <w:pPr>
+        <w:pStyle w:val="1"/>
+        <w:shd w:val="clear" w:color="auto" w:fill="FFFFFF"/>
+        <w:spacing w:before="0" w:beforeAutospacing="0" w:after="0" w:afterAutospacing="0"/>
+        <w:rPr>
+          <w:rFonts w:asciiTheme="minorHAnsi" w:hAnsiTheme="minorHAnsi" w:cstheme="minorHAnsi"/>
+          <w:sz w:val="28"/>
+          <w:szCs w:val="28"/>
+          <w:lang w:val="en-US"/>
+        </w:rPr>
+      </w:pPr>
+    </w:p>
+    <w:p>
+      <w:pPr>
+        <w:pStyle w:val="1"/>
+        <w:shd w:val="clear" w:color="auto" w:fill="FFFFFF"/>
+        <w:spacing w:before="0" w:beforeAutospacing="0" w:after="0" w:afterAutospacing="0"/>
+        <w:rPr>
+          <w:rFonts w:asciiTheme="minorHAnsi" w:hAnsiTheme="minorHAnsi" w:cstheme="minorHAnsi"/>
+          <w:sz w:val="28"/>
+          <w:szCs w:val="28"/>
+          <w:lang w:val="en-US"/>
+        </w:rPr>
+      </w:pPr>
+      <w:r>
+        <w:rPr>
+          <w:rFonts w:asciiTheme="minorHAnsi" w:hAnsiTheme="minorHAnsi" w:cstheme="minorHAnsi"/>
+          <w:sz w:val="28"/>
+          <w:szCs w:val="28"/>
+          <w:lang w:val="en-US"/>
+        </w:rPr>
+        <w:t>Source link:</w:t>
+      </w:r>
+    </w:p>
+    <w:p>
+      <w:pPr>
+        <w:rPr>
+          <w:rFonts w:cstheme="minorHAnsi"/>
+          <w:color w:val="0E1724"/>
+          <w:sz w:val="28"/>
+          <w:szCs w:val="28"/>
+          <w:shd w:val="clear" w:color="auto" w:fill="FFFFFF"/>
+        </w:rPr>
+      </w:pPr>
+      <w:r>
+        <w:rPr>
+          <w:rFonts w:cstheme="minorHAnsi"/>
+          <w:color w:val="0E1724"/>
+          <w:sz w:val="28"/>
+          <w:szCs w:val="28"/>
+          <w:shd w:val="clear" w:color="auto" w:fill="FFFFFF"/>
+        </w:rPr>
+        <w:t>https://sovet-ingenera.com/elektrika/rozetk-vykl/kak-ustanovit-vyklyuchatel-sveta.html</w:t>
+      </w:r>
+    </w:p>
+    <w:p>
+      <w:pPr>
+        <w:pStyle w:val="1"/>
+        <w:shd w:val="clear" w:color="auto" w:fill="FFFFFF"/>
+        <w:spacing w:before="0" w:beforeAutospacing="0" w:after="0" w:afterAutospacing="0"/>
+        <w:rPr>
+          <w:rFonts w:asciiTheme="minorHAnsi" w:hAnsiTheme="minorHAnsi" w:cstheme="minorHAnsi"/>
+          <w:sz w:val="28"/>
+          <w:szCs w:val="28"/>
+          <w:lang w:val="en-US"/>
+        </w:rPr>
+      </w:pPr>
+      <w:r>
+        <w:rPr>
+          <w:rFonts w:asciiTheme="minorHAnsi" w:hAnsiTheme="minorHAnsi" w:cstheme="minorHAnsi"/>
+          <w:sz w:val="28"/>
+          <w:szCs w:val="28"/>
+          <w:lang w:val="en-US"/>
+        </w:rPr>
+        <w:lastRenderedPageBreak/>
+        <w:t>Tags:</w:t>
+      </w:r>
+    </w:p>
+    <w:p>
+      <w:pPr>
         <w:rPr>
           <w:rFonts w:eastAsia="Times New Roman" w:cstheme="minorHAnsi"/>
           <w:kern w:val="36"/>
@@ -2382,24 +3922,141 @@
       </w:pPr>
       <w:r>
         <w:rPr>
-          <w:rFonts w:eastAsia="Times New Roman" w:cstheme="minorHAnsi"/>
+          <w:rFonts w:cstheme="minorHAnsi"/>
+          <w:color w:val="0E1724"/>
+          <w:sz w:val="28"/>
+          <w:szCs w:val="28"/>
+          <w:shd w:val="clear" w:color="auto" w:fill="FFFFFF"/>
+          <w:lang w:val="ru-RU"/>
+        </w:rPr>
+        <w:t>Ремонт</w:t>
+      </w:r>
+      <w:r>
+        <w:rPr>
+          <w:rFonts w:cstheme="minorHAnsi"/>
+          <w:color w:val="0E1724"/>
+          <w:sz w:val="28"/>
+          <w:szCs w:val="28"/>
+          <w:shd w:val="clear" w:color="auto" w:fill="FFFFFF"/>
+        </w:rPr>
+        <w:t xml:space="preserve"> </w:t>
+      </w:r>
+      <w:r>
+        <w:rPr>
+          <w:rFonts w:cstheme="minorHAnsi"/>
+          <w:color w:val="0E1724"/>
+          <w:sz w:val="28"/>
+          <w:szCs w:val="28"/>
+          <w:shd w:val="clear" w:color="auto" w:fill="FFFFFF"/>
+          <w:lang w:val="ru-RU"/>
+        </w:rPr>
+        <w:t>в квартире</w:t>
+      </w:r>
+    </w:p>
+    <w:p>
+      <w:pPr>
+        <w:rPr>
+          <w:rFonts w:cstheme="minorHAnsi"/>
+          <w:color w:val="0E1724"/>
+          <w:sz w:val="28"/>
+          <w:szCs w:val="28"/>
+          <w:shd w:val="clear" w:color="auto" w:fill="FFFFFF"/>
+        </w:rPr>
+      </w:pPr>
+      <w:r>
+        <w:rPr>
+          <w:rFonts w:eastAsia="Times New Roman" w:cstheme="minorHAnsi"/>
+          <w:b/>
+          <w:bCs/>
           <w:kern w:val="36"/>
           <w:sz w:val="28"/>
           <w:szCs w:val="28"/>
           <w:lang w:eastAsia="ru-RU"/>
           <w14:ligatures w14:val="none"/>
         </w:rPr>
-        <w:t>Website Redesign</w:t>
-      </w:r>
-    </w:p>
-    <w:p>
-      <w:pPr>
-        <w:rPr>
-          <w:rFonts w:cstheme="minorHAnsi"/>
+        <w:t>Vote total:</w:t>
+      </w:r>
+      <w:r>
+        <w:rPr>
+          <w:rFonts w:ascii="Roboto" w:hAnsi="Roboto"/>
           <w:color w:val="666666"/>
-          <w:sz w:val="28"/>
-          <w:szCs w:val="28"/>
-          <w:shd w:val="clear" w:color="auto" w:fill="FFFFFF"/>
+          <w:sz w:val="20"/>
+          <w:szCs w:val="20"/>
+          <w:shd w:val="clear" w:color="auto" w:fill="FFFFFF"/>
+        </w:rPr>
+        <w:t xml:space="preserve"> </w:t>
+      </w:r>
+      <w:r>
+        <w:rPr>
+          <w:rFonts w:cstheme="minorHAnsi"/>
+          <w:color w:val="0E1724"/>
+          <w:sz w:val="28"/>
+          <w:szCs w:val="28"/>
+          <w:shd w:val="clear" w:color="auto" w:fill="FFFFFF"/>
+        </w:rPr>
+        <w:t>29</w:t>
+      </w:r>
+    </w:p>
+    <w:p>
+      <w:pPr>
+        <w:rPr>
+          <w:rFonts w:cstheme="minorHAnsi"/>
+          <w:color w:val="0E1724"/>
+          <w:sz w:val="28"/>
+          <w:szCs w:val="28"/>
+          <w:shd w:val="clear" w:color="auto" w:fill="FFFFFF"/>
+        </w:rPr>
+      </w:pPr>
+      <w:r>
+        <w:rPr>
+          <w:rFonts w:eastAsia="Times New Roman" w:cstheme="minorHAnsi"/>
+          <w:b/>
+          <w:bCs/>
+          <w:kern w:val="36"/>
+          <w:sz w:val="28"/>
+          <w:szCs w:val="28"/>
+          <w:lang w:eastAsia="ru-RU"/>
+          <w14:ligatures w14:val="none"/>
+        </w:rPr>
+        <w:t>Vote ratio:</w:t>
+      </w:r>
+      <w:r>
+        <w:rPr>
+          <w:rFonts w:ascii="Roboto" w:hAnsi="Roboto"/>
+          <w:color w:val="666666"/>
+          <w:sz w:val="20"/>
+          <w:szCs w:val="20"/>
+          <w:shd w:val="clear" w:color="auto" w:fill="FFFFFF"/>
+        </w:rPr>
+        <w:t xml:space="preserve"> </w:t>
+      </w:r>
+      <w:r>
+        <w:rPr>
+          <w:rFonts w:cstheme="minorHAnsi"/>
+          <w:color w:val="0E1724"/>
+          <w:sz w:val="28"/>
+          <w:szCs w:val="28"/>
+          <w:shd w:val="clear" w:color="auto" w:fill="FFFFFF"/>
+        </w:rPr>
+        <w:t xml:space="preserve"> </w:t>
+      </w:r>
+      <w:r>
+        <w:rPr>
+          <w:rFonts w:cstheme="minorHAnsi"/>
+          <w:color w:val="0E1724"/>
+          <w:sz w:val="28"/>
+          <w:szCs w:val="28"/>
+          <w:shd w:val="clear" w:color="auto" w:fill="FFFFFF"/>
+        </w:rPr>
+        <w:t>3</w:t>
+      </w:r>
+    </w:p>
+    <w:p>
+      <w:pPr>
+        <w:rPr>
+          <w:rFonts w:cstheme="minorHAnsi"/>
+          <w:sz w:val="28"/>
+          <w:szCs w:val="28"/>
         </w:rPr>
       </w:pPr>
     </w:p>
@@ -2422,44 +4079,604 @@
           <w:szCs w:val="28"/>
           <w:lang w:val="en-US"/>
         </w:rPr>
+        <w:t xml:space="preserve">===================================== </w:t>
+      </w:r>
+      <w:r>
+        <w:rPr>
+          <w:rFonts w:asciiTheme="minorHAnsi" w:hAnsiTheme="minorHAnsi" w:cstheme="minorHAnsi"/>
+          <w:sz w:val="28"/>
+          <w:szCs w:val="28"/>
+          <w:lang w:val="en-US"/>
+        </w:rPr>
+        <w:t>7</w:t>
+      </w:r>
+      <w:r>
+        <w:rPr>
+          <w:rFonts w:asciiTheme="minorHAnsi" w:hAnsiTheme="minorHAnsi" w:cstheme="minorHAnsi"/>
+          <w:sz w:val="28"/>
+          <w:szCs w:val="28"/>
+          <w:lang w:val="en-US"/>
+        </w:rPr>
+        <w:t xml:space="preserve"> ======================================</w:t>
+      </w:r>
+    </w:p>
+    <w:p>
+      <w:pPr>
+        <w:pStyle w:val="1"/>
+        <w:shd w:val="clear" w:color="auto" w:fill="FFFFFF"/>
+        <w:spacing w:before="0" w:beforeAutospacing="0" w:after="0" w:afterAutospacing="0"/>
+        <w:rPr>
+          <w:rFonts w:asciiTheme="minorHAnsi" w:hAnsiTheme="minorHAnsi" w:cstheme="minorHAnsi"/>
+          <w:sz w:val="28"/>
+          <w:szCs w:val="28"/>
+          <w:lang w:val="en-US"/>
+        </w:rPr>
+      </w:pPr>
+      <w:r>
+        <w:rPr>
+          <w:rFonts w:asciiTheme="minorHAnsi" w:hAnsiTheme="minorHAnsi" w:cstheme="minorHAnsi"/>
+          <w:sz w:val="28"/>
+          <w:szCs w:val="28"/>
+          <w:lang w:val="en-US"/>
+        </w:rPr>
+        <w:t xml:space="preserve">Title: </w:t>
+      </w:r>
+    </w:p>
+    <w:p>
+      <w:pPr>
+        <w:rPr>
+          <w:rFonts w:cstheme="minorHAnsi"/>
+          <w:color w:val="666666"/>
+          <w:sz w:val="28"/>
+          <w:szCs w:val="28"/>
+          <w:shd w:val="clear" w:color="auto" w:fill="FFFFFF"/>
+        </w:rPr>
+      </w:pPr>
+      <w:r>
+        <w:rPr>
+          <w:rFonts w:eastAsia="Times New Roman" w:cstheme="minorHAnsi"/>
+          <w:kern w:val="36"/>
+          <w:sz w:val="28"/>
+          <w:szCs w:val="28"/>
+          <w:lang w:eastAsia="ru-RU"/>
+          <w14:ligatures w14:val="none"/>
+        </w:rPr>
+        <w:t>Как повесить рольшторы</w:t>
+      </w:r>
+    </w:p>
+    <w:p>
+      <w:pPr>
+        <w:pStyle w:val="1"/>
+        <w:shd w:val="clear" w:color="auto" w:fill="FFFFFF"/>
+        <w:spacing w:before="0" w:beforeAutospacing="0" w:after="0" w:afterAutospacing="0"/>
+        <w:rPr>
+          <w:rFonts w:asciiTheme="minorHAnsi" w:hAnsiTheme="minorHAnsi" w:cstheme="minorHAnsi"/>
+          <w:sz w:val="28"/>
+          <w:szCs w:val="28"/>
+          <w:lang w:val="en-US"/>
+        </w:rPr>
+      </w:pPr>
+      <w:r>
+        <w:rPr>
+          <w:rFonts w:asciiTheme="minorHAnsi" w:hAnsiTheme="minorHAnsi" w:cstheme="minorHAnsi"/>
+          <w:sz w:val="28"/>
+          <w:szCs w:val="28"/>
+          <w:lang w:val="en-US"/>
+        </w:rPr>
+        <w:t>Description:</w:t>
+      </w:r>
+    </w:p>
+    <w:p>
+      <w:pPr>
+        <w:pStyle w:val="1"/>
+        <w:shd w:val="clear" w:color="auto" w:fill="FFFFFF"/>
+        <w:spacing w:before="240" w:after="0"/>
+        <w:rPr>
+          <w:rFonts w:asciiTheme="minorHAnsi" w:hAnsiTheme="minorHAnsi" w:cstheme="minorHAnsi"/>
+          <w:b w:val="0"/>
+          <w:bCs w:val="0"/>
+          <w:sz w:val="28"/>
+          <w:szCs w:val="28"/>
+        </w:rPr>
+      </w:pPr>
+      <w:r>
+        <w:rPr>
+          <w:rFonts w:asciiTheme="minorHAnsi" w:hAnsiTheme="minorHAnsi" w:cstheme="minorHAnsi"/>
+          <w:b w:val="0"/>
+          <w:bCs w:val="0"/>
+          <w:sz w:val="28"/>
+          <w:szCs w:val="28"/>
+        </w:rPr>
+        <w:t>Перед началом установки рулонных штор необходимо:</w:t>
+      </w:r>
+    </w:p>
+    <w:p>
+      <w:pPr>
+        <w:pStyle w:val="1"/>
+        <w:shd w:val="clear" w:color="auto" w:fill="FFFFFF"/>
+        <w:spacing w:before="240" w:after="0"/>
+        <w:rPr>
+          <w:rFonts w:asciiTheme="minorHAnsi" w:hAnsiTheme="minorHAnsi" w:cstheme="minorHAnsi"/>
+          <w:b w:val="0"/>
+          <w:bCs w:val="0"/>
+          <w:sz w:val="28"/>
+          <w:szCs w:val="28"/>
+        </w:rPr>
+      </w:pPr>
+    </w:p>
+    <w:p>
+      <w:pPr>
+        <w:pStyle w:val="1"/>
+        <w:shd w:val="clear" w:color="auto" w:fill="FFFFFF"/>
+        <w:spacing w:before="240" w:after="0"/>
+        <w:rPr>
+          <w:rFonts w:asciiTheme="minorHAnsi" w:hAnsiTheme="minorHAnsi" w:cstheme="minorHAnsi"/>
+          <w:b w:val="0"/>
+          <w:bCs w:val="0"/>
+          <w:sz w:val="28"/>
+          <w:szCs w:val="28"/>
+        </w:rPr>
+      </w:pPr>
+      <w:r>
+        <w:rPr>
+          <w:rFonts w:asciiTheme="minorHAnsi" w:hAnsiTheme="minorHAnsi" w:cstheme="minorHAnsi"/>
+          <w:b w:val="0"/>
+          <w:bCs w:val="0"/>
+          <w:sz w:val="28"/>
+          <w:szCs w:val="28"/>
+        </w:rPr>
+        <w:t>-проверить комплект, убедиться в наличии и исправности всех деталей;</w:t>
+      </w:r>
+    </w:p>
+    <w:p>
+      <w:pPr>
+        <w:pStyle w:val="1"/>
+        <w:shd w:val="clear" w:color="auto" w:fill="FFFFFF"/>
+        <w:spacing w:before="240" w:after="0"/>
+        <w:rPr>
+          <w:rFonts w:asciiTheme="minorHAnsi" w:hAnsiTheme="minorHAnsi" w:cstheme="minorHAnsi"/>
+          <w:b w:val="0"/>
+          <w:bCs w:val="0"/>
+          <w:sz w:val="28"/>
+          <w:szCs w:val="28"/>
+        </w:rPr>
+      </w:pPr>
+      <w:r>
+        <w:rPr>
+          <w:rFonts w:asciiTheme="minorHAnsi" w:hAnsiTheme="minorHAnsi" w:cstheme="minorHAnsi"/>
+          <w:b w:val="0"/>
+          <w:bCs w:val="0"/>
+          <w:sz w:val="28"/>
+          <w:szCs w:val="28"/>
+        </w:rPr>
+        <w:t>-собрать механизм;</w:t>
+      </w:r>
+    </w:p>
+    <w:p>
+      <w:pPr>
+        <w:pStyle w:val="1"/>
+        <w:shd w:val="clear" w:color="auto" w:fill="FFFFFF"/>
+        <w:spacing w:before="240" w:after="0"/>
+        <w:rPr>
+          <w:rFonts w:asciiTheme="minorHAnsi" w:hAnsiTheme="minorHAnsi" w:cstheme="minorHAnsi"/>
+          <w:b w:val="0"/>
+          <w:bCs w:val="0"/>
+          <w:sz w:val="28"/>
+          <w:szCs w:val="28"/>
+        </w:rPr>
+      </w:pPr>
+      <w:r>
+        <w:rPr>
+          <w:rFonts w:asciiTheme="minorHAnsi" w:hAnsiTheme="minorHAnsi" w:cstheme="minorHAnsi"/>
+          <w:b w:val="0"/>
+          <w:bCs w:val="0"/>
+          <w:sz w:val="28"/>
+          <w:szCs w:val="28"/>
+        </w:rPr>
+        <w:t>-до конца размотать полотно, проверить на наличие дырок и других дефектов.</w:t>
+      </w:r>
+    </w:p>
+    <w:p>
+      <w:pPr>
+        <w:pStyle w:val="1"/>
+        <w:shd w:val="clear" w:color="auto" w:fill="FFFFFF"/>
+        <w:spacing w:before="240" w:after="0"/>
+        <w:rPr>
+          <w:rFonts w:asciiTheme="minorHAnsi" w:hAnsiTheme="minorHAnsi" w:cstheme="minorHAnsi"/>
+          <w:b w:val="0"/>
+          <w:bCs w:val="0"/>
+          <w:sz w:val="28"/>
+          <w:szCs w:val="28"/>
+        </w:rPr>
+      </w:pPr>
+    </w:p>
+    <w:p>
+      <w:pPr>
+        <w:pStyle w:val="1"/>
+        <w:shd w:val="clear" w:color="auto" w:fill="FFFFFF"/>
+        <w:spacing w:before="240" w:after="0"/>
+        <w:rPr>
+          <w:rFonts w:asciiTheme="minorHAnsi" w:hAnsiTheme="minorHAnsi" w:cstheme="minorHAnsi"/>
+          <w:b w:val="0"/>
+          <w:bCs w:val="0"/>
+          <w:sz w:val="28"/>
+          <w:szCs w:val="28"/>
+        </w:rPr>
+      </w:pPr>
+      <w:r>
+        <w:rPr>
+          <w:rFonts w:asciiTheme="minorHAnsi" w:hAnsiTheme="minorHAnsi" w:cstheme="minorHAnsi"/>
+          <w:b w:val="0"/>
+          <w:bCs w:val="0"/>
+          <w:sz w:val="28"/>
+          <w:szCs w:val="28"/>
+        </w:rPr>
+        <w:t>С помощью саморезов</w:t>
+      </w:r>
+    </w:p>
+    <w:p>
+      <w:pPr>
+        <w:pStyle w:val="1"/>
+        <w:shd w:val="clear" w:color="auto" w:fill="FFFFFF"/>
+        <w:spacing w:before="240" w:after="0"/>
+        <w:rPr>
+          <w:rFonts w:asciiTheme="minorHAnsi" w:hAnsiTheme="minorHAnsi" w:cstheme="minorHAnsi"/>
+          <w:b w:val="0"/>
+          <w:bCs w:val="0"/>
+          <w:sz w:val="28"/>
+          <w:szCs w:val="28"/>
+        </w:rPr>
+      </w:pPr>
+      <w:r>
+        <w:rPr>
+          <w:rFonts w:asciiTheme="minorHAnsi" w:hAnsiTheme="minorHAnsi" w:cstheme="minorHAnsi"/>
+          <w:b w:val="0"/>
+          <w:bCs w:val="0"/>
+          <w:sz w:val="28"/>
+          <w:szCs w:val="28"/>
+        </w:rPr>
+        <w:t>Саморезы — самые надежные крепления для рольштор. Единственный недостаток использования этого вида крепежа — необходимость сверления отверстий.</w:t>
+      </w:r>
+    </w:p>
+    <w:p>
+      <w:pPr>
+        <w:pStyle w:val="1"/>
+        <w:shd w:val="clear" w:color="auto" w:fill="FFFFFF"/>
+        <w:spacing w:before="240" w:after="0"/>
+        <w:rPr>
+          <w:rFonts w:asciiTheme="minorHAnsi" w:hAnsiTheme="minorHAnsi" w:cstheme="minorHAnsi"/>
+          <w:b w:val="0"/>
+          <w:bCs w:val="0"/>
+          <w:sz w:val="28"/>
+          <w:szCs w:val="28"/>
+        </w:rPr>
+      </w:pPr>
+    </w:p>
+    <w:p>
+      <w:pPr>
+        <w:pStyle w:val="1"/>
+        <w:shd w:val="clear" w:color="auto" w:fill="FFFFFF"/>
+        <w:spacing w:before="240" w:after="0"/>
+        <w:rPr>
+          <w:rFonts w:asciiTheme="minorHAnsi" w:hAnsiTheme="minorHAnsi" w:cstheme="minorHAnsi"/>
+          <w:b w:val="0"/>
+          <w:bCs w:val="0"/>
+          <w:sz w:val="28"/>
+          <w:szCs w:val="28"/>
+        </w:rPr>
+      </w:pPr>
+      <w:r>
+        <w:rPr>
+          <w:rFonts w:asciiTheme="minorHAnsi" w:hAnsiTheme="minorHAnsi" w:cstheme="minorHAnsi"/>
+          <w:b w:val="0"/>
+          <w:bCs w:val="0"/>
+          <w:sz w:val="28"/>
+          <w:szCs w:val="28"/>
+        </w:rPr>
+        <w:t>Монтаж шторы открытого типа на саморезах выполняют в следующем порядке:</w:t>
+      </w:r>
+    </w:p>
+    <w:p>
+      <w:pPr>
+        <w:pStyle w:val="1"/>
+        <w:shd w:val="clear" w:color="auto" w:fill="FFFFFF"/>
+        <w:spacing w:before="240" w:after="0"/>
+        <w:rPr>
+          <w:rFonts w:asciiTheme="minorHAnsi" w:hAnsiTheme="minorHAnsi" w:cstheme="minorHAnsi"/>
+          <w:b w:val="0"/>
+          <w:bCs w:val="0"/>
+          <w:sz w:val="28"/>
+          <w:szCs w:val="28"/>
+        </w:rPr>
+      </w:pPr>
+    </w:p>
+    <w:p>
+      <w:pPr>
+        <w:pStyle w:val="1"/>
+        <w:shd w:val="clear" w:color="auto" w:fill="FFFFFF"/>
+        <w:spacing w:before="240" w:after="0"/>
+        <w:rPr>
+          <w:rFonts w:asciiTheme="minorHAnsi" w:hAnsiTheme="minorHAnsi" w:cstheme="minorHAnsi"/>
+          <w:b w:val="0"/>
+          <w:bCs w:val="0"/>
+          <w:sz w:val="28"/>
+          <w:szCs w:val="28"/>
+        </w:rPr>
+      </w:pPr>
+      <w:r>
+        <w:rPr>
+          <w:rFonts w:asciiTheme="minorHAnsi" w:hAnsiTheme="minorHAnsi" w:cstheme="minorHAnsi"/>
+          <w:b w:val="0"/>
+          <w:bCs w:val="0"/>
+          <w:sz w:val="28"/>
+          <w:szCs w:val="28"/>
+        </w:rPr>
+        <w:t>Приложить роллеты к месту крепления.</w:t>
+      </w:r>
+    </w:p>
+    <w:p>
+      <w:pPr>
+        <w:pStyle w:val="1"/>
+        <w:shd w:val="clear" w:color="auto" w:fill="FFFFFF"/>
+        <w:spacing w:before="240" w:after="0"/>
+        <w:rPr>
+          <w:rFonts w:asciiTheme="minorHAnsi" w:hAnsiTheme="minorHAnsi" w:cstheme="minorHAnsi"/>
+          <w:b w:val="0"/>
+          <w:bCs w:val="0"/>
+          <w:sz w:val="28"/>
+          <w:szCs w:val="28"/>
+        </w:rPr>
+      </w:pPr>
+      <w:r>
+        <w:rPr>
+          <w:rFonts w:asciiTheme="minorHAnsi" w:hAnsiTheme="minorHAnsi" w:cstheme="minorHAnsi"/>
+          <w:b w:val="0"/>
+          <w:bCs w:val="0"/>
+          <w:sz w:val="28"/>
+          <w:szCs w:val="28"/>
+        </w:rPr>
+        <w:t>Убедиться в соответствии размеров рольшторы и в том, что она не перекроет оконную ручку.</w:t>
+      </w:r>
+    </w:p>
+    <w:p>
+      <w:pPr>
+        <w:pStyle w:val="1"/>
+        <w:shd w:val="clear" w:color="auto" w:fill="FFFFFF"/>
+        <w:spacing w:before="240" w:after="0"/>
+        <w:rPr>
+          <w:rFonts w:asciiTheme="minorHAnsi" w:hAnsiTheme="minorHAnsi" w:cstheme="minorHAnsi"/>
+          <w:b w:val="0"/>
+          <w:bCs w:val="0"/>
+          <w:sz w:val="28"/>
+          <w:szCs w:val="28"/>
+        </w:rPr>
+      </w:pPr>
+      <w:r>
+        <w:rPr>
+          <w:rFonts w:asciiTheme="minorHAnsi" w:hAnsiTheme="minorHAnsi" w:cstheme="minorHAnsi"/>
+          <w:b w:val="0"/>
+          <w:bCs w:val="0"/>
+          <w:sz w:val="28"/>
+          <w:szCs w:val="28"/>
+        </w:rPr>
+        <w:t>Отметить места для отверстий.</w:t>
+      </w:r>
+    </w:p>
+    <w:p>
+      <w:pPr>
+        <w:pStyle w:val="1"/>
+        <w:shd w:val="clear" w:color="auto" w:fill="FFFFFF"/>
+        <w:spacing w:before="240" w:after="0"/>
+        <w:rPr>
+          <w:rFonts w:asciiTheme="minorHAnsi" w:hAnsiTheme="minorHAnsi" w:cstheme="minorHAnsi"/>
+          <w:b w:val="0"/>
+          <w:bCs w:val="0"/>
+          <w:sz w:val="28"/>
+          <w:szCs w:val="28"/>
+        </w:rPr>
+      </w:pPr>
+      <w:r>
+        <w:rPr>
+          <w:rFonts w:asciiTheme="minorHAnsi" w:hAnsiTheme="minorHAnsi" w:cstheme="minorHAnsi"/>
+          <w:b w:val="0"/>
+          <w:bCs w:val="0"/>
+          <w:sz w:val="28"/>
+          <w:szCs w:val="28"/>
+        </w:rPr>
+        <w:t>Ватерпасом проверить правильность положения отметок.</w:t>
+      </w:r>
+    </w:p>
+    <w:p>
+      <w:pPr>
+        <w:pStyle w:val="1"/>
+        <w:shd w:val="clear" w:color="auto" w:fill="FFFFFF"/>
+        <w:spacing w:before="240" w:after="0"/>
+        <w:rPr>
+          <w:rFonts w:asciiTheme="minorHAnsi" w:hAnsiTheme="minorHAnsi" w:cstheme="minorHAnsi"/>
+          <w:b w:val="0"/>
+          <w:bCs w:val="0"/>
+          <w:sz w:val="28"/>
+          <w:szCs w:val="28"/>
+        </w:rPr>
+      </w:pPr>
+      <w:r>
+        <w:rPr>
+          <w:rFonts w:asciiTheme="minorHAnsi" w:hAnsiTheme="minorHAnsi" w:cstheme="minorHAnsi"/>
+          <w:b w:val="0"/>
+          <w:bCs w:val="0"/>
+          <w:sz w:val="28"/>
+          <w:szCs w:val="28"/>
+        </w:rPr>
         <w:lastRenderedPageBreak/>
-        <w:t>Description:</w:t>
-      </w:r>
-    </w:p>
-    <w:p>
-      <w:pPr>
-        <w:spacing w:before="240"/>
-        <w:rPr>
-          <w:rFonts w:eastAsia="Times New Roman" w:cstheme="minorHAnsi"/>
-          <w:kern w:val="36"/>
-          <w:sz w:val="28"/>
-          <w:szCs w:val="28"/>
-          <w:lang w:eastAsia="ru-RU"/>
-          <w14:ligatures w14:val="none"/>
-        </w:rPr>
-      </w:pPr>
-      <w:r>
-        <w:rPr>
-          <w:rFonts w:eastAsia="Times New Roman" w:cstheme="minorHAnsi"/>
-          <w:kern w:val="36"/>
-          <w:sz w:val="28"/>
-          <w:szCs w:val="28"/>
-          <w:lang w:eastAsia="ru-RU"/>
-          <w14:ligatures w14:val="none"/>
-        </w:rPr>
-        <w:t>For this project, the client needed me to improve a design that he and his friend worked on. They wanted someone with an artistic skill to take the concepts and the rest of the design ready with added polish and creativity.</w:t>
-      </w:r>
-    </w:p>
-    <w:p>
-      <w:pPr>
-        <w:spacing w:before="240"/>
-        <w:rPr>
-          <w:rFonts w:eastAsia="Times New Roman" w:cstheme="minorHAnsi"/>
-          <w:kern w:val="36"/>
-          <w:sz w:val="28"/>
-          <w:szCs w:val="28"/>
-          <w:lang w:eastAsia="ru-RU"/>
-          <w14:ligatures w14:val="none"/>
+        <w:t>Дрелью выполнить сверление.</w:t>
+      </w:r>
+    </w:p>
+    <w:p>
+      <w:pPr>
+        <w:pStyle w:val="1"/>
+        <w:shd w:val="clear" w:color="auto" w:fill="FFFFFF"/>
+        <w:spacing w:before="240" w:after="0"/>
+        <w:rPr>
+          <w:rFonts w:asciiTheme="minorHAnsi" w:hAnsiTheme="minorHAnsi" w:cstheme="minorHAnsi"/>
+          <w:b w:val="0"/>
+          <w:bCs w:val="0"/>
+          <w:sz w:val="28"/>
+          <w:szCs w:val="28"/>
+        </w:rPr>
+      </w:pPr>
+      <w:r>
+        <w:rPr>
+          <w:rFonts w:asciiTheme="minorHAnsi" w:hAnsiTheme="minorHAnsi" w:cstheme="minorHAnsi"/>
+          <w:b w:val="0"/>
+          <w:bCs w:val="0"/>
+          <w:sz w:val="28"/>
+          <w:szCs w:val="28"/>
+        </w:rPr>
+        <w:t>Вставить дюбели.</w:t>
+      </w:r>
+    </w:p>
+    <w:p>
+      <w:pPr>
+        <w:pStyle w:val="1"/>
+        <w:shd w:val="clear" w:color="auto" w:fill="FFFFFF"/>
+        <w:spacing w:before="240" w:after="0"/>
+        <w:rPr>
+          <w:rFonts w:asciiTheme="minorHAnsi" w:hAnsiTheme="minorHAnsi" w:cstheme="minorHAnsi"/>
+          <w:b w:val="0"/>
+          <w:bCs w:val="0"/>
+          <w:sz w:val="28"/>
+          <w:szCs w:val="28"/>
+        </w:rPr>
+      </w:pPr>
+      <w:r>
+        <w:rPr>
+          <w:rFonts w:asciiTheme="minorHAnsi" w:hAnsiTheme="minorHAnsi" w:cstheme="minorHAnsi"/>
+          <w:b w:val="0"/>
+          <w:bCs w:val="0"/>
+          <w:sz w:val="28"/>
+          <w:szCs w:val="28"/>
+        </w:rPr>
+        <w:t>Закрепить кронштейны саморезами.</w:t>
+      </w:r>
+    </w:p>
+    <w:p>
+      <w:pPr>
+        <w:pStyle w:val="1"/>
+        <w:shd w:val="clear" w:color="auto" w:fill="FFFFFF"/>
+        <w:spacing w:before="240" w:after="0"/>
+        <w:rPr>
+          <w:rFonts w:asciiTheme="minorHAnsi" w:hAnsiTheme="minorHAnsi" w:cstheme="minorHAnsi"/>
+          <w:b w:val="0"/>
+          <w:bCs w:val="0"/>
+          <w:sz w:val="28"/>
+          <w:szCs w:val="28"/>
+        </w:rPr>
+      </w:pPr>
+      <w:r>
+        <w:rPr>
+          <w:rFonts w:asciiTheme="minorHAnsi" w:hAnsiTheme="minorHAnsi" w:cstheme="minorHAnsi"/>
+          <w:b w:val="0"/>
+          <w:bCs w:val="0"/>
+          <w:sz w:val="28"/>
+          <w:szCs w:val="28"/>
+        </w:rPr>
+        <w:t>Надеть боковые заглушки.</w:t>
+      </w:r>
+    </w:p>
+    <w:p>
+      <w:pPr>
+        <w:pStyle w:val="1"/>
+        <w:shd w:val="clear" w:color="auto" w:fill="FFFFFF"/>
+        <w:spacing w:before="240" w:after="0"/>
+        <w:rPr>
+          <w:rFonts w:asciiTheme="minorHAnsi" w:hAnsiTheme="minorHAnsi" w:cstheme="minorHAnsi"/>
+          <w:b w:val="0"/>
+          <w:bCs w:val="0"/>
+          <w:sz w:val="28"/>
+          <w:szCs w:val="28"/>
+        </w:rPr>
+      </w:pPr>
+      <w:r>
+        <w:rPr>
+          <w:rFonts w:asciiTheme="minorHAnsi" w:hAnsiTheme="minorHAnsi" w:cstheme="minorHAnsi"/>
+          <w:b w:val="0"/>
+          <w:bCs w:val="0"/>
+          <w:sz w:val="28"/>
+          <w:szCs w:val="28"/>
+        </w:rPr>
+        <w:t>Вставить вал.</w:t>
+      </w:r>
+    </w:p>
+    <w:p>
+      <w:pPr>
+        <w:pStyle w:val="1"/>
+        <w:shd w:val="clear" w:color="auto" w:fill="FFFFFF"/>
+        <w:spacing w:before="240" w:after="0"/>
+        <w:rPr>
+          <w:rFonts w:asciiTheme="minorHAnsi" w:hAnsiTheme="minorHAnsi" w:cstheme="minorHAnsi"/>
+          <w:b w:val="0"/>
+          <w:bCs w:val="0"/>
+          <w:sz w:val="28"/>
+          <w:szCs w:val="28"/>
+        </w:rPr>
+      </w:pPr>
+      <w:r>
+        <w:rPr>
+          <w:rFonts w:asciiTheme="minorHAnsi" w:hAnsiTheme="minorHAnsi" w:cstheme="minorHAnsi"/>
+          <w:b w:val="0"/>
+          <w:bCs w:val="0"/>
+          <w:sz w:val="28"/>
+          <w:szCs w:val="28"/>
+        </w:rPr>
+        <w:t>Монтаж вала рольштор закрытого типа завершают установкой короба.</w:t>
+      </w:r>
+    </w:p>
+    <w:p>
+      <w:pPr>
+        <w:pStyle w:val="1"/>
+        <w:shd w:val="clear" w:color="auto" w:fill="FFFFFF"/>
+        <w:spacing w:before="240" w:after="0"/>
+        <w:rPr>
+          <w:rFonts w:asciiTheme="minorHAnsi" w:hAnsiTheme="minorHAnsi" w:cstheme="minorHAnsi"/>
+          <w:b w:val="0"/>
+          <w:bCs w:val="0"/>
+          <w:sz w:val="28"/>
+          <w:szCs w:val="28"/>
+        </w:rPr>
+      </w:pPr>
+    </w:p>
+    <w:p>
+      <w:pPr>
+        <w:pStyle w:val="1"/>
+        <w:shd w:val="clear" w:color="auto" w:fill="FFFFFF"/>
+        <w:spacing w:before="240" w:beforeAutospacing="0" w:after="0" w:afterAutospacing="0"/>
+        <w:rPr>
+          <w:rFonts w:asciiTheme="minorHAnsi" w:hAnsiTheme="minorHAnsi" w:cstheme="minorHAnsi"/>
+          <w:sz w:val="28"/>
+          <w:szCs w:val="28"/>
+          <w:lang w:val="en-US"/>
+        </w:rPr>
+      </w:pPr>
+      <w:r>
+        <w:rPr>
+          <w:rFonts w:asciiTheme="minorHAnsi" w:hAnsiTheme="minorHAnsi" w:cstheme="minorHAnsi"/>
+          <w:sz w:val="28"/>
+          <w:szCs w:val="28"/>
+          <w:lang w:val="en-US"/>
+        </w:rPr>
+        <w:t>Demo link:</w:t>
+      </w:r>
+    </w:p>
+    <w:p>
+      <w:pPr>
+        <w:pStyle w:val="1"/>
+        <w:shd w:val="clear" w:color="auto" w:fill="FFFFFF"/>
+        <w:spacing w:before="240" w:beforeAutospacing="0" w:after="0" w:afterAutospacing="0"/>
+        <w:rPr>
+          <w:rFonts w:asciiTheme="minorHAnsi" w:hAnsiTheme="minorHAnsi" w:cstheme="minorHAnsi"/>
+          <w:sz w:val="28"/>
+          <w:szCs w:val="28"/>
+          <w:lang w:val="en-US"/>
         </w:rPr>
       </w:pPr>
     </w:p>
@@ -2482,51 +4699,6 @@
           <w:szCs w:val="28"/>
           <w:lang w:val="en-US"/>
         </w:rPr>
-        <w:t>Demo link:</w:t>
-      </w:r>
-    </w:p>
-    <w:p>
-      <w:pPr>
-        <w:rPr>
-          <w:rFonts w:cstheme="minorHAnsi"/>
-          <w:color w:val="0E1724"/>
-          <w:sz w:val="28"/>
-          <w:szCs w:val="28"/>
-          <w:shd w:val="clear" w:color="auto" w:fill="FFFFFF"/>
-        </w:rPr>
-      </w:pPr>
-      <w:hyperlink r:id="rId9" w:history="1">
-        <w:r>
-          <w:rPr>
-            <w:rStyle w:val="a3"/>
-            <w:rFonts w:cstheme="minorHAnsi"/>
-            <w:sz w:val="28"/>
-            <w:szCs w:val="28"/>
-            <w:shd w:val="clear" w:color="auto" w:fill="FFFFFF"/>
-          </w:rPr>
-          <w:t>https://www.freelancer.com/portfolio-items/318334-website-redesign</w:t>
-        </w:r>
-      </w:hyperlink>
-    </w:p>
-    <w:p>
-      <w:pPr>
-        <w:pStyle w:val="1"/>
-        <w:shd w:val="clear" w:color="auto" w:fill="FFFFFF"/>
-        <w:spacing w:before="0" w:beforeAutospacing="0" w:after="0" w:afterAutospacing="0"/>
-        <w:rPr>
-          <w:rFonts w:asciiTheme="minorHAnsi" w:hAnsiTheme="minorHAnsi" w:cstheme="minorHAnsi"/>
-          <w:sz w:val="28"/>
-          <w:szCs w:val="28"/>
-          <w:lang w:val="en-US"/>
-        </w:rPr>
-      </w:pPr>
-      <w:r>
-        <w:rPr>
-          <w:rFonts w:asciiTheme="minorHAnsi" w:hAnsiTheme="minorHAnsi" w:cstheme="minorHAnsi"/>
-          <w:sz w:val="28"/>
-          <w:szCs w:val="28"/>
-          <w:lang w:val="en-US"/>
-        </w:rPr>
         <w:t>Source link:</w:t>
       </w:r>
     </w:p>
@@ -2540,7 +4712,7 @@
           <w:shd w:val="clear" w:color="auto" w:fill="FFFFFF"/>
         </w:rPr>
       </w:pPr>
-      <w:hyperlink r:id="rId10" w:history="1">
+      <w:hyperlink r:id="rId5" w:history="1">
         <w:r>
           <w:rPr>
             <w:rStyle w:val="a3"/>
@@ -2588,69 +4760,36 @@
     </w:p>
     <w:p>
       <w:pPr>
-        <w:spacing w:after="0"/>
-        <w:rPr>
-          <w:rFonts w:cstheme="minorHAnsi"/>
-          <w:color w:val="0E1724"/>
-          <w:sz w:val="28"/>
-          <w:szCs w:val="28"/>
-          <w:shd w:val="clear" w:color="auto" w:fill="FFFFFF"/>
-        </w:rPr>
-      </w:pPr>
-      <w:r>
-        <w:rPr>
-          <w:rFonts w:cstheme="minorHAnsi"/>
-          <w:color w:val="0E1724"/>
-          <w:sz w:val="28"/>
-          <w:szCs w:val="28"/>
-          <w:shd w:val="clear" w:color="auto" w:fill="FFFFFF"/>
-        </w:rPr>
-        <w:t>html5</w:t>
-      </w:r>
-    </w:p>
-    <w:p>
-      <w:pPr>
-        <w:rPr>
-          <w:rFonts w:eastAsia="Times New Roman" w:cstheme="minorHAnsi"/>
-          <w:kern w:val="36"/>
-          <w:sz w:val="28"/>
-          <w:szCs w:val="28"/>
-          <w:lang w:eastAsia="ru-RU"/>
-          <w14:ligatures w14:val="none"/>
-        </w:rPr>
-      </w:pPr>
-      <w:r>
-        <w:rPr>
-          <w:rFonts w:eastAsia="Times New Roman" w:cstheme="minorHAnsi"/>
-          <w:kern w:val="36"/>
-          <w:sz w:val="28"/>
-          <w:szCs w:val="28"/>
-          <w:lang w:eastAsia="ru-RU"/>
-          <w14:ligatures w14:val="none"/>
-        </w:rPr>
-        <w:t>design</w:t>
-      </w:r>
-    </w:p>
-    <w:p>
-      <w:pPr>
-        <w:rPr>
-          <w:rFonts w:eastAsia="Times New Roman" w:cstheme="minorHAnsi"/>
-          <w:kern w:val="36"/>
-          <w:sz w:val="28"/>
-          <w:szCs w:val="28"/>
-          <w:lang w:eastAsia="ru-RU"/>
-          <w14:ligatures w14:val="none"/>
-        </w:rPr>
-      </w:pPr>
-    </w:p>
-    <w:p>
-      <w:pPr>
-        <w:rPr>
-          <w:rFonts w:cstheme="minorHAnsi"/>
-          <w:color w:val="0E1724"/>
-          <w:sz w:val="28"/>
-          <w:szCs w:val="28"/>
-          <w:shd w:val="clear" w:color="auto" w:fill="FFFFFF"/>
+        <w:rPr>
+          <w:rFonts w:eastAsia="Times New Roman" w:cstheme="minorHAnsi"/>
+          <w:kern w:val="36"/>
+          <w:sz w:val="28"/>
+          <w:szCs w:val="28"/>
+          <w:lang w:val="ru-RU" w:eastAsia="ru-RU"/>
+          <w14:ligatures w14:val="none"/>
+        </w:rPr>
+      </w:pPr>
+      <w:r>
+        <w:rPr>
+          <w:rFonts w:cstheme="minorHAnsi"/>
+          <w:color w:val="0E1724"/>
+          <w:sz w:val="28"/>
+          <w:szCs w:val="28"/>
+          <w:shd w:val="clear" w:color="auto" w:fill="FFFFFF"/>
+          <w:lang w:val="ru-RU"/>
+        </w:rPr>
+        <w:t>Ремонт в квартире</w:t>
+      </w:r>
+    </w:p>
+    <w:p>
+      <w:pPr>
+        <w:rPr>
+          <w:rFonts w:cstheme="minorHAnsi"/>
+          <w:color w:val="0E1724"/>
+          <w:sz w:val="28"/>
+          <w:szCs w:val="28"/>
+          <w:shd w:val="clear" w:color="auto" w:fill="FFFFFF"/>
+          <w:lang w:val="ru-RU"/>
         </w:rPr>
       </w:pPr>
       <w:r>
@@ -2664,7 +4803,46 @@
           <w:lang w:eastAsia="ru-RU"/>
           <w14:ligatures w14:val="none"/>
         </w:rPr>
-        <w:t>Vote total:</w:t>
+        <w:t>Vote</w:t>
+      </w:r>
+      <w:r>
+        <w:rPr>
+          <w:rFonts w:eastAsia="Times New Roman" w:cstheme="minorHAnsi"/>
+          <w:b/>
+          <w:bCs/>
+          <w:kern w:val="36"/>
+          <w:sz w:val="28"/>
+          <w:szCs w:val="28"/>
+          <w:lang w:val="ru-RU" w:eastAsia="ru-RU"/>
+          <w14:ligatures w14:val="none"/>
+        </w:rPr>
+        <w:t xml:space="preserve"> </w:t>
+      </w:r>
+      <w:r>
+        <w:rPr>
+          <w:rFonts w:eastAsia="Times New Roman" w:cstheme="minorHAnsi"/>
+          <w:b/>
+          <w:bCs/>
+          <w:kern w:val="36"/>
+          <w:sz w:val="28"/>
+          <w:szCs w:val="28"/>
+          <w:lang w:eastAsia="ru-RU"/>
+          <w14:ligatures w14:val="none"/>
+        </w:rPr>
+        <w:t>total</w:t>
+      </w:r>
+      <w:r>
+        <w:rPr>
+          <w:rFonts w:eastAsia="Times New Roman" w:cstheme="minorHAnsi"/>
+          <w:b/>
+          <w:bCs/>
+          <w:kern w:val="36"/>
+          <w:sz w:val="28"/>
+          <w:szCs w:val="28"/>
+          <w:lang w:val="ru-RU" w:eastAsia="ru-RU"/>
+          <w14:ligatures w14:val="none"/>
+        </w:rPr>
+        <w:t>:</w:t>
       </w:r>
       <w:r>
         <w:rPr>
@@ -2673,6 +4851,7 @@
           <w:sz w:val="20"/>
           <w:szCs w:val="20"/>
           <w:shd w:val="clear" w:color="auto" w:fill="FFFFFF"/>
+          <w:lang w:val="ru-RU"/>
         </w:rPr>
         <w:t xml:space="preserve"> </w:t>
       </w:r>
@@ -2683,8 +4862,9 @@
           <w:sz w:val="28"/>
           <w:szCs w:val="28"/>
           <w:shd w:val="clear" w:color="auto" w:fill="FFFFFF"/>
-        </w:rPr>
-        <w:t>29</w:t>
+          <w:lang w:val="ru-RU"/>
+        </w:rPr>
+        <w:t>37</w:t>
       </w:r>
     </w:p>
     <w:p>
@@ -2738,7 +4918,7 @@
           <w:szCs w:val="28"/>
           <w:shd w:val="clear" w:color="auto" w:fill="FFFFFF"/>
         </w:rPr>
-        <w:t>3</w:t>
+        <w:t>5</w:t>
       </w:r>
     </w:p>
     <w:p>
@@ -2769,25 +4949,7 @@
           <w:szCs w:val="28"/>
           <w:lang w:val="en-US"/>
         </w:rPr>
-        <w:t xml:space="preserve">===================================== </w:t>
-      </w:r>
-      <w:r>
-        <w:rPr>
-          <w:rFonts w:asciiTheme="minorHAnsi" w:hAnsiTheme="minorHAnsi" w:cstheme="minorHAnsi"/>
-          <w:sz w:val="28"/>
-          <w:szCs w:val="28"/>
-          <w:lang w:val="en-US"/>
-        </w:rPr>
-        <w:t>7</w:t>
-      </w:r>
-      <w:r>
-        <w:rPr>
-          <w:rFonts w:asciiTheme="minorHAnsi" w:hAnsiTheme="minorHAnsi" w:cstheme="minorHAnsi"/>
-          <w:sz w:val="28"/>
-          <w:szCs w:val="28"/>
-          <w:lang w:val="en-US"/>
-        </w:rPr>
-        <w:t xml:space="preserve"> ======================================</w:t>
+        <w:t>===================================== 8 ======================================</w:t>
       </w:r>
     </w:p>
     <w:p>
@@ -2814,40 +4976,72 @@
     </w:p>
     <w:p>
       <w:pPr>
+        <w:rPr>
+          <w:rFonts w:cstheme="minorHAnsi"/>
+          <w:color w:val="666666"/>
+          <w:sz w:val="28"/>
+          <w:szCs w:val="28"/>
+          <w:shd w:val="clear" w:color="auto" w:fill="FFFFFF"/>
+          <w:lang w:val="ru-RU"/>
+        </w:rPr>
+      </w:pPr>
+      <w:r>
+        <w:rPr>
+          <w:rFonts w:eastAsia="Times New Roman" w:cstheme="minorHAnsi"/>
+          <w:kern w:val="36"/>
+          <w:sz w:val="28"/>
+          <w:szCs w:val="28"/>
+          <w:lang w:val="ru-RU" w:eastAsia="ru-RU"/>
+          <w14:ligatures w14:val="none"/>
+        </w:rPr>
+        <w:t>Схема блока предохранителей Фольксваген Поло седан</w:t>
+      </w:r>
+    </w:p>
+    <w:p>
+      <w:pPr>
         <w:pStyle w:val="1"/>
         <w:shd w:val="clear" w:color="auto" w:fill="FFFFFF"/>
         <w:spacing w:before="0" w:beforeAutospacing="0" w:after="0" w:afterAutospacing="0"/>
         <w:rPr>
           <w:rFonts w:asciiTheme="minorHAnsi" w:hAnsiTheme="minorHAnsi" w:cstheme="minorHAnsi"/>
-          <w:b w:val="0"/>
-          <w:bCs w:val="0"/>
-          <w:sz w:val="28"/>
-          <w:szCs w:val="28"/>
-          <w:lang w:val="en-US"/>
-        </w:rPr>
-      </w:pPr>
-      <w:r>
-        <w:rPr>
-          <w:rFonts w:asciiTheme="minorHAnsi" w:hAnsiTheme="minorHAnsi" w:cstheme="minorHAnsi"/>
-          <w:b w:val="0"/>
-          <w:bCs w:val="0"/>
-          <w:sz w:val="28"/>
-          <w:szCs w:val="28"/>
-          <w:lang w:val="en-US"/>
-        </w:rPr>
-        <w:t>UI/UX for Cryptocurrency Exchange</w:t>
-      </w:r>
-    </w:p>
-    <w:p>
-      <w:pPr>
-        <w:rPr>
-          <w:rFonts w:cstheme="minorHAnsi"/>
-          <w:color w:val="666666"/>
-          <w:sz w:val="28"/>
-          <w:szCs w:val="28"/>
-          <w:shd w:val="clear" w:color="auto" w:fill="FFFFFF"/>
-        </w:rPr>
-      </w:pPr>
+          <w:sz w:val="28"/>
+          <w:szCs w:val="28"/>
+          <w:lang w:val="en-US"/>
+        </w:rPr>
+      </w:pPr>
+      <w:r>
+        <w:rPr>
+          <w:rFonts w:asciiTheme="minorHAnsi" w:hAnsiTheme="minorHAnsi" w:cstheme="minorHAnsi"/>
+          <w:sz w:val="28"/>
+          <w:szCs w:val="28"/>
+          <w:lang w:val="en-US"/>
+        </w:rPr>
+        <w:t>Description:</w:t>
+      </w:r>
+    </w:p>
+    <w:p>
+      <w:pPr>
+        <w:spacing w:before="240"/>
+        <w:rPr>
+          <w:rFonts w:eastAsia="Times New Roman" w:cstheme="minorHAnsi"/>
+          <w:kern w:val="36"/>
+          <w:sz w:val="28"/>
+          <w:szCs w:val="28"/>
+          <w:lang w:val="ru-RU" w:eastAsia="ru-RU"/>
+          <w14:ligatures w14:val="none"/>
+        </w:rPr>
+      </w:pPr>
+      <w:r>
+        <w:rPr>
+          <w:rFonts w:eastAsia="Times New Roman" w:cstheme="minorHAnsi"/>
+          <w:kern w:val="36"/>
+          <w:sz w:val="28"/>
+          <w:szCs w:val="28"/>
+          <w:lang w:val="ru-RU" w:eastAsia="ru-RU"/>
+          <w14:ligatures w14:val="none"/>
+        </w:rPr>
+        <w:t>Схема блока предохранителей Фольксваген Поло седан</w:t>
+      </w:r>
     </w:p>
     <w:p>
       <w:pPr>
@@ -2868,12 +5062,87 @@
           <w:szCs w:val="28"/>
           <w:lang w:val="en-US"/>
         </w:rPr>
-        <w:t>Description:</w:t>
-      </w:r>
-    </w:p>
-    <w:p>
-      <w:pPr>
-        <w:spacing w:before="240"/>
+        <w:t>Demo link:</w:t>
+      </w:r>
+    </w:p>
+    <w:p>
+      <w:pPr>
+        <w:rPr>
+          <w:rFonts w:cstheme="minorHAnsi"/>
+          <w:color w:val="0E1724"/>
+          <w:sz w:val="28"/>
+          <w:szCs w:val="28"/>
+          <w:shd w:val="clear" w:color="auto" w:fill="FFFFFF"/>
+        </w:rPr>
+      </w:pPr>
+    </w:p>
+    <w:p>
+      <w:pPr>
+        <w:pStyle w:val="1"/>
+        <w:shd w:val="clear" w:color="auto" w:fill="FFFFFF"/>
+        <w:spacing w:before="0" w:beforeAutospacing="0" w:after="0" w:afterAutospacing="0"/>
+        <w:rPr>
+          <w:rFonts w:asciiTheme="minorHAnsi" w:hAnsiTheme="minorHAnsi" w:cstheme="minorHAnsi"/>
+          <w:sz w:val="28"/>
+          <w:szCs w:val="28"/>
+          <w:lang w:val="en-US"/>
+        </w:rPr>
+      </w:pPr>
+      <w:r>
+        <w:rPr>
+          <w:rFonts w:asciiTheme="minorHAnsi" w:hAnsiTheme="minorHAnsi" w:cstheme="minorHAnsi"/>
+          <w:sz w:val="28"/>
+          <w:szCs w:val="28"/>
+          <w:lang w:val="en-US"/>
+        </w:rPr>
+        <w:t>Source link:</w:t>
+      </w:r>
+    </w:p>
+    <w:p>
+      <w:pPr>
+        <w:rPr>
+          <w:rFonts w:cstheme="minorHAnsi"/>
+          <w:color w:val="0E1724"/>
+          <w:sz w:val="28"/>
+          <w:szCs w:val="28"/>
+          <w:shd w:val="clear" w:color="auto" w:fill="FFFFFF"/>
+        </w:rPr>
+      </w:pPr>
+      <w:r>
+        <w:rPr>
+          <w:rFonts w:cstheme="minorHAnsi"/>
+          <w:color w:val="0E1724"/>
+          <w:sz w:val="28"/>
+          <w:szCs w:val="28"/>
+          <w:shd w:val="clear" w:color="auto" w:fill="FFFFFF"/>
+        </w:rPr>
+        <w:t>https://zapchasti.expert/volkswagen/polo/prikurivatel-v-volkswagen-polo.html</w:t>
+      </w:r>
+    </w:p>
+    <w:p>
+      <w:pPr>
+        <w:pStyle w:val="1"/>
+        <w:shd w:val="clear" w:color="auto" w:fill="FFFFFF"/>
+        <w:spacing w:before="0" w:beforeAutospacing="0" w:after="0" w:afterAutospacing="0"/>
+        <w:rPr>
+          <w:rFonts w:asciiTheme="minorHAnsi" w:hAnsiTheme="minorHAnsi" w:cstheme="minorHAnsi"/>
+          <w:sz w:val="28"/>
+          <w:szCs w:val="28"/>
+          <w:lang w:val="en-US"/>
+        </w:rPr>
+      </w:pPr>
+      <w:r>
+        <w:rPr>
+          <w:rFonts w:asciiTheme="minorHAnsi" w:hAnsiTheme="minorHAnsi" w:cstheme="minorHAnsi"/>
+          <w:sz w:val="28"/>
+          <w:szCs w:val="28"/>
+          <w:lang w:val="en-US"/>
+        </w:rPr>
+        <w:t>Tags:</w:t>
+      </w:r>
+    </w:p>
+    <w:p>
+      <w:pPr>
         <w:rPr>
           <w:rFonts w:eastAsia="Times New Roman" w:cstheme="minorHAnsi"/>
           <w:kern w:val="36"/>
@@ -2889,193 +5158,33 @@
           <w:kern w:val="36"/>
           <w:sz w:val="28"/>
           <w:szCs w:val="28"/>
+          <w:lang w:val="ru-RU" w:eastAsia="ru-RU"/>
+          <w14:ligatures w14:val="none"/>
+        </w:rPr>
+        <w:t>Ремонт</w:t>
+      </w:r>
+      <w:r>
+        <w:rPr>
+          <w:rFonts w:eastAsia="Times New Roman" w:cstheme="minorHAnsi"/>
+          <w:kern w:val="36"/>
+          <w:sz w:val="28"/>
+          <w:szCs w:val="28"/>
           <w:lang w:eastAsia="ru-RU"/>
           <w14:ligatures w14:val="none"/>
         </w:rPr>
-        <w:t>MetamorphPro is launching version 2 of the platform. This project is for a complete ground up re-make of the platform - which includes a brand new UI and UX. I did the redesign and gave it an overall modern outlook.</w:t>
-      </w:r>
-    </w:p>
-    <w:p>
-      <w:pPr>
-        <w:pStyle w:val="1"/>
-        <w:shd w:val="clear" w:color="auto" w:fill="FFFFFF"/>
-        <w:spacing w:before="240" w:beforeAutospacing="0" w:after="0" w:afterAutospacing="0"/>
-        <w:rPr>
-          <w:rFonts w:asciiTheme="minorHAnsi" w:hAnsiTheme="minorHAnsi" w:cstheme="minorHAnsi"/>
-          <w:sz w:val="28"/>
-          <w:szCs w:val="28"/>
-          <w:lang w:val="en-US"/>
-        </w:rPr>
-      </w:pPr>
-      <w:r>
-        <w:rPr>
-          <w:rFonts w:asciiTheme="minorHAnsi" w:hAnsiTheme="minorHAnsi" w:cstheme="minorHAnsi"/>
-          <w:sz w:val="28"/>
-          <w:szCs w:val="28"/>
-          <w:lang w:val="en-US"/>
-        </w:rPr>
-        <w:t>Demo link:</w:t>
-      </w:r>
-    </w:p>
-    <w:p>
-      <w:pPr>
-        <w:rPr>
-          <w:rFonts w:cstheme="minorHAnsi"/>
-          <w:color w:val="0E1724"/>
-          <w:sz w:val="28"/>
-          <w:szCs w:val="28"/>
-          <w:shd w:val="clear" w:color="auto" w:fill="FFFFFF"/>
-        </w:rPr>
-      </w:pPr>
-      <w:hyperlink r:id="rId11" w:history="1">
-        <w:r>
-          <w:rPr>
-            <w:rStyle w:val="a3"/>
-            <w:rFonts w:cstheme="minorHAnsi"/>
-            <w:sz w:val="28"/>
-            <w:szCs w:val="28"/>
-            <w:shd w:val="clear" w:color="auto" w:fill="FFFFFF"/>
-          </w:rPr>
-          <w:t>https://www.freelancer.com/portfolio-items/313285-ui-ux-for-cryptocurrency-exchange</w:t>
-        </w:r>
-      </w:hyperlink>
-    </w:p>
-    <w:p>
-      <w:pPr>
-        <w:pStyle w:val="1"/>
-        <w:shd w:val="clear" w:color="auto" w:fill="FFFFFF"/>
-        <w:spacing w:before="0" w:beforeAutospacing="0" w:after="0" w:afterAutospacing="0"/>
-        <w:rPr>
-          <w:rFonts w:asciiTheme="minorHAnsi" w:hAnsiTheme="minorHAnsi" w:cstheme="minorHAnsi"/>
-          <w:sz w:val="28"/>
-          <w:szCs w:val="28"/>
-          <w:lang w:val="en-US"/>
-        </w:rPr>
-      </w:pPr>
-      <w:r>
-        <w:rPr>
-          <w:rFonts w:asciiTheme="minorHAnsi" w:hAnsiTheme="minorHAnsi" w:cstheme="minorHAnsi"/>
-          <w:sz w:val="28"/>
-          <w:szCs w:val="28"/>
-          <w:lang w:val="en-US"/>
-        </w:rPr>
-        <w:t>Source link:</w:t>
-      </w:r>
-    </w:p>
-    <w:p>
-      <w:pPr>
-        <w:rPr>
-          <w:rFonts w:cstheme="minorHAnsi"/>
-          <w:color w:val="0E1724"/>
-          <w:sz w:val="28"/>
-          <w:szCs w:val="28"/>
-          <w:shd w:val="clear" w:color="auto" w:fill="FFFFFF"/>
-        </w:rPr>
-      </w:pPr>
-      <w:hyperlink r:id="rId12" w:history="1">
-        <w:r>
-          <w:rPr>
-            <w:rStyle w:val="a3"/>
-            <w:rFonts w:cstheme="minorHAnsi"/>
-            <w:sz w:val="28"/>
-            <w:szCs w:val="28"/>
-            <w:shd w:val="clear" w:color="auto" w:fill="FFFFFF"/>
-          </w:rPr>
-          <w:t>https://www.freelancer.com/u/creativemz2004?from=portfolios</w:t>
-        </w:r>
-      </w:hyperlink>
-    </w:p>
-    <w:p>
-      <w:pPr>
-        <w:rPr>
-          <w:rFonts w:cstheme="minorHAnsi"/>
-          <w:color w:val="0E1724"/>
-          <w:sz w:val="28"/>
-          <w:szCs w:val="28"/>
-          <w:shd w:val="clear" w:color="auto" w:fill="FFFFFF"/>
-        </w:rPr>
-      </w:pPr>
-    </w:p>
-    <w:p>
-      <w:pPr>
-        <w:pStyle w:val="1"/>
-        <w:shd w:val="clear" w:color="auto" w:fill="FFFFFF"/>
-        <w:spacing w:before="0" w:beforeAutospacing="0" w:after="0" w:afterAutospacing="0"/>
-        <w:rPr>
-          <w:rFonts w:asciiTheme="minorHAnsi" w:hAnsiTheme="minorHAnsi" w:cstheme="minorHAnsi"/>
-          <w:sz w:val="28"/>
-          <w:szCs w:val="28"/>
-          <w:lang w:val="en-US"/>
-        </w:rPr>
-      </w:pPr>
-      <w:r>
-        <w:rPr>
-          <w:rFonts w:asciiTheme="minorHAnsi" w:hAnsiTheme="minorHAnsi" w:cstheme="minorHAnsi"/>
-          <w:sz w:val="28"/>
-          <w:szCs w:val="28"/>
-          <w:lang w:val="en-US"/>
-        </w:rPr>
-        <w:t>Tags:</w:t>
-      </w:r>
-    </w:p>
-    <w:p>
-      <w:pPr>
-        <w:spacing w:after="0"/>
-        <w:rPr>
-          <w:rFonts w:cstheme="minorHAnsi"/>
-          <w:color w:val="0E1724"/>
-          <w:sz w:val="28"/>
-          <w:szCs w:val="28"/>
-          <w:shd w:val="clear" w:color="auto" w:fill="FFFFFF"/>
-        </w:rPr>
-      </w:pPr>
-      <w:r>
-        <w:rPr>
-          <w:rFonts w:cstheme="minorHAnsi"/>
-          <w:color w:val="0E1724"/>
-          <w:sz w:val="28"/>
-          <w:szCs w:val="28"/>
-          <w:shd w:val="clear" w:color="auto" w:fill="FFFFFF"/>
-        </w:rPr>
-        <w:lastRenderedPageBreak/>
-        <w:t>html5</w:t>
-      </w:r>
-    </w:p>
-    <w:p>
-      <w:pPr>
-        <w:spacing w:after="0"/>
-        <w:rPr>
-          <w:rFonts w:eastAsia="Times New Roman" w:cstheme="minorHAnsi"/>
-          <w:kern w:val="36"/>
-          <w:sz w:val="28"/>
-          <w:szCs w:val="28"/>
-          <w:lang w:eastAsia="ru-RU"/>
-          <w14:ligatures w14:val="none"/>
-        </w:rPr>
-      </w:pPr>
-      <w:r>
-        <w:rPr>
-          <w:rFonts w:eastAsia="Times New Roman" w:cstheme="minorHAnsi"/>
-          <w:kern w:val="36"/>
-          <w:sz w:val="28"/>
-          <w:szCs w:val="28"/>
-          <w:lang w:eastAsia="ru-RU"/>
-          <w14:ligatures w14:val="none"/>
-        </w:rPr>
-        <w:t>design</w:t>
-      </w:r>
-    </w:p>
-    <w:p>
-      <w:pPr>
-        <w:rPr>
-          <w:rFonts w:eastAsia="Times New Roman" w:cstheme="minorHAnsi"/>
-          <w:kern w:val="36"/>
-          <w:sz w:val="28"/>
-          <w:szCs w:val="28"/>
-          <w:lang w:eastAsia="ru-RU"/>
-          <w14:ligatures w14:val="none"/>
-        </w:rPr>
-      </w:pPr>
+        <w:t xml:space="preserve"> </w:t>
+      </w:r>
+      <w:r>
+        <w:rPr>
+          <w:rFonts w:eastAsia="Times New Roman" w:cstheme="minorHAnsi"/>
+          <w:kern w:val="36"/>
+          <w:sz w:val="28"/>
+          <w:szCs w:val="28"/>
+          <w:lang w:val="ru-RU" w:eastAsia="ru-RU"/>
+          <w14:ligatures w14:val="none"/>
+        </w:rPr>
+        <w:t>машин</w:t>
+      </w:r>
     </w:p>
     <w:p>
       <w:pPr>
@@ -3098,6 +5207,7 @@
           <w:lang w:eastAsia="ru-RU"/>
           <w14:ligatures w14:val="none"/>
         </w:rPr>
+        <w:lastRenderedPageBreak/>
         <w:t>Vote total:</w:t>
       </w:r>
       <w:r>
@@ -3118,7 +5228,7 @@
           <w:szCs w:val="28"/>
           <w:shd w:val="clear" w:color="auto" w:fill="FFFFFF"/>
         </w:rPr>
-        <w:t>37</w:t>
+        <w:t>58</w:t>
       </w:r>
     </w:p>
     <w:p>
@@ -3172,17 +5282,1099 @@
           <w:szCs w:val="28"/>
           <w:shd w:val="clear" w:color="auto" w:fill="FFFFFF"/>
         </w:rPr>
+        <w:t>4</w:t>
+      </w:r>
+    </w:p>
+    <w:p>
+      <w:pPr>
+        <w:rPr>
+          <w:rFonts w:cstheme="minorHAnsi"/>
+          <w:sz w:val="28"/>
+          <w:szCs w:val="28"/>
+        </w:rPr>
+      </w:pPr>
+    </w:p>
+    <w:p>
+      <w:pPr>
+        <w:pStyle w:val="1"/>
+        <w:shd w:val="clear" w:color="auto" w:fill="FFFFFF"/>
+        <w:spacing w:before="0" w:beforeAutospacing="0" w:after="0" w:afterAutospacing="0"/>
+        <w:rPr>
+          <w:rFonts w:asciiTheme="minorHAnsi" w:hAnsiTheme="minorHAnsi" w:cstheme="minorHAnsi"/>
+          <w:sz w:val="28"/>
+          <w:szCs w:val="28"/>
+          <w:lang w:val="en-US"/>
+        </w:rPr>
+      </w:pPr>
+      <w:r>
+        <w:rPr>
+          <w:rFonts w:asciiTheme="minorHAnsi" w:hAnsiTheme="minorHAnsi" w:cstheme="minorHAnsi"/>
+          <w:sz w:val="28"/>
+          <w:szCs w:val="28"/>
+          <w:lang w:val="en-US"/>
+        </w:rPr>
+        <w:t>===================================== 9 ======================================</w:t>
+      </w:r>
+    </w:p>
+    <w:p>
+      <w:pPr>
+        <w:pStyle w:val="1"/>
+        <w:shd w:val="clear" w:color="auto" w:fill="FFFFFF"/>
+        <w:spacing w:before="0" w:beforeAutospacing="0" w:after="0" w:afterAutospacing="0"/>
+        <w:rPr>
+          <w:rFonts w:asciiTheme="minorHAnsi" w:hAnsiTheme="minorHAnsi" w:cstheme="minorHAnsi"/>
+          <w:sz w:val="28"/>
+          <w:szCs w:val="28"/>
+          <w:lang w:val="en-US"/>
+        </w:rPr>
+      </w:pPr>
+      <w:r>
+        <w:rPr>
+          <w:rFonts w:asciiTheme="minorHAnsi" w:hAnsiTheme="minorHAnsi" w:cstheme="minorHAnsi"/>
+          <w:sz w:val="28"/>
+          <w:szCs w:val="28"/>
+          <w:lang w:val="en-US"/>
+        </w:rPr>
+        <w:t xml:space="preserve">Title: </w:t>
+      </w:r>
+    </w:p>
+    <w:p>
+      <w:pPr>
+        <w:rPr>
+          <w:rFonts w:cstheme="minorHAnsi"/>
+          <w:color w:val="666666"/>
+          <w:sz w:val="28"/>
+          <w:szCs w:val="28"/>
+          <w:shd w:val="clear" w:color="auto" w:fill="FFFFFF"/>
+          <w:lang w:val="ru-RU"/>
+        </w:rPr>
+      </w:pPr>
+      <w:r>
+        <w:rPr>
+          <w:rFonts w:eastAsia="Times New Roman" w:cstheme="minorHAnsi"/>
+          <w:kern w:val="36"/>
+          <w:sz w:val="28"/>
+          <w:szCs w:val="28"/>
+          <w:lang w:val="ru-RU" w:eastAsia="ru-RU"/>
+          <w14:ligatures w14:val="none"/>
+        </w:rPr>
+        <w:t>Замена ламп в задних фонарях Фольксваген Поло седан</w:t>
+      </w:r>
+    </w:p>
+    <w:p>
+      <w:pPr>
+        <w:pStyle w:val="1"/>
+        <w:shd w:val="clear" w:color="auto" w:fill="FFFFFF"/>
+        <w:spacing w:before="0" w:beforeAutospacing="0" w:after="0" w:afterAutospacing="0"/>
+        <w:rPr>
+          <w:rFonts w:asciiTheme="minorHAnsi" w:hAnsiTheme="minorHAnsi" w:cstheme="minorHAnsi"/>
+          <w:sz w:val="28"/>
+          <w:szCs w:val="28"/>
+          <w:lang w:val="en-US"/>
+        </w:rPr>
+      </w:pPr>
+      <w:r>
+        <w:rPr>
+          <w:rFonts w:asciiTheme="minorHAnsi" w:hAnsiTheme="minorHAnsi" w:cstheme="minorHAnsi"/>
+          <w:sz w:val="28"/>
+          <w:szCs w:val="28"/>
+          <w:lang w:val="en-US"/>
+        </w:rPr>
+        <w:t>Description:</w:t>
+      </w:r>
+    </w:p>
+    <w:p>
+      <w:pPr>
+        <w:pStyle w:val="1"/>
+        <w:shd w:val="clear" w:color="auto" w:fill="FFFFFF"/>
+        <w:spacing w:before="240" w:after="0"/>
+        <w:rPr>
+          <w:rFonts w:asciiTheme="minorHAnsi" w:hAnsiTheme="minorHAnsi" w:cstheme="minorHAnsi"/>
+          <w:b w:val="0"/>
+          <w:bCs w:val="0"/>
+          <w:sz w:val="28"/>
+          <w:szCs w:val="28"/>
+        </w:rPr>
+      </w:pPr>
+      <w:r>
+        <w:rPr>
+          <w:rFonts w:asciiTheme="minorHAnsi" w:hAnsiTheme="minorHAnsi" w:cstheme="minorHAnsi"/>
+          <w:b w:val="0"/>
+          <w:bCs w:val="0"/>
+          <w:sz w:val="28"/>
+          <w:szCs w:val="28"/>
+        </w:rPr>
+        <w:t>Какие лампы устанавливать</w:t>
+      </w:r>
+    </w:p>
+    <w:p>
+      <w:pPr>
+        <w:pStyle w:val="1"/>
+        <w:shd w:val="clear" w:color="auto" w:fill="FFFFFF"/>
+        <w:spacing w:before="240" w:after="0"/>
+        <w:rPr>
+          <w:rFonts w:asciiTheme="minorHAnsi" w:hAnsiTheme="minorHAnsi" w:cstheme="minorHAnsi"/>
+          <w:b w:val="0"/>
+          <w:bCs w:val="0"/>
+          <w:sz w:val="28"/>
+          <w:szCs w:val="28"/>
+        </w:rPr>
+      </w:pPr>
+      <w:r>
+        <w:rPr>
+          <w:rFonts w:asciiTheme="minorHAnsi" w:hAnsiTheme="minorHAnsi" w:cstheme="minorHAnsi"/>
+          <w:b w:val="0"/>
+          <w:bCs w:val="0"/>
+          <w:sz w:val="28"/>
+          <w:szCs w:val="28"/>
+        </w:rPr>
+        <w:t>Наименование</w:t>
+      </w:r>
+      <w:r>
+        <w:rPr>
+          <w:rFonts w:asciiTheme="minorHAnsi" w:hAnsiTheme="minorHAnsi" w:cstheme="minorHAnsi"/>
+          <w:b w:val="0"/>
+          <w:bCs w:val="0"/>
+          <w:sz w:val="28"/>
+          <w:szCs w:val="28"/>
+        </w:rPr>
+        <w:tab/>
+        <w:t>Обозначение по ЕЭК</w:t>
+      </w:r>
+    </w:p>
+    <w:p>
+      <w:pPr>
+        <w:pStyle w:val="1"/>
+        <w:shd w:val="clear" w:color="auto" w:fill="FFFFFF"/>
+        <w:spacing w:before="240" w:after="0"/>
+        <w:rPr>
+          <w:rFonts w:asciiTheme="minorHAnsi" w:hAnsiTheme="minorHAnsi" w:cstheme="minorHAnsi"/>
+          <w:b w:val="0"/>
+          <w:bCs w:val="0"/>
+          <w:sz w:val="28"/>
+          <w:szCs w:val="28"/>
+        </w:rPr>
+      </w:pPr>
+      <w:r>
+        <w:rPr>
+          <w:rFonts w:asciiTheme="minorHAnsi" w:hAnsiTheme="minorHAnsi" w:cstheme="minorHAnsi"/>
+          <w:b w:val="0"/>
+          <w:bCs w:val="0"/>
+          <w:sz w:val="28"/>
+          <w:szCs w:val="28"/>
+        </w:rPr>
+        <w:t>Мощность, Вт</w:t>
+      </w:r>
+    </w:p>
+    <w:p>
+      <w:pPr>
+        <w:pStyle w:val="1"/>
+        <w:shd w:val="clear" w:color="auto" w:fill="FFFFFF"/>
+        <w:spacing w:before="240" w:after="0"/>
+        <w:rPr>
+          <w:rFonts w:asciiTheme="minorHAnsi" w:hAnsiTheme="minorHAnsi" w:cstheme="minorHAnsi"/>
+          <w:b w:val="0"/>
+          <w:bCs w:val="0"/>
+          <w:sz w:val="28"/>
+          <w:szCs w:val="28"/>
+        </w:rPr>
+      </w:pPr>
+      <w:r>
+        <w:rPr>
+          <w:rFonts w:asciiTheme="minorHAnsi" w:hAnsiTheme="minorHAnsi" w:cstheme="minorHAnsi"/>
+          <w:b w:val="0"/>
+          <w:bCs w:val="0"/>
+          <w:sz w:val="28"/>
+          <w:szCs w:val="28"/>
+        </w:rPr>
+        <w:t>Указатель поворота</w:t>
+      </w:r>
+      <w:r>
+        <w:rPr>
+          <w:rFonts w:asciiTheme="minorHAnsi" w:hAnsiTheme="minorHAnsi" w:cstheme="minorHAnsi"/>
+          <w:b w:val="0"/>
+          <w:bCs w:val="0"/>
+          <w:sz w:val="28"/>
+          <w:szCs w:val="28"/>
+        </w:rPr>
+        <w:tab/>
+      </w:r>
+      <w:r>
+        <w:rPr>
+          <w:rFonts w:asciiTheme="minorHAnsi" w:hAnsiTheme="minorHAnsi" w:cstheme="minorHAnsi"/>
+          <w:b w:val="0"/>
+          <w:bCs w:val="0"/>
+          <w:sz w:val="28"/>
+          <w:szCs w:val="28"/>
+          <w:lang w:val="en-US"/>
+        </w:rPr>
+        <w:t>PY</w:t>
+      </w:r>
+      <w:r>
+        <w:rPr>
+          <w:rFonts w:asciiTheme="minorHAnsi" w:hAnsiTheme="minorHAnsi" w:cstheme="minorHAnsi"/>
+          <w:b w:val="0"/>
+          <w:bCs w:val="0"/>
+          <w:sz w:val="28"/>
+          <w:szCs w:val="28"/>
+        </w:rPr>
+        <w:t>21</w:t>
+      </w:r>
+      <w:r>
+        <w:rPr>
+          <w:rFonts w:asciiTheme="minorHAnsi" w:hAnsiTheme="minorHAnsi" w:cstheme="minorHAnsi"/>
+          <w:b w:val="0"/>
+          <w:bCs w:val="0"/>
+          <w:sz w:val="28"/>
+          <w:szCs w:val="28"/>
+          <w:lang w:val="en-US"/>
+        </w:rPr>
+        <w:t>W</w:t>
+      </w:r>
+      <w:r>
+        <w:rPr>
+          <w:rFonts w:asciiTheme="minorHAnsi" w:hAnsiTheme="minorHAnsi" w:cstheme="minorHAnsi"/>
+          <w:b w:val="0"/>
+          <w:bCs w:val="0"/>
+          <w:sz w:val="28"/>
+          <w:szCs w:val="28"/>
+        </w:rPr>
+        <w:tab/>
+        <w:t>21</w:t>
+      </w:r>
+    </w:p>
+    <w:p>
+      <w:pPr>
+        <w:pStyle w:val="1"/>
+        <w:shd w:val="clear" w:color="auto" w:fill="FFFFFF"/>
+        <w:spacing w:before="240" w:after="0"/>
+        <w:rPr>
+          <w:rFonts w:asciiTheme="minorHAnsi" w:hAnsiTheme="minorHAnsi" w:cstheme="minorHAnsi"/>
+          <w:b w:val="0"/>
+          <w:bCs w:val="0"/>
+          <w:sz w:val="28"/>
+          <w:szCs w:val="28"/>
+        </w:rPr>
+      </w:pPr>
+      <w:r>
+        <w:rPr>
+          <w:rFonts w:asciiTheme="minorHAnsi" w:hAnsiTheme="minorHAnsi" w:cstheme="minorHAnsi"/>
+          <w:b w:val="0"/>
+          <w:bCs w:val="0"/>
+          <w:sz w:val="28"/>
+          <w:szCs w:val="28"/>
+        </w:rPr>
+        <w:t>Стоп-сигнал</w:t>
+      </w:r>
+      <w:r>
+        <w:rPr>
+          <w:rFonts w:asciiTheme="minorHAnsi" w:hAnsiTheme="minorHAnsi" w:cstheme="minorHAnsi"/>
+          <w:b w:val="0"/>
+          <w:bCs w:val="0"/>
+          <w:sz w:val="28"/>
+          <w:szCs w:val="28"/>
+        </w:rPr>
+        <w:tab/>
+      </w:r>
+      <w:r>
+        <w:rPr>
+          <w:rFonts w:asciiTheme="minorHAnsi" w:hAnsiTheme="minorHAnsi" w:cstheme="minorHAnsi"/>
+          <w:b w:val="0"/>
+          <w:bCs w:val="0"/>
+          <w:sz w:val="28"/>
+          <w:szCs w:val="28"/>
+          <w:lang w:val="en-US"/>
+        </w:rPr>
+        <w:t>P</w:t>
+      </w:r>
+      <w:r>
+        <w:rPr>
+          <w:rFonts w:asciiTheme="minorHAnsi" w:hAnsiTheme="minorHAnsi" w:cstheme="minorHAnsi"/>
+          <w:b w:val="0"/>
+          <w:bCs w:val="0"/>
+          <w:sz w:val="28"/>
+          <w:szCs w:val="28"/>
+        </w:rPr>
+        <w:t>21</w:t>
+      </w:r>
+      <w:r>
+        <w:rPr>
+          <w:rFonts w:asciiTheme="minorHAnsi" w:hAnsiTheme="minorHAnsi" w:cstheme="minorHAnsi"/>
+          <w:b w:val="0"/>
+          <w:bCs w:val="0"/>
+          <w:sz w:val="28"/>
+          <w:szCs w:val="28"/>
+          <w:lang w:val="en-US"/>
+        </w:rPr>
+        <w:t>W</w:t>
+      </w:r>
+      <w:r>
+        <w:rPr>
+          <w:rFonts w:asciiTheme="minorHAnsi" w:hAnsiTheme="minorHAnsi" w:cstheme="minorHAnsi"/>
+          <w:b w:val="0"/>
+          <w:bCs w:val="0"/>
+          <w:sz w:val="28"/>
+          <w:szCs w:val="28"/>
+        </w:rPr>
+        <w:tab/>
+        <w:t>21</w:t>
+      </w:r>
+    </w:p>
+    <w:p>
+      <w:pPr>
+        <w:pStyle w:val="1"/>
+        <w:shd w:val="clear" w:color="auto" w:fill="FFFFFF"/>
+        <w:spacing w:before="240" w:after="0"/>
+        <w:rPr>
+          <w:rFonts w:asciiTheme="minorHAnsi" w:hAnsiTheme="minorHAnsi" w:cstheme="minorHAnsi"/>
+          <w:b w:val="0"/>
+          <w:bCs w:val="0"/>
+          <w:sz w:val="28"/>
+          <w:szCs w:val="28"/>
+        </w:rPr>
+      </w:pPr>
+      <w:r>
+        <w:rPr>
+          <w:rFonts w:asciiTheme="minorHAnsi" w:hAnsiTheme="minorHAnsi" w:cstheme="minorHAnsi"/>
+          <w:b w:val="0"/>
+          <w:bCs w:val="0"/>
+          <w:sz w:val="28"/>
+          <w:szCs w:val="28"/>
+        </w:rPr>
+        <w:t>Габаритный свет</w:t>
+      </w:r>
+      <w:r>
+        <w:rPr>
+          <w:rFonts w:asciiTheme="minorHAnsi" w:hAnsiTheme="minorHAnsi" w:cstheme="minorHAnsi"/>
+          <w:b w:val="0"/>
+          <w:bCs w:val="0"/>
+          <w:sz w:val="28"/>
+          <w:szCs w:val="28"/>
+        </w:rPr>
+        <w:tab/>
+      </w:r>
+      <w:r>
+        <w:rPr>
+          <w:rFonts w:asciiTheme="minorHAnsi" w:hAnsiTheme="minorHAnsi" w:cstheme="minorHAnsi"/>
+          <w:b w:val="0"/>
+          <w:bCs w:val="0"/>
+          <w:sz w:val="28"/>
+          <w:szCs w:val="28"/>
+          <w:lang w:val="en-US"/>
+        </w:rPr>
+        <w:t>W</w:t>
+      </w:r>
+      <w:r>
+        <w:rPr>
+          <w:rFonts w:asciiTheme="minorHAnsi" w:hAnsiTheme="minorHAnsi" w:cstheme="minorHAnsi"/>
+          <w:b w:val="0"/>
+          <w:bCs w:val="0"/>
+          <w:sz w:val="28"/>
+          <w:szCs w:val="28"/>
+        </w:rPr>
         <w:t>5</w:t>
       </w:r>
-    </w:p>
-    <w:p>
-      <w:pPr>
-        <w:rPr>
-          <w:rFonts w:cstheme="minorHAnsi"/>
-          <w:sz w:val="28"/>
-          <w:szCs w:val="28"/>
-        </w:rPr>
-      </w:pPr>
+      <w:r>
+        <w:rPr>
+          <w:rFonts w:asciiTheme="minorHAnsi" w:hAnsiTheme="minorHAnsi" w:cstheme="minorHAnsi"/>
+          <w:b w:val="0"/>
+          <w:bCs w:val="0"/>
+          <w:sz w:val="28"/>
+          <w:szCs w:val="28"/>
+          <w:lang w:val="en-US"/>
+        </w:rPr>
+        <w:t>W</w:t>
+      </w:r>
+      <w:r>
+        <w:rPr>
+          <w:rFonts w:asciiTheme="minorHAnsi" w:hAnsiTheme="minorHAnsi" w:cstheme="minorHAnsi"/>
+          <w:b w:val="0"/>
+          <w:bCs w:val="0"/>
+          <w:sz w:val="28"/>
+          <w:szCs w:val="28"/>
+        </w:rPr>
+        <w:tab/>
+        <w:t>5</w:t>
+      </w:r>
+    </w:p>
+    <w:p>
+      <w:pPr>
+        <w:pStyle w:val="1"/>
+        <w:shd w:val="clear" w:color="auto" w:fill="FFFFFF"/>
+        <w:spacing w:before="240" w:after="0"/>
+        <w:rPr>
+          <w:rFonts w:asciiTheme="minorHAnsi" w:hAnsiTheme="minorHAnsi" w:cstheme="minorHAnsi"/>
+          <w:b w:val="0"/>
+          <w:bCs w:val="0"/>
+          <w:sz w:val="28"/>
+          <w:szCs w:val="28"/>
+        </w:rPr>
+      </w:pPr>
+      <w:r>
+        <w:rPr>
+          <w:rFonts w:asciiTheme="minorHAnsi" w:hAnsiTheme="minorHAnsi" w:cstheme="minorHAnsi"/>
+          <w:b w:val="0"/>
+          <w:bCs w:val="0"/>
+          <w:sz w:val="28"/>
+          <w:szCs w:val="28"/>
+        </w:rPr>
+        <w:t>Противотуманный свет</w:t>
+      </w:r>
+      <w:r>
+        <w:rPr>
+          <w:rFonts w:asciiTheme="minorHAnsi" w:hAnsiTheme="minorHAnsi" w:cstheme="minorHAnsi"/>
+          <w:b w:val="0"/>
+          <w:bCs w:val="0"/>
+          <w:sz w:val="28"/>
+          <w:szCs w:val="28"/>
+        </w:rPr>
+        <w:tab/>
+      </w:r>
+      <w:r>
+        <w:rPr>
+          <w:rFonts w:asciiTheme="minorHAnsi" w:hAnsiTheme="minorHAnsi" w:cstheme="minorHAnsi"/>
+          <w:b w:val="0"/>
+          <w:bCs w:val="0"/>
+          <w:sz w:val="28"/>
+          <w:szCs w:val="28"/>
+          <w:lang w:val="en-US"/>
+        </w:rPr>
+        <w:t>P</w:t>
+      </w:r>
+      <w:r>
+        <w:rPr>
+          <w:rFonts w:asciiTheme="minorHAnsi" w:hAnsiTheme="minorHAnsi" w:cstheme="minorHAnsi"/>
+          <w:b w:val="0"/>
+          <w:bCs w:val="0"/>
+          <w:sz w:val="28"/>
+          <w:szCs w:val="28"/>
+        </w:rPr>
+        <w:t>21</w:t>
+      </w:r>
+      <w:r>
+        <w:rPr>
+          <w:rFonts w:asciiTheme="minorHAnsi" w:hAnsiTheme="minorHAnsi" w:cstheme="minorHAnsi"/>
+          <w:b w:val="0"/>
+          <w:bCs w:val="0"/>
+          <w:sz w:val="28"/>
+          <w:szCs w:val="28"/>
+          <w:lang w:val="en-US"/>
+        </w:rPr>
+        <w:t>W</w:t>
+      </w:r>
+      <w:r>
+        <w:rPr>
+          <w:rFonts w:asciiTheme="minorHAnsi" w:hAnsiTheme="minorHAnsi" w:cstheme="minorHAnsi"/>
+          <w:b w:val="0"/>
+          <w:bCs w:val="0"/>
+          <w:sz w:val="28"/>
+          <w:szCs w:val="28"/>
+        </w:rPr>
+        <w:tab/>
+        <w:t>21</w:t>
+      </w:r>
+    </w:p>
+    <w:p>
+      <w:pPr>
+        <w:pStyle w:val="1"/>
+        <w:shd w:val="clear" w:color="auto" w:fill="FFFFFF"/>
+        <w:spacing w:before="240" w:after="0"/>
+        <w:rPr>
+          <w:rFonts w:asciiTheme="minorHAnsi" w:hAnsiTheme="minorHAnsi" w:cstheme="minorHAnsi"/>
+          <w:b w:val="0"/>
+          <w:bCs w:val="0"/>
+          <w:sz w:val="28"/>
+          <w:szCs w:val="28"/>
+        </w:rPr>
+      </w:pPr>
+      <w:r>
+        <w:rPr>
+          <w:rFonts w:asciiTheme="minorHAnsi" w:hAnsiTheme="minorHAnsi" w:cstheme="minorHAnsi"/>
+          <w:b w:val="0"/>
+          <w:bCs w:val="0"/>
+          <w:sz w:val="28"/>
+          <w:szCs w:val="28"/>
+        </w:rPr>
+        <w:t>Лампа заднего хода</w:t>
+      </w:r>
+      <w:r>
+        <w:rPr>
+          <w:rFonts w:asciiTheme="minorHAnsi" w:hAnsiTheme="minorHAnsi" w:cstheme="minorHAnsi"/>
+          <w:b w:val="0"/>
+          <w:bCs w:val="0"/>
+          <w:sz w:val="28"/>
+          <w:szCs w:val="28"/>
+        </w:rPr>
+        <w:tab/>
+      </w:r>
+      <w:r>
+        <w:rPr>
+          <w:rFonts w:asciiTheme="minorHAnsi" w:hAnsiTheme="minorHAnsi" w:cstheme="minorHAnsi"/>
+          <w:b w:val="0"/>
+          <w:bCs w:val="0"/>
+          <w:sz w:val="28"/>
+          <w:szCs w:val="28"/>
+          <w:lang w:val="en-US"/>
+        </w:rPr>
+        <w:t>P</w:t>
+      </w:r>
+      <w:r>
+        <w:rPr>
+          <w:rFonts w:asciiTheme="minorHAnsi" w:hAnsiTheme="minorHAnsi" w:cstheme="minorHAnsi"/>
+          <w:b w:val="0"/>
+          <w:bCs w:val="0"/>
+          <w:sz w:val="28"/>
+          <w:szCs w:val="28"/>
+        </w:rPr>
+        <w:t>21</w:t>
+      </w:r>
+      <w:r>
+        <w:rPr>
+          <w:rFonts w:asciiTheme="minorHAnsi" w:hAnsiTheme="minorHAnsi" w:cstheme="minorHAnsi"/>
+          <w:b w:val="0"/>
+          <w:bCs w:val="0"/>
+          <w:sz w:val="28"/>
+          <w:szCs w:val="28"/>
+          <w:lang w:val="en-US"/>
+        </w:rPr>
+        <w:t>W</w:t>
+      </w:r>
+      <w:r>
+        <w:rPr>
+          <w:rFonts w:asciiTheme="minorHAnsi" w:hAnsiTheme="minorHAnsi" w:cstheme="minorHAnsi"/>
+          <w:b w:val="0"/>
+          <w:bCs w:val="0"/>
+          <w:sz w:val="28"/>
+          <w:szCs w:val="28"/>
+        </w:rPr>
+        <w:tab/>
+        <w:t>21</w:t>
+      </w:r>
+    </w:p>
+    <w:p>
+      <w:pPr>
+        <w:pStyle w:val="1"/>
+        <w:shd w:val="clear" w:color="auto" w:fill="FFFFFF"/>
+        <w:spacing w:before="240" w:after="0"/>
+        <w:rPr>
+          <w:rFonts w:asciiTheme="minorHAnsi" w:hAnsiTheme="minorHAnsi" w:cstheme="minorHAnsi"/>
+          <w:b w:val="0"/>
+          <w:bCs w:val="0"/>
+          <w:sz w:val="28"/>
+          <w:szCs w:val="28"/>
+        </w:rPr>
+      </w:pPr>
+    </w:p>
+    <w:p>
+      <w:pPr>
+        <w:pStyle w:val="1"/>
+        <w:shd w:val="clear" w:color="auto" w:fill="FFFFFF"/>
+        <w:spacing w:before="240" w:after="0"/>
+        <w:rPr>
+          <w:rFonts w:asciiTheme="minorHAnsi" w:hAnsiTheme="minorHAnsi" w:cstheme="minorHAnsi"/>
+          <w:b w:val="0"/>
+          <w:bCs w:val="0"/>
+          <w:sz w:val="28"/>
+          <w:szCs w:val="28"/>
+        </w:rPr>
+      </w:pPr>
+      <w:r>
+        <w:rPr>
+          <w:rFonts w:asciiTheme="minorHAnsi" w:hAnsiTheme="minorHAnsi" w:cstheme="minorHAnsi"/>
+          <w:b w:val="0"/>
+          <w:bCs w:val="0"/>
+          <w:sz w:val="28"/>
+          <w:szCs w:val="28"/>
+        </w:rPr>
+        <w:t>Самостоятельная замена ламп в задних фонарях на Поло седан</w:t>
+      </w:r>
+    </w:p>
+    <w:p>
+      <w:pPr>
+        <w:pStyle w:val="1"/>
+        <w:shd w:val="clear" w:color="auto" w:fill="FFFFFF"/>
+        <w:spacing w:before="240" w:after="0"/>
+        <w:rPr>
+          <w:rFonts w:asciiTheme="minorHAnsi" w:hAnsiTheme="minorHAnsi" w:cstheme="minorHAnsi"/>
+          <w:b w:val="0"/>
+          <w:bCs w:val="0"/>
+          <w:sz w:val="28"/>
+          <w:szCs w:val="28"/>
+        </w:rPr>
+      </w:pPr>
+      <w:r>
+        <w:rPr>
+          <w:rFonts w:asciiTheme="minorHAnsi" w:hAnsiTheme="minorHAnsi" w:cstheme="minorHAnsi"/>
+          <w:b w:val="0"/>
+          <w:bCs w:val="0"/>
+          <w:sz w:val="28"/>
+          <w:szCs w:val="28"/>
+        </w:rPr>
+        <w:t>Соблюдая правильную последовательность действий, вы сможете без особого труда обновить лампы на своём автомобиле:</w:t>
+      </w:r>
+    </w:p>
+    <w:p>
+      <w:pPr>
+        <w:pStyle w:val="1"/>
+        <w:shd w:val="clear" w:color="auto" w:fill="FFFFFF"/>
+        <w:spacing w:before="240" w:after="0"/>
+        <w:rPr>
+          <w:rFonts w:asciiTheme="minorHAnsi" w:hAnsiTheme="minorHAnsi" w:cstheme="minorHAnsi"/>
+          <w:b w:val="0"/>
+          <w:bCs w:val="0"/>
+          <w:sz w:val="28"/>
+          <w:szCs w:val="28"/>
+        </w:rPr>
+      </w:pPr>
+      <w:r>
+        <w:rPr>
+          <w:rFonts w:asciiTheme="minorHAnsi" w:hAnsiTheme="minorHAnsi" w:cstheme="minorHAnsi"/>
+          <w:b w:val="0"/>
+          <w:bCs w:val="0"/>
+          <w:sz w:val="28"/>
+          <w:szCs w:val="28"/>
+        </w:rPr>
+        <w:t>1-Открывается багажник и оттягивается к себе вырез обивки багажного отделения.</w:t>
+      </w:r>
+    </w:p>
+    <w:p>
+      <w:pPr>
+        <w:pStyle w:val="1"/>
+        <w:shd w:val="clear" w:color="auto" w:fill="FFFFFF"/>
+        <w:spacing w:before="240" w:after="0"/>
+        <w:rPr>
+          <w:rFonts w:asciiTheme="minorHAnsi" w:hAnsiTheme="minorHAnsi" w:cstheme="minorHAnsi"/>
+          <w:b w:val="0"/>
+          <w:bCs w:val="0"/>
+          <w:sz w:val="28"/>
+          <w:szCs w:val="28"/>
+        </w:rPr>
+      </w:pPr>
+      <w:r>
+        <w:rPr>
+          <w:rFonts w:asciiTheme="minorHAnsi" w:hAnsiTheme="minorHAnsi" w:cstheme="minorHAnsi"/>
+          <w:b w:val="0"/>
+          <w:bCs w:val="0"/>
+          <w:sz w:val="28"/>
+          <w:szCs w:val="28"/>
+        </w:rPr>
+        <w:t>2-Используя шлицевую отвертку, держатель штекера с проводкой оттягивается наружу, он вытаскивается из места своей установки.</w:t>
+      </w:r>
+    </w:p>
+    <w:p>
+      <w:pPr>
+        <w:pStyle w:val="1"/>
+        <w:shd w:val="clear" w:color="auto" w:fill="FFFFFF"/>
+        <w:spacing w:before="240" w:after="0"/>
+        <w:rPr>
+          <w:rFonts w:asciiTheme="minorHAnsi" w:hAnsiTheme="minorHAnsi" w:cstheme="minorHAnsi"/>
+          <w:b w:val="0"/>
+          <w:bCs w:val="0"/>
+          <w:sz w:val="28"/>
+          <w:szCs w:val="28"/>
+        </w:rPr>
+      </w:pPr>
+      <w:r>
+        <w:rPr>
+          <w:rFonts w:asciiTheme="minorHAnsi" w:hAnsiTheme="minorHAnsi" w:cstheme="minorHAnsi"/>
+          <w:b w:val="0"/>
+          <w:bCs w:val="0"/>
+          <w:sz w:val="28"/>
+          <w:szCs w:val="28"/>
+        </w:rPr>
+        <w:t>3-Отворачивается влево болт из пластмассы, которым блок фонаря закреплен к своему месту в кузове.</w:t>
+      </w:r>
+    </w:p>
+    <w:p>
+      <w:pPr>
+        <w:pStyle w:val="1"/>
+        <w:shd w:val="clear" w:color="auto" w:fill="FFFFFF"/>
+        <w:spacing w:before="240" w:after="0"/>
+        <w:rPr>
+          <w:rFonts w:asciiTheme="minorHAnsi" w:hAnsiTheme="minorHAnsi" w:cstheme="minorHAnsi"/>
+          <w:b w:val="0"/>
+          <w:bCs w:val="0"/>
+          <w:sz w:val="28"/>
+          <w:szCs w:val="28"/>
+        </w:rPr>
+      </w:pPr>
+      <w:r>
+        <w:rPr>
+          <w:rFonts w:asciiTheme="minorHAnsi" w:hAnsiTheme="minorHAnsi" w:cstheme="minorHAnsi"/>
+          <w:b w:val="0"/>
+          <w:bCs w:val="0"/>
+          <w:sz w:val="28"/>
+          <w:szCs w:val="28"/>
+        </w:rPr>
+        <w:t>4-Выворачивается и снимается подпружиненный болт.</w:t>
+      </w:r>
+    </w:p>
+    <w:p>
+      <w:pPr>
+        <w:pStyle w:val="1"/>
+        <w:shd w:val="clear" w:color="auto" w:fill="FFFFFF"/>
+        <w:spacing w:before="240" w:after="0"/>
+        <w:rPr>
+          <w:rFonts w:asciiTheme="minorHAnsi" w:hAnsiTheme="minorHAnsi" w:cstheme="minorHAnsi"/>
+          <w:b w:val="0"/>
+          <w:bCs w:val="0"/>
+          <w:sz w:val="28"/>
+          <w:szCs w:val="28"/>
+        </w:rPr>
+      </w:pPr>
+      <w:r>
+        <w:rPr>
+          <w:rFonts w:asciiTheme="minorHAnsi" w:hAnsiTheme="minorHAnsi" w:cstheme="minorHAnsi"/>
+          <w:b w:val="0"/>
+          <w:bCs w:val="0"/>
+          <w:sz w:val="28"/>
+          <w:szCs w:val="28"/>
+        </w:rPr>
+        <w:t>5-Производится демонтаж со своего места кормового фонаря.</w:t>
+      </w:r>
+    </w:p>
+    <w:p>
+      <w:pPr>
+        <w:pStyle w:val="1"/>
+        <w:shd w:val="clear" w:color="auto" w:fill="FFFFFF"/>
+        <w:spacing w:before="240" w:after="0"/>
+        <w:rPr>
+          <w:rFonts w:asciiTheme="minorHAnsi" w:hAnsiTheme="minorHAnsi" w:cstheme="minorHAnsi"/>
+          <w:b w:val="0"/>
+          <w:bCs w:val="0"/>
+          <w:sz w:val="28"/>
+          <w:szCs w:val="28"/>
+        </w:rPr>
+      </w:pPr>
+      <w:r>
+        <w:rPr>
+          <w:rFonts w:asciiTheme="minorHAnsi" w:hAnsiTheme="minorHAnsi" w:cstheme="minorHAnsi"/>
+          <w:b w:val="0"/>
+          <w:bCs w:val="0"/>
+          <w:sz w:val="28"/>
+          <w:szCs w:val="28"/>
+        </w:rPr>
+        <w:lastRenderedPageBreak/>
+        <w:t>6-Отжимаются защелки (5 шт.) держателя ламп.</w:t>
+      </w:r>
+    </w:p>
+    <w:p>
+      <w:pPr>
+        <w:pStyle w:val="1"/>
+        <w:shd w:val="clear" w:color="auto" w:fill="FFFFFF"/>
+        <w:spacing w:before="240" w:after="0"/>
+        <w:rPr>
+          <w:rFonts w:asciiTheme="minorHAnsi" w:hAnsiTheme="minorHAnsi" w:cstheme="minorHAnsi"/>
+          <w:b w:val="0"/>
+          <w:bCs w:val="0"/>
+          <w:sz w:val="28"/>
+          <w:szCs w:val="28"/>
+        </w:rPr>
+      </w:pPr>
+      <w:r>
+        <w:rPr>
+          <w:rFonts w:asciiTheme="minorHAnsi" w:hAnsiTheme="minorHAnsi" w:cstheme="minorHAnsi"/>
+          <w:b w:val="0"/>
+          <w:bCs w:val="0"/>
+          <w:sz w:val="28"/>
+          <w:szCs w:val="28"/>
+        </w:rPr>
+        <w:t>7-Снимается пластиковое основание.</w:t>
+      </w:r>
+    </w:p>
+    <w:p>
+      <w:pPr>
+        <w:pStyle w:val="1"/>
+        <w:shd w:val="clear" w:color="auto" w:fill="FFFFFF"/>
+        <w:spacing w:before="240" w:after="0"/>
+        <w:rPr>
+          <w:rFonts w:asciiTheme="minorHAnsi" w:hAnsiTheme="minorHAnsi" w:cstheme="minorHAnsi"/>
+          <w:b w:val="0"/>
+          <w:bCs w:val="0"/>
+          <w:sz w:val="28"/>
+          <w:szCs w:val="28"/>
+        </w:rPr>
+      </w:pPr>
+    </w:p>
+    <w:p>
+      <w:pPr>
+        <w:pStyle w:val="1"/>
+        <w:shd w:val="clear" w:color="auto" w:fill="FFFFFF"/>
+        <w:spacing w:before="240" w:after="0"/>
+        <w:rPr>
+          <w:rFonts w:asciiTheme="minorHAnsi" w:hAnsiTheme="minorHAnsi" w:cstheme="minorHAnsi"/>
+          <w:b w:val="0"/>
+          <w:bCs w:val="0"/>
+          <w:sz w:val="28"/>
+          <w:szCs w:val="28"/>
+        </w:rPr>
+      </w:pPr>
+      <w:r>
+        <w:rPr>
+          <w:rFonts w:asciiTheme="minorHAnsi" w:hAnsiTheme="minorHAnsi" w:cstheme="minorHAnsi"/>
+          <w:b w:val="0"/>
+          <w:bCs w:val="0"/>
+          <w:sz w:val="28"/>
+          <w:szCs w:val="28"/>
+        </w:rPr>
+        <w:t xml:space="preserve">                    Устройство и расположение ламп</w:t>
+      </w:r>
+    </w:p>
+    <w:p>
+      <w:pPr>
+        <w:pStyle w:val="1"/>
+        <w:shd w:val="clear" w:color="auto" w:fill="FFFFFF"/>
+        <w:spacing w:before="240" w:after="0"/>
+        <w:rPr>
+          <w:rFonts w:asciiTheme="minorHAnsi" w:hAnsiTheme="minorHAnsi" w:cstheme="minorHAnsi"/>
+          <w:b w:val="0"/>
+          <w:bCs w:val="0"/>
+          <w:sz w:val="28"/>
+          <w:szCs w:val="28"/>
+        </w:rPr>
+      </w:pPr>
+      <w:r>
+        <w:rPr>
+          <w:rFonts w:asciiTheme="minorHAnsi" w:hAnsiTheme="minorHAnsi" w:cstheme="minorHAnsi"/>
+          <w:b w:val="0"/>
+          <w:bCs w:val="0"/>
+          <w:sz w:val="28"/>
+          <w:szCs w:val="28"/>
+        </w:rPr>
+        <w:t>Конструкция этого узла, сделанного из прочной пластмассы, относительно проста.</w:t>
+      </w:r>
+    </w:p>
+    <w:p>
+      <w:pPr>
+        <w:pStyle w:val="1"/>
+        <w:shd w:val="clear" w:color="auto" w:fill="FFFFFF"/>
+        <w:spacing w:before="240" w:after="0"/>
+        <w:rPr>
+          <w:rFonts w:asciiTheme="minorHAnsi" w:hAnsiTheme="minorHAnsi" w:cstheme="minorHAnsi"/>
+          <w:b w:val="0"/>
+          <w:bCs w:val="0"/>
+          <w:sz w:val="28"/>
+          <w:szCs w:val="28"/>
+        </w:rPr>
+      </w:pPr>
+    </w:p>
+    <w:p>
+      <w:pPr>
+        <w:pStyle w:val="1"/>
+        <w:shd w:val="clear" w:color="auto" w:fill="FFFFFF"/>
+        <w:spacing w:before="240" w:after="0"/>
+        <w:rPr>
+          <w:rFonts w:asciiTheme="minorHAnsi" w:hAnsiTheme="minorHAnsi" w:cstheme="minorHAnsi"/>
+          <w:b w:val="0"/>
+          <w:bCs w:val="0"/>
+          <w:sz w:val="28"/>
+          <w:szCs w:val="28"/>
+        </w:rPr>
+      </w:pPr>
+      <w:r>
+        <w:rPr>
+          <w:rFonts w:asciiTheme="minorHAnsi" w:hAnsiTheme="minorHAnsi" w:cstheme="minorHAnsi"/>
+          <w:b w:val="0"/>
+          <w:bCs w:val="0"/>
+          <w:sz w:val="28"/>
+          <w:szCs w:val="28"/>
+        </w:rPr>
+        <w:t>Снять их с авто совсем не трудно: достаточно отсоединить штекер с проводкой и вывернуть подпружиненный винт из пластика.</w:t>
+      </w:r>
+    </w:p>
+    <w:p>
+      <w:pPr>
+        <w:pStyle w:val="1"/>
+        <w:shd w:val="clear" w:color="auto" w:fill="FFFFFF"/>
+        <w:spacing w:before="240" w:after="0"/>
+        <w:rPr>
+          <w:rFonts w:asciiTheme="minorHAnsi" w:hAnsiTheme="minorHAnsi" w:cstheme="minorHAnsi"/>
+          <w:b w:val="0"/>
+          <w:bCs w:val="0"/>
+          <w:sz w:val="28"/>
+          <w:szCs w:val="28"/>
+        </w:rPr>
+      </w:pPr>
+      <w:r>
+        <w:rPr>
+          <w:rFonts w:asciiTheme="minorHAnsi" w:hAnsiTheme="minorHAnsi" w:cstheme="minorHAnsi"/>
+          <w:b w:val="0"/>
+          <w:bCs w:val="0"/>
+          <w:sz w:val="28"/>
+          <w:szCs w:val="28"/>
+        </w:rPr>
+        <w:t>1-Лампа указателей поворота.</w:t>
+      </w:r>
+    </w:p>
+    <w:p>
+      <w:pPr>
+        <w:pStyle w:val="1"/>
+        <w:shd w:val="clear" w:color="auto" w:fill="FFFFFF"/>
+        <w:spacing w:before="240" w:after="0"/>
+        <w:rPr>
+          <w:rFonts w:asciiTheme="minorHAnsi" w:hAnsiTheme="minorHAnsi" w:cstheme="minorHAnsi"/>
+          <w:b w:val="0"/>
+          <w:bCs w:val="0"/>
+          <w:sz w:val="28"/>
+          <w:szCs w:val="28"/>
+        </w:rPr>
+      </w:pPr>
+      <w:r>
+        <w:rPr>
+          <w:rFonts w:asciiTheme="minorHAnsi" w:hAnsiTheme="minorHAnsi" w:cstheme="minorHAnsi"/>
+          <w:b w:val="0"/>
+          <w:bCs w:val="0"/>
+          <w:sz w:val="28"/>
+          <w:szCs w:val="28"/>
+        </w:rPr>
+        <w:t>-Утопите лампочку в патрон и проверните по часовой стрелке. После чего потяните на себя и извлеките из патрона.</w:t>
+      </w:r>
+    </w:p>
+    <w:p>
+      <w:pPr>
+        <w:pStyle w:val="1"/>
+        <w:shd w:val="clear" w:color="auto" w:fill="FFFFFF"/>
+        <w:spacing w:before="240" w:after="0"/>
+        <w:rPr>
+          <w:rFonts w:asciiTheme="minorHAnsi" w:hAnsiTheme="minorHAnsi" w:cstheme="minorHAnsi"/>
+          <w:b w:val="0"/>
+          <w:bCs w:val="0"/>
+          <w:sz w:val="28"/>
+          <w:szCs w:val="28"/>
+        </w:rPr>
+      </w:pPr>
+      <w:r>
+        <w:rPr>
+          <w:rFonts w:asciiTheme="minorHAnsi" w:hAnsiTheme="minorHAnsi" w:cstheme="minorHAnsi"/>
+          <w:b w:val="0"/>
+          <w:bCs w:val="0"/>
+          <w:sz w:val="28"/>
+          <w:szCs w:val="28"/>
+        </w:rPr>
+        <w:t>2-Габаритные огни.</w:t>
+      </w:r>
+    </w:p>
+    <w:p>
+      <w:pPr>
+        <w:pStyle w:val="1"/>
+        <w:shd w:val="clear" w:color="auto" w:fill="FFFFFF"/>
+        <w:spacing w:before="240" w:after="0"/>
+        <w:rPr>
+          <w:rFonts w:asciiTheme="minorHAnsi" w:hAnsiTheme="minorHAnsi" w:cstheme="minorHAnsi"/>
+          <w:b w:val="0"/>
+          <w:bCs w:val="0"/>
+          <w:sz w:val="28"/>
+          <w:szCs w:val="28"/>
+        </w:rPr>
+      </w:pPr>
+      <w:r>
+        <w:rPr>
+          <w:rFonts w:asciiTheme="minorHAnsi" w:hAnsiTheme="minorHAnsi" w:cstheme="minorHAnsi"/>
+          <w:b w:val="0"/>
+          <w:bCs w:val="0"/>
+          <w:sz w:val="28"/>
+          <w:szCs w:val="28"/>
+        </w:rPr>
+        <w:t>-Потянув лампочку на себя вытяните её из патрона.</w:t>
+      </w:r>
+    </w:p>
+    <w:p>
+      <w:pPr>
+        <w:pStyle w:val="1"/>
+        <w:shd w:val="clear" w:color="auto" w:fill="FFFFFF"/>
+        <w:spacing w:before="240" w:after="0"/>
+        <w:rPr>
+          <w:rFonts w:asciiTheme="minorHAnsi" w:hAnsiTheme="minorHAnsi" w:cstheme="minorHAnsi"/>
+          <w:b w:val="0"/>
+          <w:bCs w:val="0"/>
+          <w:sz w:val="28"/>
+          <w:szCs w:val="28"/>
+        </w:rPr>
+      </w:pPr>
+      <w:r>
+        <w:rPr>
+          <w:rFonts w:asciiTheme="minorHAnsi" w:hAnsiTheme="minorHAnsi" w:cstheme="minorHAnsi"/>
+          <w:b w:val="0"/>
+          <w:bCs w:val="0"/>
+          <w:sz w:val="28"/>
+          <w:szCs w:val="28"/>
+        </w:rPr>
+        <w:t>3-Стоп-сигнал.</w:t>
+      </w:r>
+    </w:p>
+    <w:p>
+      <w:pPr>
+        <w:pStyle w:val="1"/>
+        <w:shd w:val="clear" w:color="auto" w:fill="FFFFFF"/>
+        <w:spacing w:before="240" w:after="0"/>
+        <w:rPr>
+          <w:rFonts w:asciiTheme="minorHAnsi" w:hAnsiTheme="minorHAnsi" w:cstheme="minorHAnsi"/>
+          <w:b w:val="0"/>
+          <w:bCs w:val="0"/>
+          <w:sz w:val="28"/>
+          <w:szCs w:val="28"/>
+        </w:rPr>
+      </w:pPr>
+      <w:r>
+        <w:rPr>
+          <w:rFonts w:asciiTheme="minorHAnsi" w:hAnsiTheme="minorHAnsi" w:cstheme="minorHAnsi"/>
+          <w:b w:val="0"/>
+          <w:bCs w:val="0"/>
+          <w:sz w:val="28"/>
+          <w:szCs w:val="28"/>
+        </w:rPr>
+        <w:t>-Меняется аналогично первому пункту.</w:t>
+      </w:r>
+    </w:p>
+    <w:p>
+      <w:pPr>
+        <w:pStyle w:val="1"/>
+        <w:shd w:val="clear" w:color="auto" w:fill="FFFFFF"/>
+        <w:spacing w:before="240" w:after="0"/>
+        <w:rPr>
+          <w:rFonts w:asciiTheme="minorHAnsi" w:hAnsiTheme="minorHAnsi" w:cstheme="minorHAnsi"/>
+          <w:b w:val="0"/>
+          <w:bCs w:val="0"/>
+          <w:sz w:val="28"/>
+          <w:szCs w:val="28"/>
+        </w:rPr>
+      </w:pPr>
+      <w:r>
+        <w:rPr>
+          <w:rFonts w:asciiTheme="minorHAnsi" w:hAnsiTheme="minorHAnsi" w:cstheme="minorHAnsi"/>
+          <w:b w:val="0"/>
+          <w:bCs w:val="0"/>
+          <w:sz w:val="28"/>
+          <w:szCs w:val="28"/>
+        </w:rPr>
+        <w:t>4 -Лампа света заднего хода (права фара) и противотуманного света (левая фара).</w:t>
+      </w:r>
+    </w:p>
+    <w:p>
+      <w:pPr>
+        <w:pStyle w:val="1"/>
+        <w:shd w:val="clear" w:color="auto" w:fill="FFFFFF"/>
+        <w:spacing w:before="240" w:beforeAutospacing="0" w:after="0" w:afterAutospacing="0"/>
+        <w:rPr>
+          <w:rFonts w:asciiTheme="minorHAnsi" w:hAnsiTheme="minorHAnsi" w:cstheme="minorHAnsi"/>
+          <w:b w:val="0"/>
+          <w:bCs w:val="0"/>
+          <w:sz w:val="28"/>
+          <w:szCs w:val="28"/>
+          <w:lang w:val="en-US"/>
+        </w:rPr>
+      </w:pPr>
+      <w:r>
+        <w:rPr>
+          <w:rFonts w:asciiTheme="minorHAnsi" w:hAnsiTheme="minorHAnsi" w:cstheme="minorHAnsi"/>
+          <w:b w:val="0"/>
+          <w:bCs w:val="0"/>
+          <w:sz w:val="28"/>
+          <w:szCs w:val="28"/>
+          <w:lang w:val="en-US"/>
+        </w:rPr>
+        <w:t>-Меняется аналогично первому пункту.</w:t>
+      </w:r>
     </w:p>
     <w:p>
       <w:pPr>
@@ -3203,7 +6395,7 @@
           <w:szCs w:val="28"/>
           <w:lang w:val="en-US"/>
         </w:rPr>
-        <w:t>===================================== 8 ======================================</w:t>
+        <w:t>Demo link:</w:t>
       </w:r>
     </w:p>
     <w:p>
@@ -3218,15 +6410,6 @@
           <w:lang w:val="en-US"/>
         </w:rPr>
       </w:pPr>
-      <w:r>
-        <w:rPr>
-          <w:rFonts w:asciiTheme="minorHAnsi" w:hAnsiTheme="minorHAnsi" w:cstheme="minorHAnsi"/>
-          <w:sz w:val="28"/>
-          <w:szCs w:val="28"/>
-          <w:lang w:val="en-US"/>
-        </w:rPr>
-        <w:t xml:space="preserve">Title: </w:t>
-      </w:r>
     </w:p>
     <w:p>
       <w:pPr>
@@ -3235,35 +6418,255 @@
         <w:spacing w:before="0" w:beforeAutospacing="0" w:after="0" w:afterAutospacing="0"/>
         <w:rPr>
           <w:rFonts w:asciiTheme="minorHAnsi" w:hAnsiTheme="minorHAnsi" w:cstheme="minorHAnsi"/>
-          <w:b w:val="0"/>
-          <w:bCs w:val="0"/>
-          <w:sz w:val="28"/>
-          <w:szCs w:val="28"/>
-          <w:lang w:val="en-US"/>
-        </w:rPr>
-      </w:pPr>
-      <w:r>
-        <w:rPr>
-          <w:rFonts w:asciiTheme="minorHAnsi" w:hAnsiTheme="minorHAnsi" w:cstheme="minorHAnsi"/>
-          <w:b w:val="0"/>
-          <w:bCs w:val="0"/>
-          <w:sz w:val="28"/>
-          <w:szCs w:val="28"/>
-          <w:lang w:val="en-US"/>
-        </w:rPr>
-        <w:t>Landing Page for Interview Tool</w:t>
-      </w:r>
-    </w:p>
-    <w:p>
-      <w:pPr>
-        <w:rPr>
-          <w:rFonts w:cstheme="minorHAnsi"/>
-          <w:color w:val="666666"/>
-          <w:sz w:val="28"/>
-          <w:szCs w:val="28"/>
-          <w:shd w:val="clear" w:color="auto" w:fill="FFFFFF"/>
-        </w:rPr>
-      </w:pPr>
+          <w:sz w:val="28"/>
+          <w:szCs w:val="28"/>
+        </w:rPr>
+      </w:pPr>
+      <w:r>
+        <w:rPr>
+          <w:rFonts w:asciiTheme="minorHAnsi" w:hAnsiTheme="minorHAnsi" w:cstheme="minorHAnsi"/>
+          <w:sz w:val="28"/>
+          <w:szCs w:val="28"/>
+          <w:lang w:val="en-US"/>
+        </w:rPr>
+        <w:t>Source</w:t>
+      </w:r>
+      <w:r>
+        <w:rPr>
+          <w:rFonts w:asciiTheme="minorHAnsi" w:hAnsiTheme="minorHAnsi" w:cstheme="minorHAnsi"/>
+          <w:sz w:val="28"/>
+          <w:szCs w:val="28"/>
+        </w:rPr>
+        <w:t xml:space="preserve"> </w:t>
+      </w:r>
+      <w:r>
+        <w:rPr>
+          <w:rFonts w:asciiTheme="minorHAnsi" w:hAnsiTheme="minorHAnsi" w:cstheme="minorHAnsi"/>
+          <w:sz w:val="28"/>
+          <w:szCs w:val="28"/>
+          <w:lang w:val="en-US"/>
+        </w:rPr>
+        <w:t>link</w:t>
+      </w:r>
+      <w:r>
+        <w:rPr>
+          <w:rFonts w:asciiTheme="minorHAnsi" w:hAnsiTheme="minorHAnsi" w:cstheme="minorHAnsi"/>
+          <w:sz w:val="28"/>
+          <w:szCs w:val="28"/>
+        </w:rPr>
+        <w:t>:</w:t>
+      </w:r>
+    </w:p>
+    <w:p>
+      <w:pPr>
+        <w:rPr>
+          <w:rFonts w:cstheme="minorHAnsi"/>
+          <w:color w:val="0E1724"/>
+          <w:sz w:val="28"/>
+          <w:szCs w:val="28"/>
+          <w:shd w:val="clear" w:color="auto" w:fill="FFFFFF"/>
+          <w:lang w:val="ru-RU"/>
+        </w:rPr>
+      </w:pPr>
+      <w:r>
+        <w:rPr>
+          <w:rFonts w:cstheme="minorHAnsi"/>
+          <w:color w:val="0E1724"/>
+          <w:sz w:val="28"/>
+          <w:szCs w:val="28"/>
+          <w:shd w:val="clear" w:color="auto" w:fill="FFFFFF"/>
+        </w:rPr>
+        <w:t>https</w:t>
+      </w:r>
+      <w:r>
+        <w:rPr>
+          <w:rFonts w:cstheme="minorHAnsi"/>
+          <w:color w:val="0E1724"/>
+          <w:sz w:val="28"/>
+          <w:szCs w:val="28"/>
+          <w:shd w:val="clear" w:color="auto" w:fill="FFFFFF"/>
+          <w:lang w:val="ru-RU"/>
+        </w:rPr>
+        <w:t>://</w:t>
+      </w:r>
+      <w:r>
+        <w:rPr>
+          <w:rFonts w:cstheme="minorHAnsi"/>
+          <w:color w:val="0E1724"/>
+          <w:sz w:val="28"/>
+          <w:szCs w:val="28"/>
+          <w:shd w:val="clear" w:color="auto" w:fill="FFFFFF"/>
+        </w:rPr>
+        <w:t>polovod</w:t>
+      </w:r>
+      <w:r>
+        <w:rPr>
+          <w:rFonts w:cstheme="minorHAnsi"/>
+          <w:color w:val="0E1724"/>
+          <w:sz w:val="28"/>
+          <w:szCs w:val="28"/>
+          <w:shd w:val="clear" w:color="auto" w:fill="FFFFFF"/>
+          <w:lang w:val="ru-RU"/>
+        </w:rPr>
+        <w:t>.</w:t>
+      </w:r>
+      <w:r>
+        <w:rPr>
+          <w:rFonts w:cstheme="minorHAnsi"/>
+          <w:color w:val="0E1724"/>
+          <w:sz w:val="28"/>
+          <w:szCs w:val="28"/>
+          <w:shd w:val="clear" w:color="auto" w:fill="FFFFFF"/>
+        </w:rPr>
+        <w:t>com</w:t>
+      </w:r>
+      <w:r>
+        <w:rPr>
+          <w:rFonts w:cstheme="minorHAnsi"/>
+          <w:color w:val="0E1724"/>
+          <w:sz w:val="28"/>
+          <w:szCs w:val="28"/>
+          <w:shd w:val="clear" w:color="auto" w:fill="FFFFFF"/>
+          <w:lang w:val="ru-RU"/>
+        </w:rPr>
+        <w:t>/</w:t>
+      </w:r>
+      <w:r>
+        <w:rPr>
+          <w:rFonts w:cstheme="minorHAnsi"/>
+          <w:color w:val="0E1724"/>
+          <w:sz w:val="28"/>
+          <w:szCs w:val="28"/>
+          <w:shd w:val="clear" w:color="auto" w:fill="FFFFFF"/>
+        </w:rPr>
+        <w:t>service</w:t>
+      </w:r>
+      <w:r>
+        <w:rPr>
+          <w:rFonts w:cstheme="minorHAnsi"/>
+          <w:color w:val="0E1724"/>
+          <w:sz w:val="28"/>
+          <w:szCs w:val="28"/>
+          <w:shd w:val="clear" w:color="auto" w:fill="FFFFFF"/>
+          <w:lang w:val="ru-RU"/>
+        </w:rPr>
+        <w:t>/24-</w:t>
+      </w:r>
+      <w:r>
+        <w:rPr>
+          <w:rFonts w:cstheme="minorHAnsi"/>
+          <w:color w:val="0E1724"/>
+          <w:sz w:val="28"/>
+          <w:szCs w:val="28"/>
+          <w:shd w:val="clear" w:color="auto" w:fill="FFFFFF"/>
+        </w:rPr>
+        <w:t>zamena</w:t>
+      </w:r>
+      <w:r>
+        <w:rPr>
+          <w:rFonts w:cstheme="minorHAnsi"/>
+          <w:color w:val="0E1724"/>
+          <w:sz w:val="28"/>
+          <w:szCs w:val="28"/>
+          <w:shd w:val="clear" w:color="auto" w:fill="FFFFFF"/>
+          <w:lang w:val="ru-RU"/>
+        </w:rPr>
+        <w:t>-</w:t>
+      </w:r>
+      <w:r>
+        <w:rPr>
+          <w:rFonts w:cstheme="minorHAnsi"/>
+          <w:color w:val="0E1724"/>
+          <w:sz w:val="28"/>
+          <w:szCs w:val="28"/>
+          <w:shd w:val="clear" w:color="auto" w:fill="FFFFFF"/>
+        </w:rPr>
+        <w:t>lamp</w:t>
+      </w:r>
+      <w:r>
+        <w:rPr>
+          <w:rFonts w:cstheme="minorHAnsi"/>
+          <w:color w:val="0E1724"/>
+          <w:sz w:val="28"/>
+          <w:szCs w:val="28"/>
+          <w:shd w:val="clear" w:color="auto" w:fill="FFFFFF"/>
+          <w:lang w:val="ru-RU"/>
+        </w:rPr>
+        <w:t>-</w:t>
+      </w:r>
+      <w:r>
+        <w:rPr>
+          <w:rFonts w:cstheme="minorHAnsi"/>
+          <w:color w:val="0E1724"/>
+          <w:sz w:val="28"/>
+          <w:szCs w:val="28"/>
+          <w:shd w:val="clear" w:color="auto" w:fill="FFFFFF"/>
+        </w:rPr>
+        <w:t>v</w:t>
+      </w:r>
+      <w:r>
+        <w:rPr>
+          <w:rFonts w:cstheme="minorHAnsi"/>
+          <w:color w:val="0E1724"/>
+          <w:sz w:val="28"/>
+          <w:szCs w:val="28"/>
+          <w:shd w:val="clear" w:color="auto" w:fill="FFFFFF"/>
+          <w:lang w:val="ru-RU"/>
+        </w:rPr>
+        <w:t>-</w:t>
+      </w:r>
+      <w:r>
+        <w:rPr>
+          <w:rFonts w:cstheme="minorHAnsi"/>
+          <w:color w:val="0E1724"/>
+          <w:sz w:val="28"/>
+          <w:szCs w:val="28"/>
+          <w:shd w:val="clear" w:color="auto" w:fill="FFFFFF"/>
+        </w:rPr>
+        <w:t>zadnem</w:t>
+      </w:r>
+      <w:r>
+        <w:rPr>
+          <w:rFonts w:cstheme="minorHAnsi"/>
+          <w:color w:val="0E1724"/>
+          <w:sz w:val="28"/>
+          <w:szCs w:val="28"/>
+          <w:shd w:val="clear" w:color="auto" w:fill="FFFFFF"/>
+          <w:lang w:val="ru-RU"/>
+        </w:rPr>
+        <w:t>-</w:t>
+      </w:r>
+      <w:r>
+        <w:rPr>
+          <w:rFonts w:cstheme="minorHAnsi"/>
+          <w:color w:val="0E1724"/>
+          <w:sz w:val="28"/>
+          <w:szCs w:val="28"/>
+          <w:shd w:val="clear" w:color="auto" w:fill="FFFFFF"/>
+        </w:rPr>
+        <w:t>fonare</w:t>
+      </w:r>
+      <w:r>
+        <w:rPr>
+          <w:rFonts w:cstheme="minorHAnsi"/>
+          <w:color w:val="0E1724"/>
+          <w:sz w:val="28"/>
+          <w:szCs w:val="28"/>
+          <w:shd w:val="clear" w:color="auto" w:fill="FFFFFF"/>
+          <w:lang w:val="ru-RU"/>
+        </w:rPr>
+        <w:t>.</w:t>
+      </w:r>
+      <w:r>
+        <w:rPr>
+          <w:rFonts w:cstheme="minorHAnsi"/>
+          <w:color w:val="0E1724"/>
+          <w:sz w:val="28"/>
+          <w:szCs w:val="28"/>
+          <w:shd w:val="clear" w:color="auto" w:fill="FFFFFF"/>
+        </w:rPr>
+        <w:t>html</w:t>
+      </w:r>
     </w:p>
     <w:p>
       <w:pPr>
@@ -3274,235 +6677,47 @@
           <w:rFonts w:asciiTheme="minorHAnsi" w:hAnsiTheme="minorHAnsi" w:cstheme="minorHAnsi"/>
           <w:sz w:val="28"/>
           <w:szCs w:val="28"/>
-          <w:lang w:val="en-US"/>
-        </w:rPr>
-      </w:pPr>
-      <w:r>
-        <w:rPr>
-          <w:rFonts w:asciiTheme="minorHAnsi" w:hAnsiTheme="minorHAnsi" w:cstheme="minorHAnsi"/>
-          <w:sz w:val="28"/>
-          <w:szCs w:val="28"/>
-          <w:lang w:val="en-US"/>
-        </w:rPr>
-        <w:t>Description:</w:t>
-      </w:r>
-    </w:p>
-    <w:p>
-      <w:pPr>
-        <w:spacing w:before="240"/>
-        <w:rPr>
-          <w:rFonts w:eastAsia="Times New Roman" w:cstheme="minorHAnsi"/>
-          <w:kern w:val="36"/>
-          <w:sz w:val="28"/>
-          <w:szCs w:val="28"/>
-          <w:lang w:eastAsia="ru-RU"/>
-          <w14:ligatures w14:val="none"/>
-        </w:rPr>
-      </w:pPr>
-      <w:r>
-        <w:rPr>
-          <w:rFonts w:eastAsia="Times New Roman" w:cstheme="minorHAnsi"/>
-          <w:kern w:val="36"/>
-          <w:sz w:val="28"/>
-          <w:szCs w:val="28"/>
-          <w:lang w:eastAsia="ru-RU"/>
-          <w14:ligatures w14:val="none"/>
-        </w:rPr>
-        <w:t>For this project, the client wanted a landing page that will be used by recruiters and hiring managers to interview candidates. The tool gives the hiring people a better way to understand the candidate. The page is not for the people who will be interviewed.</w:t>
-      </w:r>
-    </w:p>
-    <w:p>
-      <w:pPr>
-        <w:spacing w:before="240"/>
-        <w:rPr>
-          <w:rFonts w:eastAsia="Times New Roman" w:cstheme="minorHAnsi"/>
-          <w:kern w:val="36"/>
-          <w:sz w:val="28"/>
-          <w:szCs w:val="28"/>
-          <w:lang w:eastAsia="ru-RU"/>
-          <w14:ligatures w14:val="none"/>
-        </w:rPr>
-      </w:pPr>
-    </w:p>
-    <w:p>
-      <w:pPr>
-        <w:pStyle w:val="1"/>
-        <w:shd w:val="clear" w:color="auto" w:fill="FFFFFF"/>
-        <w:spacing w:before="0" w:beforeAutospacing="0" w:after="0" w:afterAutospacing="0"/>
-        <w:rPr>
-          <w:rFonts w:asciiTheme="minorHAnsi" w:hAnsiTheme="minorHAnsi" w:cstheme="minorHAnsi"/>
-          <w:sz w:val="28"/>
-          <w:szCs w:val="28"/>
-          <w:lang w:val="en-US"/>
-        </w:rPr>
-      </w:pPr>
-      <w:r>
-        <w:rPr>
-          <w:rFonts w:asciiTheme="minorHAnsi" w:hAnsiTheme="minorHAnsi" w:cstheme="minorHAnsi"/>
-          <w:sz w:val="28"/>
-          <w:szCs w:val="28"/>
-          <w:lang w:val="en-US"/>
-        </w:rPr>
-        <w:t>Demo link:</w:t>
-      </w:r>
-    </w:p>
-    <w:p>
-      <w:pPr>
-        <w:rPr>
-          <w:rFonts w:cstheme="minorHAnsi"/>
-          <w:color w:val="0E1724"/>
-          <w:sz w:val="28"/>
-          <w:szCs w:val="28"/>
-          <w:shd w:val="clear" w:color="auto" w:fill="FFFFFF"/>
-        </w:rPr>
-      </w:pPr>
-      <w:hyperlink r:id="rId13" w:history="1">
-        <w:r>
-          <w:rPr>
-            <w:rStyle w:val="a3"/>
-            <w:rFonts w:cstheme="minorHAnsi"/>
-            <w:sz w:val="28"/>
-            <w:szCs w:val="28"/>
-            <w:shd w:val="clear" w:color="auto" w:fill="FFFFFF"/>
-          </w:rPr>
-          <w:t>https://www.freelancer.com/portfolio-items/319456-landing-page-for-interview-tool</w:t>
-        </w:r>
-      </w:hyperlink>
-    </w:p>
-    <w:p>
-      <w:pPr>
-        <w:rPr>
-          <w:rFonts w:cstheme="minorHAnsi"/>
-          <w:color w:val="0E1724"/>
-          <w:sz w:val="28"/>
-          <w:szCs w:val="28"/>
-          <w:shd w:val="clear" w:color="auto" w:fill="FFFFFF"/>
-        </w:rPr>
-      </w:pPr>
-    </w:p>
-    <w:p>
-      <w:pPr>
-        <w:pStyle w:val="1"/>
-        <w:shd w:val="clear" w:color="auto" w:fill="FFFFFF"/>
-        <w:spacing w:before="0" w:beforeAutospacing="0" w:after="0" w:afterAutospacing="0"/>
-        <w:rPr>
-          <w:rFonts w:asciiTheme="minorHAnsi" w:hAnsiTheme="minorHAnsi" w:cstheme="minorHAnsi"/>
-          <w:sz w:val="28"/>
-          <w:szCs w:val="28"/>
-          <w:lang w:val="en-US"/>
-        </w:rPr>
-      </w:pPr>
-      <w:r>
-        <w:rPr>
-          <w:rFonts w:asciiTheme="minorHAnsi" w:hAnsiTheme="minorHAnsi" w:cstheme="minorHAnsi"/>
-          <w:sz w:val="28"/>
-          <w:szCs w:val="28"/>
-          <w:lang w:val="en-US"/>
-        </w:rPr>
-        <w:t>Source link:</w:t>
-      </w:r>
-    </w:p>
-    <w:p>
-      <w:pPr>
-        <w:rPr>
-          <w:rFonts w:cstheme="minorHAnsi"/>
-          <w:color w:val="0E1724"/>
-          <w:sz w:val="28"/>
-          <w:szCs w:val="28"/>
-          <w:shd w:val="clear" w:color="auto" w:fill="FFFFFF"/>
-        </w:rPr>
-      </w:pPr>
-      <w:hyperlink r:id="rId14" w:history="1">
-        <w:r>
-          <w:rPr>
-            <w:rStyle w:val="a3"/>
-            <w:rFonts w:cstheme="minorHAnsi"/>
-            <w:sz w:val="28"/>
-            <w:szCs w:val="28"/>
-            <w:shd w:val="clear" w:color="auto" w:fill="FFFFFF"/>
-          </w:rPr>
-          <w:t>https://www.freelancer.com/u/blackeye77?from=portfolios</w:t>
-        </w:r>
-      </w:hyperlink>
-    </w:p>
-    <w:p>
-      <w:pPr>
-        <w:rPr>
-          <w:rFonts w:cstheme="minorHAnsi"/>
-          <w:color w:val="0E1724"/>
-          <w:sz w:val="28"/>
-          <w:szCs w:val="28"/>
-          <w:shd w:val="clear" w:color="auto" w:fill="FFFFFF"/>
-        </w:rPr>
-      </w:pPr>
-    </w:p>
-    <w:p>
-      <w:pPr>
-        <w:pStyle w:val="1"/>
-        <w:shd w:val="clear" w:color="auto" w:fill="FFFFFF"/>
-        <w:spacing w:before="0" w:beforeAutospacing="0" w:after="0" w:afterAutospacing="0"/>
-        <w:rPr>
-          <w:rFonts w:asciiTheme="minorHAnsi" w:hAnsiTheme="minorHAnsi" w:cstheme="minorHAnsi"/>
-          <w:sz w:val="28"/>
-          <w:szCs w:val="28"/>
-          <w:lang w:val="en-US"/>
-        </w:rPr>
-      </w:pPr>
-      <w:r>
-        <w:rPr>
-          <w:rFonts w:asciiTheme="minorHAnsi" w:hAnsiTheme="minorHAnsi" w:cstheme="minorHAnsi"/>
-          <w:sz w:val="28"/>
-          <w:szCs w:val="28"/>
-          <w:lang w:val="en-US"/>
-        </w:rPr>
-        <w:t>Tags:</w:t>
-      </w:r>
-    </w:p>
-    <w:p>
-      <w:pPr>
-        <w:spacing w:after="0"/>
-        <w:rPr>
-          <w:rFonts w:eastAsia="Times New Roman" w:cstheme="minorHAnsi"/>
-          <w:kern w:val="36"/>
-          <w:sz w:val="28"/>
-          <w:szCs w:val="28"/>
-          <w:lang w:eastAsia="ru-RU"/>
-          <w14:ligatures w14:val="none"/>
-        </w:rPr>
-      </w:pPr>
-      <w:r>
-        <w:rPr>
-          <w:rFonts w:eastAsia="Times New Roman" w:cstheme="minorHAnsi"/>
-          <w:kern w:val="36"/>
-          <w:sz w:val="28"/>
-          <w:szCs w:val="28"/>
-          <w:lang w:eastAsia="ru-RU"/>
-          <w14:ligatures w14:val="none"/>
-        </w:rPr>
-        <w:t>wordpress</w:t>
-      </w:r>
-    </w:p>
-    <w:p>
-      <w:pPr>
-        <w:rPr>
-          <w:rFonts w:eastAsia="Times New Roman" w:cstheme="minorHAnsi"/>
-          <w:kern w:val="36"/>
-          <w:sz w:val="28"/>
-          <w:szCs w:val="28"/>
-          <w:lang w:eastAsia="ru-RU"/>
-          <w14:ligatures w14:val="none"/>
-        </w:rPr>
-      </w:pPr>
-      <w:r>
-        <w:rPr>
-          <w:rFonts w:eastAsia="Times New Roman" w:cstheme="minorHAnsi"/>
-          <w:kern w:val="36"/>
-          <w:sz w:val="28"/>
-          <w:szCs w:val="28"/>
-          <w:lang w:eastAsia="ru-RU"/>
-          <w14:ligatures w14:val="none"/>
-        </w:rPr>
-        <w:t>design</w:t>
+        </w:rPr>
+      </w:pPr>
+      <w:r>
+        <w:rPr>
+          <w:rFonts w:asciiTheme="minorHAnsi" w:hAnsiTheme="minorHAnsi" w:cstheme="minorHAnsi"/>
+          <w:sz w:val="28"/>
+          <w:szCs w:val="28"/>
+          <w:lang w:val="en-US"/>
+        </w:rPr>
+        <w:t>Tags</w:t>
+      </w:r>
+      <w:r>
+        <w:rPr>
+          <w:rFonts w:asciiTheme="minorHAnsi" w:hAnsiTheme="minorHAnsi" w:cstheme="minorHAnsi"/>
+          <w:sz w:val="28"/>
+          <w:szCs w:val="28"/>
+        </w:rPr>
+        <w:t>:</w:t>
+      </w:r>
+    </w:p>
+    <w:p>
+      <w:pPr>
+        <w:rPr>
+          <w:rFonts w:eastAsia="Times New Roman" w:cstheme="minorHAnsi"/>
+          <w:kern w:val="36"/>
+          <w:sz w:val="28"/>
+          <w:szCs w:val="28"/>
+          <w:lang w:val="ru-RU" w:eastAsia="ru-RU"/>
+          <w14:ligatures w14:val="none"/>
+        </w:rPr>
+      </w:pPr>
+      <w:r>
+        <w:rPr>
+          <w:rFonts w:eastAsia="Times New Roman" w:cstheme="minorHAnsi"/>
+          <w:kern w:val="36"/>
+          <w:sz w:val="28"/>
+          <w:szCs w:val="28"/>
+          <w:lang w:val="ru-RU" w:eastAsia="ru-RU"/>
+          <w14:ligatures w14:val="none"/>
+        </w:rPr>
+        <w:t>Ремонт машин</w:t>
       </w:r>
     </w:p>
     <w:p>
@@ -3558,7 +6773,7 @@
           <w:szCs w:val="28"/>
           <w:shd w:val="clear" w:color="auto" w:fill="FFFFFF"/>
         </w:rPr>
-        <w:t>58</w:t>
+        <w:t>0</w:t>
       </w:r>
     </w:p>
     <w:p>
@@ -3612,15 +6827,61 @@
           <w:szCs w:val="28"/>
           <w:shd w:val="clear" w:color="auto" w:fill="FFFFFF"/>
         </w:rPr>
-        <w:t>4</w:t>
-      </w:r>
-    </w:p>
-    <w:p>
-      <w:pPr>
-        <w:rPr>
-          <w:rFonts w:cstheme="minorHAnsi"/>
-          <w:sz w:val="28"/>
-          <w:szCs w:val="28"/>
+        <w:t>0</w:t>
+      </w:r>
+    </w:p>
+    <w:p>
+      <w:pPr>
+        <w:rPr>
+          <w:rFonts w:cstheme="minorHAnsi"/>
+          <w:color w:val="0E1724"/>
+          <w:sz w:val="28"/>
+          <w:szCs w:val="28"/>
+          <w:shd w:val="clear" w:color="auto" w:fill="FFFFFF"/>
+        </w:rPr>
+      </w:pPr>
+    </w:p>
+    <w:p>
+      <w:pPr>
+        <w:rPr>
+          <w:rFonts w:cstheme="minorHAnsi"/>
+          <w:color w:val="0E1724"/>
+          <w:sz w:val="28"/>
+          <w:szCs w:val="28"/>
+          <w:shd w:val="clear" w:color="auto" w:fill="FFFFFF"/>
+        </w:rPr>
+      </w:pPr>
+    </w:p>
+    <w:p>
+      <w:pPr>
+        <w:rPr>
+          <w:rFonts w:cstheme="minorHAnsi"/>
+          <w:color w:val="0E1724"/>
+          <w:sz w:val="28"/>
+          <w:szCs w:val="28"/>
+          <w:shd w:val="clear" w:color="auto" w:fill="FFFFFF"/>
+        </w:rPr>
+      </w:pPr>
+    </w:p>
+    <w:p>
+      <w:pPr>
+        <w:rPr>
+          <w:rFonts w:cstheme="minorHAnsi"/>
+          <w:color w:val="0E1724"/>
+          <w:sz w:val="28"/>
+          <w:szCs w:val="28"/>
+          <w:shd w:val="clear" w:color="auto" w:fill="FFFFFF"/>
+        </w:rPr>
+      </w:pPr>
+    </w:p>
+    <w:p>
+      <w:pPr>
+        <w:rPr>
+          <w:rFonts w:cstheme="minorHAnsi"/>
+          <w:color w:val="0E1724"/>
+          <w:sz w:val="28"/>
+          <w:szCs w:val="28"/>
+          <w:shd w:val="clear" w:color="auto" w:fill="FFFFFF"/>
         </w:rPr>
       </w:pPr>
     </w:p>
@@ -3643,7 +6904,7 @@
           <w:szCs w:val="28"/>
           <w:lang w:val="en-US"/>
         </w:rPr>
-        <w:t>===================================== 9 ======================================</w:t>
+        <w:t>=============================================================================</w:t>
       </w:r>
     </w:p>
     <w:p>
@@ -3665,6 +6926,28 @@
           <w:szCs w:val="28"/>
           <w:lang w:val="en-US"/>
         </w:rPr>
+        <w:t>===================================== 10 =====================================</w:t>
+      </w:r>
+    </w:p>
+    <w:p>
+      <w:pPr>
+        <w:pStyle w:val="1"/>
+        <w:shd w:val="clear" w:color="auto" w:fill="FFFFFF"/>
+        <w:spacing w:before="0" w:beforeAutospacing="0" w:after="0" w:afterAutospacing="0"/>
+        <w:rPr>
+          <w:rFonts w:asciiTheme="minorHAnsi" w:hAnsiTheme="minorHAnsi" w:cstheme="minorHAnsi"/>
+          <w:sz w:val="28"/>
+          <w:szCs w:val="28"/>
+          <w:lang w:val="en-US"/>
+        </w:rPr>
+      </w:pPr>
+      <w:r>
+        <w:rPr>
+          <w:rFonts w:asciiTheme="minorHAnsi" w:hAnsiTheme="minorHAnsi" w:cstheme="minorHAnsi"/>
+          <w:sz w:val="28"/>
+          <w:szCs w:val="28"/>
+          <w:lang w:val="en-US"/>
+        </w:rPr>
         <w:t xml:space="preserve">Title: </w:t>
       </w:r>
     </w:p>
@@ -3691,7 +6974,7 @@
           <w:szCs w:val="28"/>
           <w:lang w:val="en-US"/>
         </w:rPr>
-        <w:t>WordPress Development</w:t>
+        <w:t>Landing Page - Rubikly Agency</w:t>
       </w:r>
     </w:p>
     <w:p>
@@ -3724,7 +7007,6 @@
           <w:szCs w:val="28"/>
           <w:lang w:val="en-US"/>
         </w:rPr>
-        <w:lastRenderedPageBreak/>
         <w:t>Description:</w:t>
       </w:r>
     </w:p>
@@ -3751,7 +7033,7 @@
           <w:szCs w:val="28"/>
           <w:lang w:val="en-US"/>
         </w:rPr>
-        <w:t>For this project, the client wanted an expert to make changes to their WordPress store: www.ipswich-store.com I was able to deliver the changes they wanted and they were pretty satisfied with my work.</w:t>
+        <w:t>For this project, I designed landing pages for Rubikly Digital Agency. I'm available for all agency landing design projects. I can offer unlimited revisions, customer satisfaction and fixed prices. Please feel free to contact.</w:t>
       </w:r>
     </w:p>
     <w:p>
@@ -3788,532 +7070,6 @@
           <w:szCs w:val="28"/>
           <w:lang w:val="en-US"/>
         </w:rPr>
-        <w:t>Demo link:</w:t>
-      </w:r>
-    </w:p>
-    <w:p>
-      <w:pPr>
-        <w:rPr>
-          <w:rFonts w:cstheme="minorHAnsi"/>
-          <w:color w:val="0E1724"/>
-          <w:sz w:val="28"/>
-          <w:szCs w:val="28"/>
-          <w:shd w:val="clear" w:color="auto" w:fill="FFFFFF"/>
-        </w:rPr>
-      </w:pPr>
-      <w:hyperlink r:id="rId15" w:history="1">
-        <w:r>
-          <w:rPr>
-            <w:rStyle w:val="a3"/>
-            <w:rFonts w:cstheme="minorHAnsi"/>
-            <w:sz w:val="28"/>
-            <w:szCs w:val="28"/>
-            <w:shd w:val="clear" w:color="auto" w:fill="FFFFFF"/>
-          </w:rPr>
-          <w:t>https://www.freelancer.com/portfolio-items/322421-wordpress-development</w:t>
-        </w:r>
-      </w:hyperlink>
-    </w:p>
-    <w:p>
-      <w:pPr>
-        <w:pStyle w:val="1"/>
-        <w:shd w:val="clear" w:color="auto" w:fill="FFFFFF"/>
-        <w:spacing w:before="0" w:beforeAutospacing="0" w:after="0" w:afterAutospacing="0"/>
-        <w:rPr>
-          <w:rFonts w:asciiTheme="minorHAnsi" w:hAnsiTheme="minorHAnsi" w:cstheme="minorHAnsi"/>
-          <w:sz w:val="28"/>
-          <w:szCs w:val="28"/>
-          <w:lang w:val="en-US"/>
-        </w:rPr>
-      </w:pPr>
-      <w:r>
-        <w:rPr>
-          <w:rFonts w:asciiTheme="minorHAnsi" w:hAnsiTheme="minorHAnsi" w:cstheme="minorHAnsi"/>
-          <w:sz w:val="28"/>
-          <w:szCs w:val="28"/>
-          <w:lang w:val="en-US"/>
-        </w:rPr>
-        <w:t>Source link:</w:t>
-      </w:r>
-    </w:p>
-    <w:p>
-      <w:pPr>
-        <w:rPr>
-          <w:rFonts w:cstheme="minorHAnsi"/>
-          <w:color w:val="0E1724"/>
-          <w:sz w:val="28"/>
-          <w:szCs w:val="28"/>
-          <w:shd w:val="clear" w:color="auto" w:fill="FFFFFF"/>
-        </w:rPr>
-      </w:pPr>
-      <w:hyperlink r:id="rId16" w:history="1">
-        <w:r>
-          <w:rPr>
-            <w:rStyle w:val="a3"/>
-            <w:rFonts w:cstheme="minorHAnsi"/>
-            <w:sz w:val="28"/>
-            <w:szCs w:val="28"/>
-            <w:shd w:val="clear" w:color="auto" w:fill="FFFFFF"/>
-          </w:rPr>
-          <w:t>https://www.freelancer.com/u/taposmukherjee25?from=portfolios</w:t>
-        </w:r>
-      </w:hyperlink>
-    </w:p>
-    <w:p>
-      <w:pPr>
-        <w:rPr>
-          <w:rFonts w:cstheme="minorHAnsi"/>
-          <w:color w:val="0E1724"/>
-          <w:sz w:val="28"/>
-          <w:szCs w:val="28"/>
-          <w:shd w:val="clear" w:color="auto" w:fill="FFFFFF"/>
-        </w:rPr>
-      </w:pPr>
-    </w:p>
-    <w:p>
-      <w:pPr>
-        <w:pStyle w:val="1"/>
-        <w:shd w:val="clear" w:color="auto" w:fill="FFFFFF"/>
-        <w:spacing w:before="0" w:beforeAutospacing="0" w:after="0" w:afterAutospacing="0"/>
-        <w:rPr>
-          <w:rFonts w:asciiTheme="minorHAnsi" w:hAnsiTheme="minorHAnsi" w:cstheme="minorHAnsi"/>
-          <w:sz w:val="28"/>
-          <w:szCs w:val="28"/>
-          <w:lang w:val="en-US"/>
-        </w:rPr>
-      </w:pPr>
-      <w:r>
-        <w:rPr>
-          <w:rFonts w:asciiTheme="minorHAnsi" w:hAnsiTheme="minorHAnsi" w:cstheme="minorHAnsi"/>
-          <w:sz w:val="28"/>
-          <w:szCs w:val="28"/>
-          <w:lang w:val="en-US"/>
-        </w:rPr>
-        <w:t>Tags:</w:t>
-      </w:r>
-    </w:p>
-    <w:p>
-      <w:pPr>
-        <w:spacing w:after="0"/>
-        <w:rPr>
-          <w:rFonts w:eastAsia="Times New Roman" w:cstheme="minorHAnsi"/>
-          <w:kern w:val="36"/>
-          <w:sz w:val="28"/>
-          <w:szCs w:val="28"/>
-          <w:lang w:eastAsia="ru-RU"/>
-          <w14:ligatures w14:val="none"/>
-        </w:rPr>
-      </w:pPr>
-      <w:r>
-        <w:rPr>
-          <w:rFonts w:eastAsia="Times New Roman" w:cstheme="minorHAnsi"/>
-          <w:kern w:val="36"/>
-          <w:sz w:val="28"/>
-          <w:szCs w:val="28"/>
-          <w:lang w:eastAsia="ru-RU"/>
-          <w14:ligatures w14:val="none"/>
-        </w:rPr>
-        <w:t>wordpress</w:t>
-      </w:r>
-    </w:p>
-    <w:p>
-      <w:pPr>
-        <w:spacing w:after="0"/>
-        <w:rPr>
-          <w:rFonts w:eastAsia="Times New Roman" w:cstheme="minorHAnsi"/>
-          <w:kern w:val="36"/>
-          <w:sz w:val="28"/>
-          <w:szCs w:val="28"/>
-          <w:lang w:eastAsia="ru-RU"/>
-          <w14:ligatures w14:val="none"/>
-        </w:rPr>
-      </w:pPr>
-      <w:r>
-        <w:rPr>
-          <w:rFonts w:eastAsia="Times New Roman" w:cstheme="minorHAnsi"/>
-          <w:kern w:val="36"/>
-          <w:sz w:val="28"/>
-          <w:szCs w:val="28"/>
-          <w:lang w:eastAsia="ru-RU"/>
-          <w14:ligatures w14:val="none"/>
-        </w:rPr>
-        <w:t>design</w:t>
-      </w:r>
-    </w:p>
-    <w:p>
-      <w:pPr>
-        <w:rPr>
-          <w:rFonts w:eastAsia="Times New Roman" w:cstheme="minorHAnsi"/>
-          <w:kern w:val="36"/>
-          <w:sz w:val="28"/>
-          <w:szCs w:val="28"/>
-          <w:lang w:eastAsia="ru-RU"/>
-          <w14:ligatures w14:val="none"/>
-        </w:rPr>
-      </w:pPr>
-      <w:r>
-        <w:rPr>
-          <w:rFonts w:eastAsia="Times New Roman" w:cstheme="minorHAnsi"/>
-          <w:kern w:val="36"/>
-          <w:sz w:val="28"/>
-          <w:szCs w:val="28"/>
-          <w:lang w:eastAsia="ru-RU"/>
-          <w14:ligatures w14:val="none"/>
-        </w:rPr>
-        <w:t>html5</w:t>
-      </w:r>
-    </w:p>
-    <w:p>
-      <w:pPr>
-        <w:rPr>
-          <w:rFonts w:eastAsia="Times New Roman" w:cstheme="minorHAnsi"/>
-          <w:kern w:val="36"/>
-          <w:sz w:val="28"/>
-          <w:szCs w:val="28"/>
-          <w:lang w:eastAsia="ru-RU"/>
-          <w14:ligatures w14:val="none"/>
-        </w:rPr>
-      </w:pPr>
-    </w:p>
-    <w:p>
-      <w:pPr>
-        <w:rPr>
-          <w:rFonts w:cstheme="minorHAnsi"/>
-          <w:color w:val="0E1724"/>
-          <w:sz w:val="28"/>
-          <w:szCs w:val="28"/>
-          <w:shd w:val="clear" w:color="auto" w:fill="FFFFFF"/>
-        </w:rPr>
-      </w:pPr>
-      <w:r>
-        <w:rPr>
-          <w:rFonts w:eastAsia="Times New Roman" w:cstheme="minorHAnsi"/>
-          <w:b/>
-          <w:bCs/>
-          <w:kern w:val="36"/>
-          <w:sz w:val="28"/>
-          <w:szCs w:val="28"/>
-          <w:lang w:eastAsia="ru-RU"/>
-          <w14:ligatures w14:val="none"/>
-        </w:rPr>
-        <w:t>Vote total:</w:t>
-      </w:r>
-      <w:r>
-        <w:rPr>
-          <w:rFonts w:ascii="Roboto" w:hAnsi="Roboto"/>
-          <w:color w:val="666666"/>
-          <w:sz w:val="20"/>
-          <w:szCs w:val="20"/>
-          <w:shd w:val="clear" w:color="auto" w:fill="FFFFFF"/>
-        </w:rPr>
-        <w:t xml:space="preserve"> </w:t>
-      </w:r>
-      <w:r>
-        <w:rPr>
-          <w:rFonts w:cstheme="minorHAnsi"/>
-          <w:color w:val="0E1724"/>
-          <w:sz w:val="28"/>
-          <w:szCs w:val="28"/>
-          <w:shd w:val="clear" w:color="auto" w:fill="FFFFFF"/>
-        </w:rPr>
-        <w:t>0</w:t>
-      </w:r>
-    </w:p>
-    <w:p>
-      <w:pPr>
-        <w:rPr>
-          <w:rFonts w:cstheme="minorHAnsi"/>
-          <w:color w:val="0E1724"/>
-          <w:sz w:val="28"/>
-          <w:szCs w:val="28"/>
-          <w:shd w:val="clear" w:color="auto" w:fill="FFFFFF"/>
-        </w:rPr>
-      </w:pPr>
-      <w:r>
-        <w:rPr>
-          <w:rFonts w:eastAsia="Times New Roman" w:cstheme="minorHAnsi"/>
-          <w:b/>
-          <w:bCs/>
-          <w:kern w:val="36"/>
-          <w:sz w:val="28"/>
-          <w:szCs w:val="28"/>
-          <w:lang w:eastAsia="ru-RU"/>
-          <w14:ligatures w14:val="none"/>
-        </w:rPr>
-        <w:t>Vote ratio:</w:t>
-      </w:r>
-      <w:r>
-        <w:rPr>
-          <w:rFonts w:ascii="Roboto" w:hAnsi="Roboto"/>
-          <w:color w:val="666666"/>
-          <w:sz w:val="20"/>
-          <w:szCs w:val="20"/>
-          <w:shd w:val="clear" w:color="auto" w:fill="FFFFFF"/>
-        </w:rPr>
-        <w:t xml:space="preserve"> </w:t>
-      </w:r>
-      <w:r>
-        <w:rPr>
-          <w:rFonts w:cstheme="minorHAnsi"/>
-          <w:color w:val="0E1724"/>
-          <w:sz w:val="28"/>
-          <w:szCs w:val="28"/>
-          <w:shd w:val="clear" w:color="auto" w:fill="FFFFFF"/>
-        </w:rPr>
-        <w:t xml:space="preserve"> </w:t>
-      </w:r>
-      <w:r>
-        <w:rPr>
-          <w:rFonts w:cstheme="minorHAnsi"/>
-          <w:color w:val="0E1724"/>
-          <w:sz w:val="28"/>
-          <w:szCs w:val="28"/>
-          <w:shd w:val="clear" w:color="auto" w:fill="FFFFFF"/>
-        </w:rPr>
-        <w:t>0</w:t>
-      </w:r>
-    </w:p>
-    <w:p>
-      <w:pPr>
-        <w:rPr>
-          <w:rFonts w:cstheme="minorHAnsi"/>
-          <w:color w:val="0E1724"/>
-          <w:sz w:val="28"/>
-          <w:szCs w:val="28"/>
-          <w:shd w:val="clear" w:color="auto" w:fill="FFFFFF"/>
-        </w:rPr>
-      </w:pPr>
-    </w:p>
-    <w:p>
-      <w:pPr>
-        <w:rPr>
-          <w:rFonts w:cstheme="minorHAnsi"/>
-          <w:color w:val="0E1724"/>
-          <w:sz w:val="28"/>
-          <w:szCs w:val="28"/>
-          <w:shd w:val="clear" w:color="auto" w:fill="FFFFFF"/>
-        </w:rPr>
-      </w:pPr>
-    </w:p>
-    <w:p>
-      <w:pPr>
-        <w:rPr>
-          <w:rFonts w:cstheme="minorHAnsi"/>
-          <w:color w:val="0E1724"/>
-          <w:sz w:val="28"/>
-          <w:szCs w:val="28"/>
-          <w:shd w:val="clear" w:color="auto" w:fill="FFFFFF"/>
-        </w:rPr>
-      </w:pPr>
-    </w:p>
-    <w:p>
-      <w:pPr>
-        <w:rPr>
-          <w:rFonts w:cstheme="minorHAnsi"/>
-          <w:color w:val="0E1724"/>
-          <w:sz w:val="28"/>
-          <w:szCs w:val="28"/>
-          <w:shd w:val="clear" w:color="auto" w:fill="FFFFFF"/>
-        </w:rPr>
-      </w:pPr>
-    </w:p>
-    <w:p>
-      <w:pPr>
-        <w:rPr>
-          <w:rFonts w:cstheme="minorHAnsi"/>
-          <w:color w:val="0E1724"/>
-          <w:sz w:val="28"/>
-          <w:szCs w:val="28"/>
-          <w:shd w:val="clear" w:color="auto" w:fill="FFFFFF"/>
-        </w:rPr>
-      </w:pPr>
-    </w:p>
-    <w:p>
-      <w:pPr>
-        <w:pStyle w:val="1"/>
-        <w:shd w:val="clear" w:color="auto" w:fill="FFFFFF"/>
-        <w:spacing w:before="0" w:beforeAutospacing="0" w:after="0" w:afterAutospacing="0"/>
-        <w:rPr>
-          <w:rFonts w:asciiTheme="minorHAnsi" w:hAnsiTheme="minorHAnsi" w:cstheme="minorHAnsi"/>
-          <w:sz w:val="28"/>
-          <w:szCs w:val="28"/>
-          <w:lang w:val="en-US"/>
-        </w:rPr>
-      </w:pPr>
-      <w:r>
-        <w:rPr>
-          <w:rFonts w:asciiTheme="minorHAnsi" w:hAnsiTheme="minorHAnsi" w:cstheme="minorHAnsi"/>
-          <w:sz w:val="28"/>
-          <w:szCs w:val="28"/>
-          <w:lang w:val="en-US"/>
-        </w:rPr>
-        <w:t>=============================================================================</w:t>
-      </w:r>
-    </w:p>
-    <w:p>
-      <w:pPr>
-        <w:pStyle w:val="1"/>
-        <w:shd w:val="clear" w:color="auto" w:fill="FFFFFF"/>
-        <w:spacing w:before="0" w:beforeAutospacing="0" w:after="0" w:afterAutospacing="0"/>
-        <w:rPr>
-          <w:rFonts w:asciiTheme="minorHAnsi" w:hAnsiTheme="minorHAnsi" w:cstheme="minorHAnsi"/>
-          <w:sz w:val="28"/>
-          <w:szCs w:val="28"/>
-          <w:lang w:val="en-US"/>
-        </w:rPr>
-      </w:pPr>
-      <w:r>
-        <w:rPr>
-          <w:rFonts w:asciiTheme="minorHAnsi" w:hAnsiTheme="minorHAnsi" w:cstheme="minorHAnsi"/>
-          <w:sz w:val="28"/>
-          <w:szCs w:val="28"/>
-          <w:lang w:val="en-US"/>
-        </w:rPr>
-        <w:t>===================================== 10 =====================================</w:t>
-      </w:r>
-    </w:p>
-    <w:p>
-      <w:pPr>
-        <w:pStyle w:val="1"/>
-        <w:shd w:val="clear" w:color="auto" w:fill="FFFFFF"/>
-        <w:spacing w:before="0" w:beforeAutospacing="0" w:after="0" w:afterAutospacing="0"/>
-        <w:rPr>
-          <w:rFonts w:asciiTheme="minorHAnsi" w:hAnsiTheme="minorHAnsi" w:cstheme="minorHAnsi"/>
-          <w:sz w:val="28"/>
-          <w:szCs w:val="28"/>
-          <w:lang w:val="en-US"/>
-        </w:rPr>
-      </w:pPr>
-      <w:r>
-        <w:rPr>
-          <w:rFonts w:asciiTheme="minorHAnsi" w:hAnsiTheme="minorHAnsi" w:cstheme="minorHAnsi"/>
-          <w:sz w:val="28"/>
-          <w:szCs w:val="28"/>
-          <w:lang w:val="en-US"/>
-        </w:rPr>
-        <w:t xml:space="preserve">Title: </w:t>
-      </w:r>
-    </w:p>
-    <w:p>
-      <w:pPr>
-        <w:pStyle w:val="1"/>
-        <w:shd w:val="clear" w:color="auto" w:fill="FFFFFF"/>
-        <w:spacing w:before="0" w:beforeAutospacing="0" w:after="0" w:afterAutospacing="0"/>
-        <w:rPr>
-          <w:rFonts w:asciiTheme="minorHAnsi" w:hAnsiTheme="minorHAnsi" w:cstheme="minorHAnsi"/>
-          <w:b w:val="0"/>
-          <w:bCs w:val="0"/>
-          <w:sz w:val="28"/>
-          <w:szCs w:val="28"/>
-          <w:lang w:val="en-US"/>
-        </w:rPr>
-      </w:pPr>
-      <w:r>
-        <w:rPr>
-          <w:rFonts w:asciiTheme="minorHAnsi" w:hAnsiTheme="minorHAnsi" w:cstheme="minorHAnsi"/>
-          <w:b w:val="0"/>
-          <w:bCs w:val="0"/>
-          <w:sz w:val="28"/>
-          <w:szCs w:val="28"/>
-          <w:lang w:val="en-US"/>
-        </w:rPr>
-        <w:t>Landing Page - Rubikly Agency</w:t>
-      </w:r>
-    </w:p>
-    <w:p>
-      <w:pPr>
-        <w:rPr>
-          <w:rFonts w:cstheme="minorHAnsi"/>
-          <w:color w:val="666666"/>
-          <w:sz w:val="28"/>
-          <w:szCs w:val="28"/>
-          <w:shd w:val="clear" w:color="auto" w:fill="FFFFFF"/>
-        </w:rPr>
-      </w:pPr>
-    </w:p>
-    <w:p>
-      <w:pPr>
-        <w:pStyle w:val="1"/>
-        <w:shd w:val="clear" w:color="auto" w:fill="FFFFFF"/>
-        <w:spacing w:before="0" w:beforeAutospacing="0" w:after="0" w:afterAutospacing="0"/>
-        <w:rPr>
-          <w:rFonts w:asciiTheme="minorHAnsi" w:hAnsiTheme="minorHAnsi" w:cstheme="minorHAnsi"/>
-          <w:sz w:val="28"/>
-          <w:szCs w:val="28"/>
-          <w:lang w:val="en-US"/>
-        </w:rPr>
-      </w:pPr>
-      <w:r>
-        <w:rPr>
-          <w:rFonts w:asciiTheme="minorHAnsi" w:hAnsiTheme="minorHAnsi" w:cstheme="minorHAnsi"/>
-          <w:sz w:val="28"/>
-          <w:szCs w:val="28"/>
-          <w:lang w:val="en-US"/>
-        </w:rPr>
-        <w:t>Description:</w:t>
-      </w:r>
-    </w:p>
-    <w:p>
-      <w:pPr>
-        <w:pStyle w:val="1"/>
-        <w:shd w:val="clear" w:color="auto" w:fill="FFFFFF"/>
-        <w:spacing w:before="240" w:beforeAutospacing="0" w:after="0" w:afterAutospacing="0"/>
-        <w:rPr>
-          <w:rFonts w:asciiTheme="minorHAnsi" w:hAnsiTheme="minorHAnsi" w:cstheme="minorHAnsi"/>
-          <w:b w:val="0"/>
-          <w:bCs w:val="0"/>
-          <w:sz w:val="28"/>
-          <w:szCs w:val="28"/>
-          <w:lang w:val="en-US"/>
-        </w:rPr>
-      </w:pPr>
-      <w:r>
-        <w:rPr>
-          <w:rFonts w:asciiTheme="minorHAnsi" w:hAnsiTheme="minorHAnsi" w:cstheme="minorHAnsi"/>
-          <w:b w:val="0"/>
-          <w:bCs w:val="0"/>
-          <w:sz w:val="28"/>
-          <w:szCs w:val="28"/>
-          <w:lang w:val="en-US"/>
-        </w:rPr>
-        <w:t>For this project, I designed landing pages for Rubikly Digital Agency. I'm available for all agency landing design projects. I can offer unlimited revisions, customer satisfaction and fixed prices. Please feel free to contact.</w:t>
-      </w:r>
-    </w:p>
-    <w:p>
-      <w:pPr>
-        <w:pStyle w:val="1"/>
-        <w:shd w:val="clear" w:color="auto" w:fill="FFFFFF"/>
-        <w:spacing w:before="240" w:beforeAutospacing="0" w:after="0" w:afterAutospacing="0"/>
-        <w:rPr>
-          <w:rFonts w:asciiTheme="minorHAnsi" w:hAnsiTheme="minorHAnsi" w:cstheme="minorHAnsi"/>
-          <w:b w:val="0"/>
-          <w:bCs w:val="0"/>
-          <w:sz w:val="28"/>
-          <w:szCs w:val="28"/>
-          <w:lang w:val="en-US"/>
-        </w:rPr>
-      </w:pPr>
-    </w:p>
-    <w:p>
-      <w:pPr>
-        <w:pStyle w:val="1"/>
-        <w:shd w:val="clear" w:color="auto" w:fill="FFFFFF"/>
-        <w:spacing w:before="0" w:beforeAutospacing="0" w:after="0" w:afterAutospacing="0"/>
-        <w:rPr>
-          <w:rFonts w:asciiTheme="minorHAnsi" w:hAnsiTheme="minorHAnsi" w:cstheme="minorHAnsi"/>
-          <w:sz w:val="28"/>
-          <w:szCs w:val="28"/>
-          <w:lang w:val="en-US"/>
-        </w:rPr>
-      </w:pPr>
-      <w:r>
-        <w:rPr>
-          <w:rFonts w:asciiTheme="minorHAnsi" w:hAnsiTheme="minorHAnsi" w:cstheme="minorHAnsi"/>
-          <w:sz w:val="28"/>
-          <w:szCs w:val="28"/>
-          <w:lang w:val="en-US"/>
-        </w:rPr>
-        <w:lastRenderedPageBreak/>
         <w:t>Demo link:</w:t>
       </w:r>
     </w:p>
@@ -4331,7 +7087,7 @@
           <w:lang w:val="en-US"/>
         </w:rPr>
       </w:pPr>
-      <w:hyperlink r:id="rId17" w:history="1">
+      <w:hyperlink r:id="rId6" w:history="1">
         <w:r>
           <w:rPr>
             <w:rStyle w:val="a3"/>
@@ -4406,7 +7162,7 @@
           <w14:ligatures w14:val="standardContextual"/>
         </w:rPr>
       </w:pPr>
-      <w:hyperlink r:id="rId18" w:history="1">
+      <w:hyperlink r:id="rId7" w:history="1">
         <w:r>
           <w:rPr>
             <w:rStyle w:val="a3"/>
@@ -4718,7 +7474,7 @@
           <w14:ligatures w14:val="standardContextual"/>
         </w:rPr>
       </w:pPr>
-      <w:hyperlink r:id="rId19" w:history="1">
+      <w:hyperlink r:id="rId8" w:history="1">
         <w:r>
           <w:rPr>
             <w:rStyle w:val="a3"/>
@@ -4785,7 +7541,7 @@
           <w:shd w:val="clear" w:color="auto" w:fill="FFFFFF"/>
         </w:rPr>
       </w:pPr>
-      <w:hyperlink r:id="rId20" w:history="1">
+      <w:hyperlink r:id="rId9" w:history="1">
         <w:r>
           <w:rPr>
             <w:rStyle w:val="a3"/>
@@ -5044,7 +7800,6 @@
           <w:szCs w:val="28"/>
           <w:lang w:val="en-US"/>
         </w:rPr>
-        <w:lastRenderedPageBreak/>
         <w:t>Description:</w:t>
       </w:r>
     </w:p>
@@ -5194,7 +7949,7 @@
           <w:shd w:val="clear" w:color="auto" w:fill="FFFFFF"/>
         </w:rPr>
       </w:pPr>
-      <w:hyperlink r:id="rId21" w:history="1">
+      <w:hyperlink r:id="rId10" w:history="1">
         <w:r>
           <w:rPr>
             <w:rStyle w:val="a3"/>

--- a/repairs/Projects.docx
+++ b/repairs/Projects.docx
@@ -11,15 +11,13 @@
           <w:rFonts w:asciiTheme="minorHAnsi" w:hAnsiTheme="minorHAnsi" w:cstheme="minorHAnsi"/>
           <w:sz w:val="28"/>
           <w:szCs w:val="28"/>
-          <w:lang w:val="en-US"/>
-        </w:rPr>
-      </w:pPr>
-      <w:r>
-        <w:rPr>
-          <w:rFonts w:asciiTheme="minorHAnsi" w:hAnsiTheme="minorHAnsi" w:cstheme="minorHAnsi"/>
-          <w:sz w:val="28"/>
-          <w:szCs w:val="28"/>
-          <w:lang w:val="en-US"/>
+        </w:rPr>
+      </w:pPr>
+      <w:r>
+        <w:rPr>
+          <w:rFonts w:asciiTheme="minorHAnsi" w:hAnsiTheme="minorHAnsi" w:cstheme="minorHAnsi"/>
+          <w:sz w:val="28"/>
+          <w:szCs w:val="28"/>
         </w:rPr>
         <w:t>===================================== 1 ======================================</w:t>
       </w:r>
@@ -33,17 +31,24 @@
           <w:rFonts w:asciiTheme="minorHAnsi" w:hAnsiTheme="minorHAnsi" w:cstheme="minorHAnsi"/>
           <w:sz w:val="28"/>
           <w:szCs w:val="28"/>
-          <w:lang w:val="en-US"/>
-        </w:rPr>
-      </w:pPr>
-      <w:r>
-        <w:rPr>
-          <w:rFonts w:asciiTheme="minorHAnsi" w:hAnsiTheme="minorHAnsi" w:cstheme="minorHAnsi"/>
-          <w:sz w:val="28"/>
-          <w:szCs w:val="28"/>
-          <w:lang w:val="en-US"/>
-        </w:rPr>
-        <w:t xml:space="preserve">Title: </w:t>
+        </w:rPr>
+      </w:pPr>
+      <w:r>
+        <w:rPr>
+          <w:rFonts w:asciiTheme="minorHAnsi" w:hAnsiTheme="minorHAnsi" w:cstheme="minorHAnsi"/>
+          <w:sz w:val="28"/>
+          <w:szCs w:val="28"/>
+          <w:lang w:val="en-US"/>
+        </w:rPr>
+        <w:t>Title</w:t>
+      </w:r>
+      <w:r>
+        <w:rPr>
+          <w:rFonts w:asciiTheme="minorHAnsi" w:hAnsiTheme="minorHAnsi" w:cstheme="minorHAnsi"/>
+          <w:sz w:val="28"/>
+          <w:szCs w:val="28"/>
+        </w:rPr>
+        <w:t xml:space="preserve">: </w:t>
       </w:r>
     </w:p>
     <w:p>
@@ -54,16 +59,17 @@
           <w:sz w:val="28"/>
           <w:szCs w:val="28"/>
           <w:shd w:val="clear" w:color="auto" w:fill="FFFFFF"/>
-        </w:rPr>
-      </w:pPr>
-      <w:r>
-        <w:rPr>
-          <w:rFonts w:eastAsia="Times New Roman" w:cstheme="minorHAnsi"/>
-          <w:color w:val="0E1724"/>
-          <w:kern w:val="36"/>
-          <w:sz w:val="28"/>
-          <w:szCs w:val="28"/>
-          <w:lang w:eastAsia="ru-RU"/>
+          <w:lang w:val="ru-RU"/>
+        </w:rPr>
+      </w:pPr>
+      <w:r>
+        <w:rPr>
+          <w:rFonts w:eastAsia="Times New Roman" w:cstheme="minorHAnsi"/>
+          <w:color w:val="0E1724"/>
+          <w:kern w:val="36"/>
+          <w:sz w:val="28"/>
+          <w:szCs w:val="28"/>
+          <w:lang w:val="ru-RU" w:eastAsia="ru-RU"/>
           <w14:ligatures w14:val="none"/>
         </w:rPr>
         <w:t>Замена ламп ближнего света</w:t>
@@ -78,17 +84,24 @@
           <w:rFonts w:asciiTheme="minorHAnsi" w:hAnsiTheme="minorHAnsi" w:cstheme="minorHAnsi"/>
           <w:sz w:val="28"/>
           <w:szCs w:val="28"/>
-          <w:lang w:val="en-US"/>
-        </w:rPr>
-      </w:pPr>
-      <w:r>
-        <w:rPr>
-          <w:rFonts w:asciiTheme="minorHAnsi" w:hAnsiTheme="minorHAnsi" w:cstheme="minorHAnsi"/>
-          <w:sz w:val="28"/>
-          <w:szCs w:val="28"/>
-          <w:lang w:val="en-US"/>
-        </w:rPr>
-        <w:t>Description:</w:t>
+        </w:rPr>
+      </w:pPr>
+      <w:r>
+        <w:rPr>
+          <w:rFonts w:asciiTheme="minorHAnsi" w:hAnsiTheme="minorHAnsi" w:cstheme="minorHAnsi"/>
+          <w:sz w:val="28"/>
+          <w:szCs w:val="28"/>
+          <w:lang w:val="en-US"/>
+        </w:rPr>
+        <w:t>Description</w:t>
+      </w:r>
+      <w:r>
+        <w:rPr>
+          <w:rFonts w:asciiTheme="minorHAnsi" w:hAnsiTheme="minorHAnsi" w:cstheme="minorHAnsi"/>
+          <w:sz w:val="28"/>
+          <w:szCs w:val="28"/>
+        </w:rPr>
+        <w:t>:</w:t>
       </w:r>
     </w:p>
     <w:p>
@@ -401,9 +414,29 @@
           <w:sz w:val="28"/>
           <w:szCs w:val="28"/>
           <w:shd w:val="clear" w:color="auto" w:fill="FFFFFF"/>
+        </w:rPr>
+      </w:pPr>
+      <w:r>
+        <w:rPr>
+          <w:rFonts w:cstheme="minorHAnsi"/>
+          <w:color w:val="0E1724"/>
+          <w:sz w:val="28"/>
+          <w:szCs w:val="28"/>
+          <w:shd w:val="clear" w:color="auto" w:fill="FFFFFF"/>
           <w:lang w:val="ru-RU"/>
         </w:rPr>
-      </w:pPr>
+        <w:t>Ремонт</w:t>
+      </w:r>
+      <w:r>
+        <w:rPr>
+          <w:rFonts w:cstheme="minorHAnsi"/>
+          <w:color w:val="0E1724"/>
+          <w:sz w:val="28"/>
+          <w:szCs w:val="28"/>
+          <w:shd w:val="clear" w:color="auto" w:fill="FFFFFF"/>
+        </w:rPr>
+        <w:t xml:space="preserve"> </w:t>
+      </w:r>
       <w:r>
         <w:rPr>
           <w:rFonts w:cstheme="minorHAnsi"/>
@@ -413,7 +446,7 @@
           <w:shd w:val="clear" w:color="auto" w:fill="FFFFFF"/>
           <w:lang w:val="ru-RU"/>
         </w:rPr>
-        <w:t>Ремонт сервера</w:t>
+        <w:t>сервера</w:t>
       </w:r>
     </w:p>
     <w:p>
@@ -422,7 +455,6 @@
           <w:rFonts w:ascii="Roboto" w:hAnsi="Roboto"/>
           <w:color w:val="0E1724"/>
           <w:shd w:val="clear" w:color="auto" w:fill="FFFFFF"/>
-          <w:lang w:val="ru-RU"/>
         </w:rPr>
       </w:pPr>
     </w:p>
@@ -534,15 +566,13 @@
           <w:rFonts w:asciiTheme="minorHAnsi" w:hAnsiTheme="minorHAnsi" w:cstheme="minorHAnsi"/>
           <w:sz w:val="28"/>
           <w:szCs w:val="28"/>
-          <w:lang w:val="en-US"/>
-        </w:rPr>
-      </w:pPr>
-      <w:r>
-        <w:rPr>
-          <w:rFonts w:asciiTheme="minorHAnsi" w:hAnsiTheme="minorHAnsi" w:cstheme="minorHAnsi"/>
-          <w:sz w:val="28"/>
-          <w:szCs w:val="28"/>
-          <w:lang w:val="en-US"/>
+        </w:rPr>
+      </w:pPr>
+      <w:r>
+        <w:rPr>
+          <w:rFonts w:asciiTheme="minorHAnsi" w:hAnsiTheme="minorHAnsi" w:cstheme="minorHAnsi"/>
+          <w:sz w:val="28"/>
+          <w:szCs w:val="28"/>
         </w:rPr>
         <w:t>===================================== 2 ======================================</w:t>
       </w:r>
@@ -556,17 +586,24 @@
           <w:rFonts w:asciiTheme="minorHAnsi" w:hAnsiTheme="minorHAnsi" w:cstheme="minorHAnsi"/>
           <w:sz w:val="28"/>
           <w:szCs w:val="28"/>
-          <w:lang w:val="en-US"/>
-        </w:rPr>
-      </w:pPr>
-      <w:r>
-        <w:rPr>
-          <w:rFonts w:asciiTheme="minorHAnsi" w:hAnsiTheme="minorHAnsi" w:cstheme="minorHAnsi"/>
-          <w:sz w:val="28"/>
-          <w:szCs w:val="28"/>
-          <w:lang w:val="en-US"/>
-        </w:rPr>
-        <w:t xml:space="preserve">Title: </w:t>
+        </w:rPr>
+      </w:pPr>
+      <w:r>
+        <w:rPr>
+          <w:rFonts w:asciiTheme="minorHAnsi" w:hAnsiTheme="minorHAnsi" w:cstheme="minorHAnsi"/>
+          <w:sz w:val="28"/>
+          <w:szCs w:val="28"/>
+          <w:lang w:val="en-US"/>
+        </w:rPr>
+        <w:t>Title</w:t>
+      </w:r>
+      <w:r>
+        <w:rPr>
+          <w:rFonts w:asciiTheme="minorHAnsi" w:hAnsiTheme="minorHAnsi" w:cstheme="minorHAnsi"/>
+          <w:sz w:val="28"/>
+          <w:szCs w:val="28"/>
+        </w:rPr>
+        <w:t xml:space="preserve">: </w:t>
       </w:r>
     </w:p>
     <w:p>
@@ -589,18 +626,9 @@
           <w:bdr w:val="none" w:sz="0" w:space="0" w:color="auto" w:frame="1"/>
           <w:lang w:val="ru-RU"/>
         </w:rPr>
-        <w:t xml:space="preserve">Как устранить подвисания при </w:t>
-      </w:r>
-      <w:r>
-        <w:rPr>
-          <w:rFonts w:ascii="Arial" w:hAnsi="Arial" w:cs="Arial"/>
-          <w:color w:val="555555"/>
-          <w:sz w:val="26"/>
-          <w:szCs w:val="26"/>
-          <w:bdr w:val="none" w:sz="0" w:space="0" w:color="auto" w:frame="1"/>
-        </w:rPr>
-        <w:t>RDP</w:t>
-      </w:r>
+        <w:t xml:space="preserve">Как устранить </w:t>
+      </w:r>
+      <w:proofErr w:type="spellStart"/>
       <w:r>
         <w:rPr>
           <w:rFonts w:ascii="Arial" w:hAnsi="Arial" w:cs="Arial"/>
@@ -610,18 +638,9 @@
           <w:bdr w:val="none" w:sz="0" w:space="0" w:color="auto" w:frame="1"/>
           <w:lang w:val="ru-RU"/>
         </w:rPr>
-        <w:t xml:space="preserve"> подключении к </w:t>
-      </w:r>
-      <w:r>
-        <w:rPr>
-          <w:rFonts w:ascii="Arial" w:hAnsi="Arial" w:cs="Arial"/>
-          <w:color w:val="555555"/>
-          <w:sz w:val="26"/>
-          <w:szCs w:val="26"/>
-          <w:bdr w:val="none" w:sz="0" w:space="0" w:color="auto" w:frame="1"/>
-        </w:rPr>
-        <w:t>Windows</w:t>
-      </w:r>
+        <w:t>подвисания</w:t>
+      </w:r>
+      <w:proofErr w:type="spellEnd"/>
       <w:r>
         <w:rPr>
           <w:rFonts w:ascii="Arial" w:hAnsi="Arial" w:cs="Arial"/>
@@ -631,7 +650,7 @@
           <w:bdr w:val="none" w:sz="0" w:space="0" w:color="auto" w:frame="1"/>
           <w:lang w:val="ru-RU"/>
         </w:rPr>
-        <w:t xml:space="preserve"> </w:t>
+        <w:t xml:space="preserve"> при </w:t>
       </w:r>
       <w:r>
         <w:rPr>
@@ -641,7 +660,7 @@
           <w:szCs w:val="26"/>
           <w:bdr w:val="none" w:sz="0" w:space="0" w:color="auto" w:frame="1"/>
         </w:rPr>
-        <w:t>Server</w:t>
+        <w:t>RDP</w:t>
       </w:r>
       <w:r>
         <w:rPr>
@@ -652,51 +671,172 @@
           <w:bdr w:val="none" w:sz="0" w:space="0" w:color="auto" w:frame="1"/>
           <w:lang w:val="ru-RU"/>
         </w:rPr>
-        <w:t xml:space="preserve"> 2022</w:t>
-      </w:r>
-    </w:p>
-    <w:p>
-      <w:pPr>
-        <w:pStyle w:val="1"/>
-        <w:shd w:val="clear" w:color="auto" w:fill="FFFFFF"/>
-        <w:spacing w:before="0" w:beforeAutospacing="0" w:after="0" w:afterAutospacing="0"/>
-        <w:rPr>
-          <w:rFonts w:asciiTheme="minorHAnsi" w:hAnsiTheme="minorHAnsi" w:cstheme="minorHAnsi"/>
-          <w:sz w:val="28"/>
-          <w:szCs w:val="28"/>
-          <w:lang w:val="en-US"/>
-        </w:rPr>
-      </w:pPr>
-      <w:r>
-        <w:rPr>
-          <w:rFonts w:asciiTheme="minorHAnsi" w:hAnsiTheme="minorHAnsi" w:cstheme="minorHAnsi"/>
-          <w:sz w:val="28"/>
-          <w:szCs w:val="28"/>
-          <w:lang w:val="en-US"/>
-        </w:rPr>
-        <w:t>Description:</w:t>
-      </w:r>
-    </w:p>
-    <w:p>
-      <w:pPr>
-        <w:rPr>
-          <w:rFonts w:cstheme="minorHAnsi"/>
-          <w:color w:val="0E1724"/>
-          <w:sz w:val="28"/>
-          <w:szCs w:val="28"/>
-          <w:shd w:val="clear" w:color="auto" w:fill="FFFFFF"/>
-        </w:rPr>
-      </w:pPr>
+        <w:t xml:space="preserve"> подключении к </w:t>
+      </w:r>
       <w:r>
         <w:rPr>
           <w:rFonts w:ascii="Arial" w:hAnsi="Arial" w:cs="Arial"/>
           <w:color w:val="555555"/>
           <w:sz w:val="26"/>
           <w:szCs w:val="26"/>
-          <w:shd w:val="clear" w:color="auto" w:fill="FFFFFF"/>
-        </w:rPr>
-        <w:t>виной всему была службы </w:t>
-      </w:r>
+          <w:bdr w:val="none" w:sz="0" w:space="0" w:color="auto" w:frame="1"/>
+        </w:rPr>
+        <w:t>Windows</w:t>
+      </w:r>
+      <w:r>
+        <w:rPr>
+          <w:rFonts w:ascii="Arial" w:hAnsi="Arial" w:cs="Arial"/>
+          <w:color w:val="555555"/>
+          <w:sz w:val="26"/>
+          <w:szCs w:val="26"/>
+          <w:bdr w:val="none" w:sz="0" w:space="0" w:color="auto" w:frame="1"/>
+          <w:lang w:val="ru-RU"/>
+        </w:rPr>
+        <w:t xml:space="preserve"> </w:t>
+      </w:r>
+      <w:r>
+        <w:rPr>
+          <w:rFonts w:ascii="Arial" w:hAnsi="Arial" w:cs="Arial"/>
+          <w:color w:val="555555"/>
+          <w:sz w:val="26"/>
+          <w:szCs w:val="26"/>
+          <w:bdr w:val="none" w:sz="0" w:space="0" w:color="auto" w:frame="1"/>
+        </w:rPr>
+        <w:t>Server</w:t>
+      </w:r>
+      <w:r>
+        <w:rPr>
+          <w:rFonts w:ascii="Arial" w:hAnsi="Arial" w:cs="Arial"/>
+          <w:color w:val="555555"/>
+          <w:sz w:val="26"/>
+          <w:szCs w:val="26"/>
+          <w:bdr w:val="none" w:sz="0" w:space="0" w:color="auto" w:frame="1"/>
+          <w:lang w:val="ru-RU"/>
+        </w:rPr>
+        <w:t xml:space="preserve"> 2022</w:t>
+      </w:r>
+    </w:p>
+    <w:p>
+      <w:pPr>
+        <w:pStyle w:val="1"/>
+        <w:shd w:val="clear" w:color="auto" w:fill="FFFFFF"/>
+        <w:spacing w:before="0" w:beforeAutospacing="0" w:after="0" w:afterAutospacing="0"/>
+        <w:rPr>
+          <w:rFonts w:asciiTheme="minorHAnsi" w:hAnsiTheme="minorHAnsi" w:cstheme="minorHAnsi"/>
+          <w:sz w:val="28"/>
+          <w:szCs w:val="28"/>
+          <w:lang w:val="en-US"/>
+        </w:rPr>
+      </w:pPr>
+      <w:r>
+        <w:rPr>
+          <w:rFonts w:asciiTheme="minorHAnsi" w:hAnsiTheme="minorHAnsi" w:cstheme="minorHAnsi"/>
+          <w:sz w:val="28"/>
+          <w:szCs w:val="28"/>
+          <w:lang w:val="en-US"/>
+        </w:rPr>
+        <w:t>Description:</w:t>
+      </w:r>
+    </w:p>
+    <w:p>
+      <w:pPr>
+        <w:rPr>
+          <w:rFonts w:cstheme="minorHAnsi"/>
+          <w:color w:val="0E1724"/>
+          <w:sz w:val="28"/>
+          <w:szCs w:val="28"/>
+          <w:shd w:val="clear" w:color="auto" w:fill="FFFFFF"/>
+        </w:rPr>
+      </w:pPr>
+      <w:proofErr w:type="spellStart"/>
+      <w:r>
+        <w:rPr>
+          <w:rFonts w:ascii="Arial" w:hAnsi="Arial" w:cs="Arial"/>
+          <w:color w:val="555555"/>
+          <w:sz w:val="26"/>
+          <w:szCs w:val="26"/>
+          <w:shd w:val="clear" w:color="auto" w:fill="FFFFFF"/>
+        </w:rPr>
+        <w:t>виной</w:t>
+      </w:r>
+      <w:proofErr w:type="spellEnd"/>
+      <w:r>
+        <w:rPr>
+          <w:rFonts w:ascii="Arial" w:hAnsi="Arial" w:cs="Arial"/>
+          <w:color w:val="555555"/>
+          <w:sz w:val="26"/>
+          <w:szCs w:val="26"/>
+          <w:shd w:val="clear" w:color="auto" w:fill="FFFFFF"/>
+        </w:rPr>
+        <w:t xml:space="preserve"> </w:t>
+      </w:r>
+      <w:proofErr w:type="spellStart"/>
+      <w:r>
+        <w:rPr>
+          <w:rFonts w:ascii="Arial" w:hAnsi="Arial" w:cs="Arial"/>
+          <w:color w:val="555555"/>
+          <w:sz w:val="26"/>
+          <w:szCs w:val="26"/>
+          <w:shd w:val="clear" w:color="auto" w:fill="FFFFFF"/>
+        </w:rPr>
+        <w:t>всему</w:t>
+      </w:r>
+      <w:proofErr w:type="spellEnd"/>
+      <w:r>
+        <w:rPr>
+          <w:rFonts w:ascii="Arial" w:hAnsi="Arial" w:cs="Arial"/>
+          <w:color w:val="555555"/>
+          <w:sz w:val="26"/>
+          <w:szCs w:val="26"/>
+          <w:shd w:val="clear" w:color="auto" w:fill="FFFFFF"/>
+        </w:rPr>
+        <w:t xml:space="preserve"> </w:t>
+      </w:r>
+      <w:proofErr w:type="spellStart"/>
+      <w:r>
+        <w:rPr>
+          <w:rFonts w:ascii="Arial" w:hAnsi="Arial" w:cs="Arial"/>
+          <w:color w:val="555555"/>
+          <w:sz w:val="26"/>
+          <w:szCs w:val="26"/>
+          <w:shd w:val="clear" w:color="auto" w:fill="FFFFFF"/>
+        </w:rPr>
+        <w:t>была</w:t>
+      </w:r>
+      <w:proofErr w:type="spellEnd"/>
+      <w:r>
+        <w:rPr>
+          <w:rFonts w:ascii="Arial" w:hAnsi="Arial" w:cs="Arial"/>
+          <w:color w:val="555555"/>
+          <w:sz w:val="26"/>
+          <w:szCs w:val="26"/>
+          <w:shd w:val="clear" w:color="auto" w:fill="FFFFFF"/>
+        </w:rPr>
+        <w:t xml:space="preserve"> </w:t>
+      </w:r>
+      <w:proofErr w:type="spellStart"/>
+      <w:r>
+        <w:rPr>
+          <w:rFonts w:ascii="Arial" w:hAnsi="Arial" w:cs="Arial"/>
+          <w:color w:val="555555"/>
+          <w:sz w:val="26"/>
+          <w:szCs w:val="26"/>
+          <w:shd w:val="clear" w:color="auto" w:fill="FFFFFF"/>
+        </w:rPr>
+        <w:t>службы</w:t>
+      </w:r>
+      <w:proofErr w:type="spellEnd"/>
+      <w:r>
+        <w:rPr>
+          <w:rFonts w:ascii="Arial" w:hAnsi="Arial" w:cs="Arial"/>
+          <w:color w:val="555555"/>
+          <w:sz w:val="26"/>
+          <w:szCs w:val="26"/>
+          <w:shd w:val="clear" w:color="auto" w:fill="FFFFFF"/>
+        </w:rPr>
+        <w:t> </w:t>
+      </w:r>
+      <w:proofErr w:type="spellStart"/>
       <w:r>
         <w:rPr>
           <w:rStyle w:val="a5"/>
@@ -707,17 +847,96 @@
           <w:bdr w:val="none" w:sz="0" w:space="0" w:color="auto" w:frame="1"/>
           <w:shd w:val="clear" w:color="auto" w:fill="FFFFFF"/>
         </w:rPr>
-        <w:t>TabletInputService (Touch Keyboard and Handwriting Panel Service)</w:t>
-      </w:r>
-      <w:r>
-        <w:rPr>
+        <w:t>TabletInputService</w:t>
+      </w:r>
+      <w:proofErr w:type="spellEnd"/>
+      <w:r>
+        <w:rPr>
+          <w:rStyle w:val="a5"/>
           <w:rFonts w:ascii="Arial" w:hAnsi="Arial" w:cs="Arial"/>
           <w:color w:val="555555"/>
           <w:sz w:val="26"/>
           <w:szCs w:val="26"/>
-          <w:shd w:val="clear" w:color="auto" w:fill="FFFFFF"/>
-        </w:rPr>
-        <w:t> и установленная MS Teams на RDS хостах.</w:t>
+          <w:bdr w:val="none" w:sz="0" w:space="0" w:color="auto" w:frame="1"/>
+          <w:shd w:val="clear" w:color="auto" w:fill="FFFFFF"/>
+        </w:rPr>
+        <w:t xml:space="preserve"> (Touch Keyboard and Handwriting Panel Service)</w:t>
+      </w:r>
+      <w:r>
+        <w:rPr>
+          <w:rFonts w:ascii="Arial" w:hAnsi="Arial" w:cs="Arial"/>
+          <w:color w:val="555555"/>
+          <w:sz w:val="26"/>
+          <w:szCs w:val="26"/>
+          <w:shd w:val="clear" w:color="auto" w:fill="FFFFFF"/>
+        </w:rPr>
+        <w:t xml:space="preserve"> и </w:t>
+      </w:r>
+      <w:proofErr w:type="spellStart"/>
+      <w:r>
+        <w:rPr>
+          <w:rFonts w:ascii="Arial" w:hAnsi="Arial" w:cs="Arial"/>
+          <w:color w:val="555555"/>
+          <w:sz w:val="26"/>
+          <w:szCs w:val="26"/>
+          <w:shd w:val="clear" w:color="auto" w:fill="FFFFFF"/>
+        </w:rPr>
+        <w:t>установленная</w:t>
+      </w:r>
+      <w:proofErr w:type="spellEnd"/>
+      <w:r>
+        <w:rPr>
+          <w:rFonts w:ascii="Arial" w:hAnsi="Arial" w:cs="Arial"/>
+          <w:color w:val="555555"/>
+          <w:sz w:val="26"/>
+          <w:szCs w:val="26"/>
+          <w:shd w:val="clear" w:color="auto" w:fill="FFFFFF"/>
+        </w:rPr>
+        <w:t xml:space="preserve"> MS Teams </w:t>
+      </w:r>
+      <w:proofErr w:type="spellStart"/>
+      <w:r>
+        <w:rPr>
+          <w:rFonts w:ascii="Arial" w:hAnsi="Arial" w:cs="Arial"/>
+          <w:color w:val="555555"/>
+          <w:sz w:val="26"/>
+          <w:szCs w:val="26"/>
+          <w:shd w:val="clear" w:color="auto" w:fill="FFFFFF"/>
+        </w:rPr>
+        <w:t>на</w:t>
+      </w:r>
+      <w:proofErr w:type="spellEnd"/>
+      <w:r>
+        <w:rPr>
+          <w:rFonts w:ascii="Arial" w:hAnsi="Arial" w:cs="Arial"/>
+          <w:color w:val="555555"/>
+          <w:sz w:val="26"/>
+          <w:szCs w:val="26"/>
+          <w:shd w:val="clear" w:color="auto" w:fill="FFFFFF"/>
+        </w:rPr>
+        <w:t xml:space="preserve"> RDS </w:t>
+      </w:r>
+      <w:proofErr w:type="spellStart"/>
+      <w:r>
+        <w:rPr>
+          <w:rFonts w:ascii="Arial" w:hAnsi="Arial" w:cs="Arial"/>
+          <w:color w:val="555555"/>
+          <w:sz w:val="26"/>
+          <w:szCs w:val="26"/>
+          <w:shd w:val="clear" w:color="auto" w:fill="FFFFFF"/>
+        </w:rPr>
+        <w:t>хостах</w:t>
+      </w:r>
+      <w:proofErr w:type="spellEnd"/>
+      <w:r>
+        <w:rPr>
+          <w:rFonts w:ascii="Arial" w:hAnsi="Arial" w:cs="Arial"/>
+          <w:color w:val="555555"/>
+          <w:sz w:val="26"/>
+          <w:szCs w:val="26"/>
+          <w:shd w:val="clear" w:color="auto" w:fill="FFFFFF"/>
+        </w:rPr>
+        <w:t>.</w:t>
       </w:r>
     </w:p>
     <w:p>
@@ -787,17 +1006,24 @@
           <w:rFonts w:asciiTheme="minorHAnsi" w:hAnsiTheme="minorHAnsi" w:cstheme="minorHAnsi"/>
           <w:sz w:val="28"/>
           <w:szCs w:val="28"/>
-          <w:lang w:val="en-US"/>
-        </w:rPr>
-      </w:pPr>
-      <w:r>
-        <w:rPr>
-          <w:rFonts w:asciiTheme="minorHAnsi" w:hAnsiTheme="minorHAnsi" w:cstheme="minorHAnsi"/>
-          <w:sz w:val="28"/>
-          <w:szCs w:val="28"/>
-          <w:lang w:val="en-US"/>
-        </w:rPr>
-        <w:t>Tags:</w:t>
+        </w:rPr>
+      </w:pPr>
+      <w:r>
+        <w:rPr>
+          <w:rFonts w:asciiTheme="minorHAnsi" w:hAnsiTheme="minorHAnsi" w:cstheme="minorHAnsi"/>
+          <w:sz w:val="28"/>
+          <w:szCs w:val="28"/>
+          <w:lang w:val="en-US"/>
+        </w:rPr>
+        <w:t>Tags</w:t>
+      </w:r>
+      <w:r>
+        <w:rPr>
+          <w:rFonts w:asciiTheme="minorHAnsi" w:hAnsiTheme="minorHAnsi" w:cstheme="minorHAnsi"/>
+          <w:sz w:val="28"/>
+          <w:szCs w:val="28"/>
+        </w:rPr>
+        <w:t>:</w:t>
       </w:r>
     </w:p>
     <w:p>
@@ -829,6 +1055,7 @@
           <w:sz w:val="28"/>
           <w:szCs w:val="28"/>
           <w:shd w:val="clear" w:color="auto" w:fill="FFFFFF"/>
+          <w:lang w:val="ru-RU"/>
         </w:rPr>
       </w:pPr>
       <w:r>
@@ -842,7 +1069,46 @@
           <w:lang w:eastAsia="ru-RU"/>
           <w14:ligatures w14:val="none"/>
         </w:rPr>
-        <w:t>Vote total:</w:t>
+        <w:t>Vote</w:t>
+      </w:r>
+      <w:r>
+        <w:rPr>
+          <w:rFonts w:eastAsia="Times New Roman" w:cstheme="minorHAnsi"/>
+          <w:b/>
+          <w:bCs/>
+          <w:kern w:val="36"/>
+          <w:sz w:val="28"/>
+          <w:szCs w:val="28"/>
+          <w:lang w:val="ru-RU" w:eastAsia="ru-RU"/>
+          <w14:ligatures w14:val="none"/>
+        </w:rPr>
+        <w:t xml:space="preserve"> </w:t>
+      </w:r>
+      <w:r>
+        <w:rPr>
+          <w:rFonts w:eastAsia="Times New Roman" w:cstheme="minorHAnsi"/>
+          <w:b/>
+          <w:bCs/>
+          <w:kern w:val="36"/>
+          <w:sz w:val="28"/>
+          <w:szCs w:val="28"/>
+          <w:lang w:eastAsia="ru-RU"/>
+          <w14:ligatures w14:val="none"/>
+        </w:rPr>
+        <w:t>total</w:t>
+      </w:r>
+      <w:r>
+        <w:rPr>
+          <w:rFonts w:eastAsia="Times New Roman" w:cstheme="minorHAnsi"/>
+          <w:b/>
+          <w:bCs/>
+          <w:kern w:val="36"/>
+          <w:sz w:val="28"/>
+          <w:szCs w:val="28"/>
+          <w:lang w:val="ru-RU" w:eastAsia="ru-RU"/>
+          <w14:ligatures w14:val="none"/>
+        </w:rPr>
+        <w:t>:</w:t>
       </w:r>
       <w:r>
         <w:rPr>
@@ -851,6 +1117,7 @@
           <w:sz w:val="20"/>
           <w:szCs w:val="20"/>
           <w:shd w:val="clear" w:color="auto" w:fill="FFFFFF"/>
+          <w:lang w:val="ru-RU"/>
         </w:rPr>
         <w:t xml:space="preserve"> </w:t>
       </w:r>
@@ -861,6 +1128,7 @@
           <w:sz w:val="28"/>
           <w:szCs w:val="28"/>
           <w:shd w:val="clear" w:color="auto" w:fill="FFFFFF"/>
+          <w:lang w:val="ru-RU"/>
         </w:rPr>
         <w:t>121</w:t>
       </w:r>
@@ -873,6 +1141,7 @@
           <w:sz w:val="28"/>
           <w:szCs w:val="28"/>
           <w:shd w:val="clear" w:color="auto" w:fill="FFFFFF"/>
+          <w:lang w:val="ru-RU"/>
         </w:rPr>
       </w:pPr>
       <w:r>
@@ -886,7 +1155,46 @@
           <w:lang w:eastAsia="ru-RU"/>
           <w14:ligatures w14:val="none"/>
         </w:rPr>
-        <w:t>Vote ratio:</w:t>
+        <w:t>Vote</w:t>
+      </w:r>
+      <w:r>
+        <w:rPr>
+          <w:rFonts w:eastAsia="Times New Roman" w:cstheme="minorHAnsi"/>
+          <w:b/>
+          <w:bCs/>
+          <w:kern w:val="36"/>
+          <w:sz w:val="28"/>
+          <w:szCs w:val="28"/>
+          <w:lang w:val="ru-RU" w:eastAsia="ru-RU"/>
+          <w14:ligatures w14:val="none"/>
+        </w:rPr>
+        <w:t xml:space="preserve"> </w:t>
+      </w:r>
+      <w:r>
+        <w:rPr>
+          <w:rFonts w:eastAsia="Times New Roman" w:cstheme="minorHAnsi"/>
+          <w:b/>
+          <w:bCs/>
+          <w:kern w:val="36"/>
+          <w:sz w:val="28"/>
+          <w:szCs w:val="28"/>
+          <w:lang w:eastAsia="ru-RU"/>
+          <w14:ligatures w14:val="none"/>
+        </w:rPr>
+        <w:t>ratio</w:t>
+      </w:r>
+      <w:r>
+        <w:rPr>
+          <w:rFonts w:eastAsia="Times New Roman" w:cstheme="minorHAnsi"/>
+          <w:b/>
+          <w:bCs/>
+          <w:kern w:val="36"/>
+          <w:sz w:val="28"/>
+          <w:szCs w:val="28"/>
+          <w:lang w:val="ru-RU" w:eastAsia="ru-RU"/>
+          <w14:ligatures w14:val="none"/>
+        </w:rPr>
+        <w:t>:</w:t>
       </w:r>
       <w:r>
         <w:rPr>
@@ -895,6 +1203,7 @@
           <w:sz w:val="20"/>
           <w:szCs w:val="20"/>
           <w:shd w:val="clear" w:color="auto" w:fill="FFFFFF"/>
+          <w:lang w:val="ru-RU"/>
         </w:rPr>
         <w:t xml:space="preserve"> </w:t>
       </w:r>
@@ -905,28 +1214,20 @@
           <w:sz w:val="28"/>
           <w:szCs w:val="28"/>
           <w:shd w:val="clear" w:color="auto" w:fill="FFFFFF"/>
-        </w:rPr>
-        <w:t xml:space="preserve"> </w:t>
-      </w:r>
-      <w:r>
-        <w:rPr>
-          <w:rFonts w:cstheme="minorHAnsi"/>
-          <w:color w:val="0E1724"/>
-          <w:sz w:val="28"/>
-          <w:szCs w:val="28"/>
-          <w:shd w:val="clear" w:color="auto" w:fill="FFFFFF"/>
-        </w:rPr>
-        <w:t>4</w:t>
-      </w:r>
-    </w:p>
-    <w:p>
-      <w:pPr>
-        <w:rPr>
-          <w:rFonts w:cstheme="minorHAnsi"/>
-          <w:color w:val="0E1724"/>
-          <w:sz w:val="28"/>
-          <w:szCs w:val="28"/>
-          <w:shd w:val="clear" w:color="auto" w:fill="FFFFFF"/>
+          <w:lang w:val="ru-RU"/>
+        </w:rPr>
+        <w:t xml:space="preserve"> 4</w:t>
+      </w:r>
+    </w:p>
+    <w:p>
+      <w:pPr>
+        <w:rPr>
+          <w:rFonts w:cstheme="minorHAnsi"/>
+          <w:color w:val="0E1724"/>
+          <w:sz w:val="28"/>
+          <w:szCs w:val="28"/>
+          <w:shd w:val="clear" w:color="auto" w:fill="FFFFFF"/>
+          <w:lang w:val="ru-RU"/>
         </w:rPr>
       </w:pPr>
     </w:p>
@@ -939,15 +1240,13 @@
           <w:rFonts w:asciiTheme="minorHAnsi" w:hAnsiTheme="minorHAnsi" w:cstheme="minorHAnsi"/>
           <w:sz w:val="28"/>
           <w:szCs w:val="28"/>
-          <w:lang w:val="en-US"/>
-        </w:rPr>
-      </w:pPr>
-      <w:r>
-        <w:rPr>
-          <w:rFonts w:asciiTheme="minorHAnsi" w:hAnsiTheme="minorHAnsi" w:cstheme="minorHAnsi"/>
-          <w:sz w:val="28"/>
-          <w:szCs w:val="28"/>
-          <w:lang w:val="en-US"/>
+        </w:rPr>
+      </w:pPr>
+      <w:r>
+        <w:rPr>
+          <w:rFonts w:asciiTheme="minorHAnsi" w:hAnsiTheme="minorHAnsi" w:cstheme="minorHAnsi"/>
+          <w:sz w:val="28"/>
+          <w:szCs w:val="28"/>
         </w:rPr>
         <w:lastRenderedPageBreak/>
         <w:t>===================================== 3 ======================================</w:t>
@@ -962,17 +1261,24 @@
           <w:rFonts w:asciiTheme="minorHAnsi" w:hAnsiTheme="minorHAnsi" w:cstheme="minorHAnsi"/>
           <w:sz w:val="28"/>
           <w:szCs w:val="28"/>
-          <w:lang w:val="en-US"/>
-        </w:rPr>
-      </w:pPr>
-      <w:r>
-        <w:rPr>
-          <w:rFonts w:asciiTheme="minorHAnsi" w:hAnsiTheme="minorHAnsi" w:cstheme="minorHAnsi"/>
-          <w:sz w:val="28"/>
-          <w:szCs w:val="28"/>
-          <w:lang w:val="en-US"/>
-        </w:rPr>
-        <w:t xml:space="preserve">Title: </w:t>
+        </w:rPr>
+      </w:pPr>
+      <w:r>
+        <w:rPr>
+          <w:rFonts w:asciiTheme="minorHAnsi" w:hAnsiTheme="minorHAnsi" w:cstheme="minorHAnsi"/>
+          <w:sz w:val="28"/>
+          <w:szCs w:val="28"/>
+          <w:lang w:val="en-US"/>
+        </w:rPr>
+        <w:t>Title</w:t>
+      </w:r>
+      <w:r>
+        <w:rPr>
+          <w:rFonts w:asciiTheme="minorHAnsi" w:hAnsiTheme="minorHAnsi" w:cstheme="minorHAnsi"/>
+          <w:sz w:val="28"/>
+          <w:szCs w:val="28"/>
+        </w:rPr>
+        <w:t xml:space="preserve">: </w:t>
       </w:r>
     </w:p>
     <w:p>
@@ -997,6 +1303,7 @@
         </w:rPr>
         <w:t xml:space="preserve">Как отключить автоматический </w:t>
       </w:r>
+      <w:proofErr w:type="spellStart"/>
       <w:r>
         <w:rPr>
           <w:rFonts w:cstheme="minorHAnsi"/>
@@ -1007,6 +1314,7 @@
         </w:rPr>
         <w:t>Chkdsk</w:t>
       </w:r>
+      <w:proofErr w:type="spellEnd"/>
       <w:r>
         <w:rPr>
           <w:rFonts w:cstheme="minorHAnsi"/>
@@ -1038,17 +1346,24 @@
           <w:rFonts w:asciiTheme="minorHAnsi" w:hAnsiTheme="minorHAnsi" w:cstheme="minorHAnsi"/>
           <w:sz w:val="28"/>
           <w:szCs w:val="28"/>
-          <w:lang w:val="en-US"/>
-        </w:rPr>
-      </w:pPr>
-      <w:r>
-        <w:rPr>
-          <w:rFonts w:asciiTheme="minorHAnsi" w:hAnsiTheme="minorHAnsi" w:cstheme="minorHAnsi"/>
-          <w:sz w:val="28"/>
-          <w:szCs w:val="28"/>
-          <w:lang w:val="en-US"/>
-        </w:rPr>
-        <w:t>Description:</w:t>
+        </w:rPr>
+      </w:pPr>
+      <w:r>
+        <w:rPr>
+          <w:rFonts w:asciiTheme="minorHAnsi" w:hAnsiTheme="minorHAnsi" w:cstheme="minorHAnsi"/>
+          <w:sz w:val="28"/>
+          <w:szCs w:val="28"/>
+          <w:lang w:val="en-US"/>
+        </w:rPr>
+        <w:t>Description</w:t>
+      </w:r>
+      <w:r>
+        <w:rPr>
+          <w:rFonts w:asciiTheme="minorHAnsi" w:hAnsiTheme="minorHAnsi" w:cstheme="minorHAnsi"/>
+          <w:sz w:val="28"/>
+          <w:szCs w:val="28"/>
+        </w:rPr>
+        <w:t>:</w:t>
       </w:r>
     </w:p>
     <w:p>
@@ -1070,6 +1385,7 @@
         </w:rPr>
         <w:t xml:space="preserve">Для чего может потребоваться автоматическое отключение проверки диска </w:t>
       </w:r>
+      <w:proofErr w:type="spellStart"/>
       <w:r>
         <w:rPr>
           <w:rFonts w:asciiTheme="minorHAnsi" w:hAnsiTheme="minorHAnsi" w:cstheme="minorHAnsi"/>
@@ -1079,6 +1395,7 @@
         </w:rPr>
         <w:t>Chkdsk</w:t>
       </w:r>
+      <w:proofErr w:type="spellEnd"/>
     </w:p>
     <w:p>
       <w:pPr>
@@ -1166,6 +1483,7 @@
         </w:rPr>
         <w:t xml:space="preserve">ому, что том был помечен для </w:t>
       </w:r>
+      <w:proofErr w:type="spellStart"/>
       <w:r>
         <w:rPr>
           <w:rFonts w:asciiTheme="minorHAnsi" w:hAnsiTheme="minorHAnsi" w:cstheme="minorHAnsi"/>
@@ -1175,6 +1493,7 @@
         </w:rPr>
         <w:t>chkdsk</w:t>
       </w:r>
+      <w:proofErr w:type="spellEnd"/>
       <w:r>
         <w:rPr>
           <w:rFonts w:asciiTheme="minorHAnsi" w:hAnsiTheme="minorHAnsi" w:cstheme="minorHAnsi"/>
@@ -1227,6 +1546,7 @@
           <w:rFonts w:asciiTheme="minorHAnsi" w:hAnsiTheme="minorHAnsi" w:cstheme="minorHAnsi"/>
           <w:sz w:val="28"/>
           <w:szCs w:val="28"/>
+          <w:lang w:val="en-US"/>
         </w:rPr>
       </w:pPr>
       <w:r>
@@ -1243,6 +1563,7 @@
           <w:rFonts w:asciiTheme="minorHAnsi" w:hAnsiTheme="minorHAnsi" w:cstheme="minorHAnsi"/>
           <w:sz w:val="28"/>
           <w:szCs w:val="28"/>
+          <w:lang w:val="en-US"/>
         </w:rPr>
         <w:t xml:space="preserve"> </w:t>
       </w:r>
@@ -1260,6 +1581,7 @@
           <w:rFonts w:asciiTheme="minorHAnsi" w:hAnsiTheme="minorHAnsi" w:cstheme="minorHAnsi"/>
           <w:sz w:val="28"/>
           <w:szCs w:val="28"/>
+          <w:lang w:val="en-US"/>
         </w:rPr>
         <w:t>:</w:t>
       </w:r>
@@ -1287,17 +1609,24 @@
           <w:rFonts w:asciiTheme="minorHAnsi" w:hAnsiTheme="minorHAnsi" w:cstheme="minorHAnsi"/>
           <w:sz w:val="28"/>
           <w:szCs w:val="28"/>
-          <w:lang w:val="en-US"/>
-        </w:rPr>
-      </w:pPr>
-      <w:r>
-        <w:rPr>
-          <w:rFonts w:asciiTheme="minorHAnsi" w:hAnsiTheme="minorHAnsi" w:cstheme="minorHAnsi"/>
-          <w:sz w:val="28"/>
-          <w:szCs w:val="28"/>
-          <w:lang w:val="en-US"/>
-        </w:rPr>
-        <w:t>Tags:</w:t>
+        </w:rPr>
+      </w:pPr>
+      <w:r>
+        <w:rPr>
+          <w:rFonts w:asciiTheme="minorHAnsi" w:hAnsiTheme="minorHAnsi" w:cstheme="minorHAnsi"/>
+          <w:sz w:val="28"/>
+          <w:szCs w:val="28"/>
+          <w:lang w:val="en-US"/>
+        </w:rPr>
+        <w:t>Tags</w:t>
+      </w:r>
+      <w:r>
+        <w:rPr>
+          <w:rFonts w:asciiTheme="minorHAnsi" w:hAnsiTheme="minorHAnsi" w:cstheme="minorHAnsi"/>
+          <w:sz w:val="28"/>
+          <w:szCs w:val="28"/>
+        </w:rPr>
+        <w:t>:</w:t>
       </w:r>
     </w:p>
     <w:p>
@@ -1309,17 +1638,18 @@
           <w:sz w:val="28"/>
           <w:szCs w:val="28"/>
           <w:shd w:val="clear" w:color="auto" w:fill="FFFFFF"/>
-        </w:rPr>
-      </w:pPr>
-      <w:r>
-        <w:rPr>
-          <w:rFonts w:cstheme="minorHAnsi"/>
-          <w:color w:val="0E1724"/>
-          <w:sz w:val="28"/>
-          <w:szCs w:val="28"/>
-          <w:shd w:val="clear" w:color="auto" w:fill="FFFFFF"/>
           <w:lang w:val="ru-RU"/>
         </w:rPr>
+      </w:pPr>
+      <w:r>
+        <w:rPr>
+          <w:rFonts w:cstheme="minorHAnsi"/>
+          <w:color w:val="0E1724"/>
+          <w:sz w:val="28"/>
+          <w:szCs w:val="28"/>
+          <w:shd w:val="clear" w:color="auto" w:fill="FFFFFF"/>
+          <w:lang w:val="ru-RU"/>
+        </w:rPr>
         <w:t>Ремонт сервера</w:t>
       </w:r>
     </w:p>
@@ -1329,17 +1659,19 @@
           <w:rFonts w:ascii="Roboto" w:hAnsi="Roboto"/>
           <w:color w:val="0E1724"/>
           <w:shd w:val="clear" w:color="auto" w:fill="FFFFFF"/>
-        </w:rPr>
-      </w:pPr>
-    </w:p>
-    <w:p>
-      <w:pPr>
-        <w:rPr>
-          <w:rFonts w:cstheme="minorHAnsi"/>
-          <w:color w:val="0E1724"/>
-          <w:sz w:val="28"/>
-          <w:szCs w:val="28"/>
-          <w:shd w:val="clear" w:color="auto" w:fill="FFFFFF"/>
+          <w:lang w:val="ru-RU"/>
+        </w:rPr>
+      </w:pPr>
+    </w:p>
+    <w:p>
+      <w:pPr>
+        <w:rPr>
+          <w:rFonts w:cstheme="minorHAnsi"/>
+          <w:color w:val="0E1724"/>
+          <w:sz w:val="28"/>
+          <w:szCs w:val="28"/>
+          <w:shd w:val="clear" w:color="auto" w:fill="FFFFFF"/>
+          <w:lang w:val="ru-RU"/>
         </w:rPr>
       </w:pPr>
       <w:r>
@@ -1353,7 +1685,46 @@
           <w:lang w:eastAsia="ru-RU"/>
           <w14:ligatures w14:val="none"/>
         </w:rPr>
-        <w:t>Vote total:</w:t>
+        <w:t>Vote</w:t>
+      </w:r>
+      <w:r>
+        <w:rPr>
+          <w:rFonts w:eastAsia="Times New Roman" w:cstheme="minorHAnsi"/>
+          <w:b/>
+          <w:bCs/>
+          <w:kern w:val="36"/>
+          <w:sz w:val="28"/>
+          <w:szCs w:val="28"/>
+          <w:lang w:val="ru-RU" w:eastAsia="ru-RU"/>
+          <w14:ligatures w14:val="none"/>
+        </w:rPr>
+        <w:t xml:space="preserve"> </w:t>
+      </w:r>
+      <w:r>
+        <w:rPr>
+          <w:rFonts w:eastAsia="Times New Roman" w:cstheme="minorHAnsi"/>
+          <w:b/>
+          <w:bCs/>
+          <w:kern w:val="36"/>
+          <w:sz w:val="28"/>
+          <w:szCs w:val="28"/>
+          <w:lang w:eastAsia="ru-RU"/>
+          <w14:ligatures w14:val="none"/>
+        </w:rPr>
+        <w:t>total</w:t>
+      </w:r>
+      <w:r>
+        <w:rPr>
+          <w:rFonts w:eastAsia="Times New Roman" w:cstheme="minorHAnsi"/>
+          <w:b/>
+          <w:bCs/>
+          <w:kern w:val="36"/>
+          <w:sz w:val="28"/>
+          <w:szCs w:val="28"/>
+          <w:lang w:val="ru-RU" w:eastAsia="ru-RU"/>
+          <w14:ligatures w14:val="none"/>
+        </w:rPr>
+        <w:t>:</w:t>
       </w:r>
       <w:r>
         <w:rPr>
@@ -1362,6 +1733,7 @@
           <w:sz w:val="20"/>
           <w:szCs w:val="20"/>
           <w:shd w:val="clear" w:color="auto" w:fill="FFFFFF"/>
+          <w:lang w:val="ru-RU"/>
         </w:rPr>
         <w:t xml:space="preserve"> </w:t>
       </w:r>
@@ -1372,6 +1744,7 @@
           <w:sz w:val="28"/>
           <w:szCs w:val="28"/>
           <w:shd w:val="clear" w:color="auto" w:fill="FFFFFF"/>
+          <w:lang w:val="ru-RU"/>
         </w:rPr>
         <w:t>2</w:t>
       </w:r>
@@ -1495,15 +1868,137 @@
           <w:shd w:val="clear" w:color="auto" w:fill="FFFFFF"/>
         </w:rPr>
       </w:pPr>
-      <w:r>
-        <w:rPr>
-          <w:rFonts w:cstheme="minorHAnsi"/>
-          <w:color w:val="0E1724"/>
-          <w:sz w:val="28"/>
-          <w:szCs w:val="28"/>
-          <w:shd w:val="clear" w:color="auto" w:fill="FFFFFF"/>
-        </w:rPr>
-        <w:t>Как восстановить CSV диск и убрать ошибку "Cluster Shared Disk is not longer accessible from this cluster node"</w:t>
+      <w:proofErr w:type="spellStart"/>
+      <w:r>
+        <w:rPr>
+          <w:rFonts w:cstheme="minorHAnsi"/>
+          <w:color w:val="0E1724"/>
+          <w:sz w:val="28"/>
+          <w:szCs w:val="28"/>
+          <w:shd w:val="clear" w:color="auto" w:fill="FFFFFF"/>
+        </w:rPr>
+        <w:t>Как</w:t>
+      </w:r>
+      <w:proofErr w:type="spellEnd"/>
+      <w:r>
+        <w:rPr>
+          <w:rFonts w:cstheme="minorHAnsi"/>
+          <w:color w:val="0E1724"/>
+          <w:sz w:val="28"/>
+          <w:szCs w:val="28"/>
+          <w:shd w:val="clear" w:color="auto" w:fill="FFFFFF"/>
+        </w:rPr>
+        <w:t xml:space="preserve"> </w:t>
+      </w:r>
+      <w:proofErr w:type="spellStart"/>
+      <w:r>
+        <w:rPr>
+          <w:rFonts w:cstheme="minorHAnsi"/>
+          <w:color w:val="0E1724"/>
+          <w:sz w:val="28"/>
+          <w:szCs w:val="28"/>
+          <w:shd w:val="clear" w:color="auto" w:fill="FFFFFF"/>
+        </w:rPr>
+        <w:t>восстановить</w:t>
+      </w:r>
+      <w:proofErr w:type="spellEnd"/>
+      <w:r>
+        <w:rPr>
+          <w:rFonts w:cstheme="minorHAnsi"/>
+          <w:color w:val="0E1724"/>
+          <w:sz w:val="28"/>
+          <w:szCs w:val="28"/>
+          <w:shd w:val="clear" w:color="auto" w:fill="FFFFFF"/>
+        </w:rPr>
+        <w:t xml:space="preserve"> CSV </w:t>
+      </w:r>
+      <w:proofErr w:type="spellStart"/>
+      <w:r>
+        <w:rPr>
+          <w:rFonts w:cstheme="minorHAnsi"/>
+          <w:color w:val="0E1724"/>
+          <w:sz w:val="28"/>
+          <w:szCs w:val="28"/>
+          <w:shd w:val="clear" w:color="auto" w:fill="FFFFFF"/>
+        </w:rPr>
+        <w:t>диск</w:t>
+      </w:r>
+      <w:proofErr w:type="spellEnd"/>
+      <w:r>
+        <w:rPr>
+          <w:rFonts w:cstheme="minorHAnsi"/>
+          <w:color w:val="0E1724"/>
+          <w:sz w:val="28"/>
+          <w:szCs w:val="28"/>
+          <w:shd w:val="clear" w:color="auto" w:fill="FFFFFF"/>
+        </w:rPr>
+        <w:t xml:space="preserve"> и </w:t>
+      </w:r>
+      <w:proofErr w:type="spellStart"/>
+      <w:r>
+        <w:rPr>
+          <w:rFonts w:cstheme="minorHAnsi"/>
+          <w:color w:val="0E1724"/>
+          <w:sz w:val="28"/>
+          <w:szCs w:val="28"/>
+          <w:shd w:val="clear" w:color="auto" w:fill="FFFFFF"/>
+        </w:rPr>
+        <w:t>убрать</w:t>
+      </w:r>
+      <w:proofErr w:type="spellEnd"/>
+      <w:r>
+        <w:rPr>
+          <w:rFonts w:cstheme="minorHAnsi"/>
+          <w:color w:val="0E1724"/>
+          <w:sz w:val="28"/>
+          <w:szCs w:val="28"/>
+          <w:shd w:val="clear" w:color="auto" w:fill="FFFFFF"/>
+        </w:rPr>
+        <w:t xml:space="preserve"> </w:t>
+      </w:r>
+      <w:proofErr w:type="spellStart"/>
+      <w:r>
+        <w:rPr>
+          <w:rFonts w:cstheme="minorHAnsi"/>
+          <w:color w:val="0E1724"/>
+          <w:sz w:val="28"/>
+          <w:szCs w:val="28"/>
+          <w:shd w:val="clear" w:color="auto" w:fill="FFFFFF"/>
+        </w:rPr>
+        <w:t>ошибку</w:t>
+      </w:r>
+      <w:proofErr w:type="spellEnd"/>
+      <w:r>
+        <w:rPr>
+          <w:rFonts w:cstheme="minorHAnsi"/>
+          <w:color w:val="0E1724"/>
+          <w:sz w:val="28"/>
+          <w:szCs w:val="28"/>
+          <w:shd w:val="clear" w:color="auto" w:fill="FFFFFF"/>
+        </w:rPr>
+        <w:t xml:space="preserve"> "Cluster Shared Disk is </w:t>
+      </w:r>
+      <w:proofErr w:type="spellStart"/>
+      <w:r>
+        <w:rPr>
+          <w:rFonts w:cstheme="minorHAnsi"/>
+          <w:color w:val="0E1724"/>
+          <w:sz w:val="28"/>
+          <w:szCs w:val="28"/>
+          <w:shd w:val="clear" w:color="auto" w:fill="FFFFFF"/>
+        </w:rPr>
+        <w:t>not longer</w:t>
+      </w:r>
+      <w:proofErr w:type="spellEnd"/>
+      <w:r>
+        <w:rPr>
+          <w:rFonts w:cstheme="minorHAnsi"/>
+          <w:color w:val="0E1724"/>
+          <w:sz w:val="28"/>
+          <w:szCs w:val="28"/>
+          <w:shd w:val="clear" w:color="auto" w:fill="FFFFFF"/>
+        </w:rPr>
+        <w:t xml:space="preserve"> accessible from this cluster node"</w:t>
       </w:r>
     </w:p>
     <w:p>
@@ -1535,30 +2030,107 @@
           <w:kern w:val="36"/>
           <w:sz w:val="28"/>
           <w:szCs w:val="28"/>
-          <w:lang w:val="ru-RU" w:eastAsia="ru-RU"/>
-          <w14:ligatures w14:val="none"/>
-        </w:rPr>
-      </w:pPr>
-      <w:r>
-        <w:rPr>
-          <w:rFonts w:eastAsia="Times New Roman" w:cstheme="minorHAnsi"/>
-          <w:kern w:val="36"/>
-          <w:sz w:val="28"/>
-          <w:szCs w:val="28"/>
-          <w:lang w:val="ru-RU" w:eastAsia="ru-RU"/>
-          <w14:ligatures w14:val="none"/>
-        </w:rPr>
-        <w:t>Когда я запустил оснастку "</w:t>
-      </w:r>
-      <w:r>
-        <w:rPr>
-          <w:rFonts w:eastAsia="Times New Roman" w:cstheme="minorHAnsi"/>
-          <w:kern w:val="36"/>
-          <w:sz w:val="28"/>
-          <w:szCs w:val="28"/>
           <w:lang w:eastAsia="ru-RU"/>
           <w14:ligatures w14:val="none"/>
         </w:rPr>
+      </w:pPr>
+      <w:r>
+        <w:rPr>
+          <w:rFonts w:eastAsia="Times New Roman" w:cstheme="minorHAnsi"/>
+          <w:kern w:val="36"/>
+          <w:sz w:val="28"/>
+          <w:szCs w:val="28"/>
+          <w:lang w:val="ru-RU" w:eastAsia="ru-RU"/>
+          <w14:ligatures w14:val="none"/>
+        </w:rPr>
+        <w:t>Когда</w:t>
+      </w:r>
+      <w:r>
+        <w:rPr>
+          <w:rFonts w:eastAsia="Times New Roman" w:cstheme="minorHAnsi"/>
+          <w:kern w:val="36"/>
+          <w:sz w:val="28"/>
+          <w:szCs w:val="28"/>
+          <w:lang w:eastAsia="ru-RU"/>
+          <w14:ligatures w14:val="none"/>
+        </w:rPr>
+        <w:t xml:space="preserve"> </w:t>
+      </w:r>
+      <w:r>
+        <w:rPr>
+          <w:rFonts w:eastAsia="Times New Roman" w:cstheme="minorHAnsi"/>
+          <w:kern w:val="36"/>
+          <w:sz w:val="28"/>
+          <w:szCs w:val="28"/>
+          <w:lang w:val="ru-RU" w:eastAsia="ru-RU"/>
+          <w14:ligatures w14:val="none"/>
+        </w:rPr>
+        <w:t>я</w:t>
+      </w:r>
+      <w:r>
+        <w:rPr>
+          <w:rFonts w:eastAsia="Times New Roman" w:cstheme="minorHAnsi"/>
+          <w:kern w:val="36"/>
+          <w:sz w:val="28"/>
+          <w:szCs w:val="28"/>
+          <w:lang w:eastAsia="ru-RU"/>
+          <w14:ligatures w14:val="none"/>
+        </w:rPr>
+        <w:t xml:space="preserve"> </w:t>
+      </w:r>
+      <w:r>
+        <w:rPr>
+          <w:rFonts w:eastAsia="Times New Roman" w:cstheme="minorHAnsi"/>
+          <w:kern w:val="36"/>
+          <w:sz w:val="28"/>
+          <w:szCs w:val="28"/>
+          <w:lang w:val="ru-RU" w:eastAsia="ru-RU"/>
+          <w14:ligatures w14:val="none"/>
+        </w:rPr>
+        <w:t>запустил</w:t>
+      </w:r>
+      <w:r>
+        <w:rPr>
+          <w:rFonts w:eastAsia="Times New Roman" w:cstheme="minorHAnsi"/>
+          <w:kern w:val="36"/>
+          <w:sz w:val="28"/>
+          <w:szCs w:val="28"/>
+          <w:lang w:eastAsia="ru-RU"/>
+          <w14:ligatures w14:val="none"/>
+        </w:rPr>
+        <w:t xml:space="preserve"> </w:t>
+      </w:r>
+      <w:r>
+        <w:rPr>
+          <w:rFonts w:eastAsia="Times New Roman" w:cstheme="minorHAnsi"/>
+          <w:kern w:val="36"/>
+          <w:sz w:val="28"/>
+          <w:szCs w:val="28"/>
+          <w:lang w:val="ru-RU" w:eastAsia="ru-RU"/>
+          <w14:ligatures w14:val="none"/>
+        </w:rPr>
+        <w:t>оснастку</w:t>
+      </w:r>
+      <w:r>
+        <w:rPr>
+          <w:rFonts w:eastAsia="Times New Roman" w:cstheme="minorHAnsi"/>
+          <w:kern w:val="36"/>
+          <w:sz w:val="28"/>
+          <w:szCs w:val="28"/>
+          <w:lang w:eastAsia="ru-RU"/>
+          <w14:ligatures w14:val="none"/>
+        </w:rPr>
+        <w:t xml:space="preserve"> "</w:t>
+      </w:r>
+      <w:r>
+        <w:rPr>
+          <w:rFonts w:eastAsia="Times New Roman" w:cstheme="minorHAnsi"/>
+          <w:kern w:val="36"/>
+          <w:sz w:val="28"/>
+          <w:szCs w:val="28"/>
+          <w:lang w:eastAsia="ru-RU"/>
+          <w14:ligatures w14:val="none"/>
+        </w:rPr>
         <w:t>Failover</w:t>
       </w:r>
       <w:r>
@@ -1567,7 +2139,7 @@
           <w:kern w:val="36"/>
           <w:sz w:val="28"/>
           <w:szCs w:val="28"/>
-          <w:lang w:val="ru-RU" w:eastAsia="ru-RU"/>
+          <w:lang w:eastAsia="ru-RU"/>
           <w14:ligatures w14:val="none"/>
         </w:rPr>
         <w:t xml:space="preserve"> </w:t>
@@ -1589,7 +2161,7 @@
           <w:kern w:val="36"/>
           <w:sz w:val="28"/>
           <w:szCs w:val="28"/>
-          <w:lang w:val="ru-RU" w:eastAsia="ru-RU"/>
+          <w:lang w:eastAsia="ru-RU"/>
           <w14:ligatures w14:val="none"/>
         </w:rPr>
         <w:t xml:space="preserve"> </w:t>
@@ -1611,20 +2183,152 @@
           <w:kern w:val="36"/>
           <w:sz w:val="28"/>
           <w:szCs w:val="28"/>
-          <w:lang w:val="ru-RU" w:eastAsia="ru-RU"/>
-          <w14:ligatures w14:val="none"/>
-        </w:rPr>
-        <w:t>", то диск под номером 12 имел статус "</w:t>
-      </w:r>
-      <w:r>
-        <w:rPr>
-          <w:rFonts w:eastAsia="Times New Roman" w:cstheme="minorHAnsi"/>
-          <w:kern w:val="36"/>
-          <w:sz w:val="28"/>
-          <w:szCs w:val="28"/>
           <w:lang w:eastAsia="ru-RU"/>
           <w14:ligatures w14:val="none"/>
         </w:rPr>
+        <w:t xml:space="preserve">", </w:t>
+      </w:r>
+      <w:r>
+        <w:rPr>
+          <w:rFonts w:eastAsia="Times New Roman" w:cstheme="minorHAnsi"/>
+          <w:kern w:val="36"/>
+          <w:sz w:val="28"/>
+          <w:szCs w:val="28"/>
+          <w:lang w:val="ru-RU" w:eastAsia="ru-RU"/>
+          <w14:ligatures w14:val="none"/>
+        </w:rPr>
+        <w:t>то</w:t>
+      </w:r>
+      <w:r>
+        <w:rPr>
+          <w:rFonts w:eastAsia="Times New Roman" w:cstheme="minorHAnsi"/>
+          <w:kern w:val="36"/>
+          <w:sz w:val="28"/>
+          <w:szCs w:val="28"/>
+          <w:lang w:eastAsia="ru-RU"/>
+          <w14:ligatures w14:val="none"/>
+        </w:rPr>
+        <w:t xml:space="preserve"> </w:t>
+      </w:r>
+      <w:r>
+        <w:rPr>
+          <w:rFonts w:eastAsia="Times New Roman" w:cstheme="minorHAnsi"/>
+          <w:kern w:val="36"/>
+          <w:sz w:val="28"/>
+          <w:szCs w:val="28"/>
+          <w:lang w:val="ru-RU" w:eastAsia="ru-RU"/>
+          <w14:ligatures w14:val="none"/>
+        </w:rPr>
+        <w:t>диск</w:t>
+      </w:r>
+      <w:r>
+        <w:rPr>
+          <w:rFonts w:eastAsia="Times New Roman" w:cstheme="minorHAnsi"/>
+          <w:kern w:val="36"/>
+          <w:sz w:val="28"/>
+          <w:szCs w:val="28"/>
+          <w:lang w:eastAsia="ru-RU"/>
+          <w14:ligatures w14:val="none"/>
+        </w:rPr>
+        <w:t xml:space="preserve"> </w:t>
+      </w:r>
+      <w:r>
+        <w:rPr>
+          <w:rFonts w:eastAsia="Times New Roman" w:cstheme="minorHAnsi"/>
+          <w:kern w:val="36"/>
+          <w:sz w:val="28"/>
+          <w:szCs w:val="28"/>
+          <w:lang w:val="ru-RU" w:eastAsia="ru-RU"/>
+          <w14:ligatures w14:val="none"/>
+        </w:rPr>
+        <w:t>под</w:t>
+      </w:r>
+      <w:r>
+        <w:rPr>
+          <w:rFonts w:eastAsia="Times New Roman" w:cstheme="minorHAnsi"/>
+          <w:kern w:val="36"/>
+          <w:sz w:val="28"/>
+          <w:szCs w:val="28"/>
+          <w:lang w:eastAsia="ru-RU"/>
+          <w14:ligatures w14:val="none"/>
+        </w:rPr>
+        <w:t xml:space="preserve"> </w:t>
+      </w:r>
+      <w:r>
+        <w:rPr>
+          <w:rFonts w:eastAsia="Times New Roman" w:cstheme="minorHAnsi"/>
+          <w:kern w:val="36"/>
+          <w:sz w:val="28"/>
+          <w:szCs w:val="28"/>
+          <w:lang w:val="ru-RU" w:eastAsia="ru-RU"/>
+          <w14:ligatures w14:val="none"/>
+        </w:rPr>
+        <w:t>номером</w:t>
+      </w:r>
+      <w:r>
+        <w:rPr>
+          <w:rFonts w:eastAsia="Times New Roman" w:cstheme="minorHAnsi"/>
+          <w:kern w:val="36"/>
+          <w:sz w:val="28"/>
+          <w:szCs w:val="28"/>
+          <w:lang w:eastAsia="ru-RU"/>
+          <w14:ligatures w14:val="none"/>
+        </w:rPr>
+        <w:t xml:space="preserve"> 12 </w:t>
+      </w:r>
+      <w:r>
+        <w:rPr>
+          <w:rFonts w:eastAsia="Times New Roman" w:cstheme="minorHAnsi"/>
+          <w:kern w:val="36"/>
+          <w:sz w:val="28"/>
+          <w:szCs w:val="28"/>
+          <w:lang w:val="ru-RU" w:eastAsia="ru-RU"/>
+          <w14:ligatures w14:val="none"/>
+        </w:rPr>
+        <w:t>имел</w:t>
+      </w:r>
+      <w:r>
+        <w:rPr>
+          <w:rFonts w:eastAsia="Times New Roman" w:cstheme="minorHAnsi"/>
+          <w:kern w:val="36"/>
+          <w:sz w:val="28"/>
+          <w:szCs w:val="28"/>
+          <w:lang w:eastAsia="ru-RU"/>
+          <w14:ligatures w14:val="none"/>
+        </w:rPr>
+        <w:t xml:space="preserve"> </w:t>
+      </w:r>
+      <w:r>
+        <w:rPr>
+          <w:rFonts w:eastAsia="Times New Roman" w:cstheme="minorHAnsi"/>
+          <w:kern w:val="36"/>
+          <w:sz w:val="28"/>
+          <w:szCs w:val="28"/>
+          <w:lang w:val="ru-RU" w:eastAsia="ru-RU"/>
+          <w14:ligatures w14:val="none"/>
+        </w:rPr>
+        <w:t>статус</w:t>
+      </w:r>
+      <w:r>
+        <w:rPr>
+          <w:rFonts w:eastAsia="Times New Roman" w:cstheme="minorHAnsi"/>
+          <w:kern w:val="36"/>
+          <w:sz w:val="28"/>
+          <w:szCs w:val="28"/>
+          <w:lang w:eastAsia="ru-RU"/>
+          <w14:ligatures w14:val="none"/>
+        </w:rPr>
+        <w:t xml:space="preserve"> "</w:t>
+      </w:r>
+      <w:r>
+        <w:rPr>
+          <w:rFonts w:eastAsia="Times New Roman" w:cstheme="minorHAnsi"/>
+          <w:kern w:val="36"/>
+          <w:sz w:val="28"/>
+          <w:szCs w:val="28"/>
+          <w:lang w:eastAsia="ru-RU"/>
+          <w14:ligatures w14:val="none"/>
+        </w:rPr>
         <w:t>Online</w:t>
       </w:r>
       <w:r>
@@ -1633,7 +2337,7 @@
           <w:kern w:val="36"/>
           <w:sz w:val="28"/>
           <w:szCs w:val="28"/>
-          <w:lang w:val="ru-RU" w:eastAsia="ru-RU"/>
+          <w:lang w:eastAsia="ru-RU"/>
           <w14:ligatures w14:val="none"/>
         </w:rPr>
         <w:t xml:space="preserve"> </w:t>
@@ -1655,10 +2359,120 @@
           <w:kern w:val="36"/>
           <w:sz w:val="28"/>
           <w:szCs w:val="28"/>
-          <w:lang w:val="ru-RU" w:eastAsia="ru-RU"/>
-          <w14:ligatures w14:val="none"/>
-        </w:rPr>
-        <w:t>" в логах был рад ошибок:</w:t>
+          <w:lang w:eastAsia="ru-RU"/>
+          <w14:ligatures w14:val="none"/>
+        </w:rPr>
+        <w:t xml:space="preserve">" </w:t>
+      </w:r>
+      <w:r>
+        <w:rPr>
+          <w:rFonts w:eastAsia="Times New Roman" w:cstheme="minorHAnsi"/>
+          <w:kern w:val="36"/>
+          <w:sz w:val="28"/>
+          <w:szCs w:val="28"/>
+          <w:lang w:val="ru-RU" w:eastAsia="ru-RU"/>
+          <w14:ligatures w14:val="none"/>
+        </w:rPr>
+        <w:t>в</w:t>
+      </w:r>
+      <w:r>
+        <w:rPr>
+          <w:rFonts w:eastAsia="Times New Roman" w:cstheme="minorHAnsi"/>
+          <w:kern w:val="36"/>
+          <w:sz w:val="28"/>
+          <w:szCs w:val="28"/>
+          <w:lang w:eastAsia="ru-RU"/>
+          <w14:ligatures w14:val="none"/>
+        </w:rPr>
+        <w:t xml:space="preserve"> </w:t>
+      </w:r>
+      <w:r>
+        <w:rPr>
+          <w:rFonts w:eastAsia="Times New Roman" w:cstheme="minorHAnsi"/>
+          <w:kern w:val="36"/>
+          <w:sz w:val="28"/>
+          <w:szCs w:val="28"/>
+          <w:lang w:val="ru-RU" w:eastAsia="ru-RU"/>
+          <w14:ligatures w14:val="none"/>
+        </w:rPr>
+        <w:t>логах</w:t>
+      </w:r>
+      <w:r>
+        <w:rPr>
+          <w:rFonts w:eastAsia="Times New Roman" w:cstheme="minorHAnsi"/>
+          <w:kern w:val="36"/>
+          <w:sz w:val="28"/>
+          <w:szCs w:val="28"/>
+          <w:lang w:eastAsia="ru-RU"/>
+          <w14:ligatures w14:val="none"/>
+        </w:rPr>
+        <w:t xml:space="preserve"> </w:t>
+      </w:r>
+      <w:r>
+        <w:rPr>
+          <w:rFonts w:eastAsia="Times New Roman" w:cstheme="minorHAnsi"/>
+          <w:kern w:val="36"/>
+          <w:sz w:val="28"/>
+          <w:szCs w:val="28"/>
+          <w:lang w:val="ru-RU" w:eastAsia="ru-RU"/>
+          <w14:ligatures w14:val="none"/>
+        </w:rPr>
+        <w:t>был</w:t>
+      </w:r>
+      <w:r>
+        <w:rPr>
+          <w:rFonts w:eastAsia="Times New Roman" w:cstheme="minorHAnsi"/>
+          <w:kern w:val="36"/>
+          <w:sz w:val="28"/>
+          <w:szCs w:val="28"/>
+          <w:lang w:eastAsia="ru-RU"/>
+          <w14:ligatures w14:val="none"/>
+        </w:rPr>
+        <w:t xml:space="preserve"> </w:t>
+      </w:r>
+      <w:r>
+        <w:rPr>
+          <w:rFonts w:eastAsia="Times New Roman" w:cstheme="minorHAnsi"/>
+          <w:kern w:val="36"/>
+          <w:sz w:val="28"/>
+          <w:szCs w:val="28"/>
+          <w:lang w:val="ru-RU" w:eastAsia="ru-RU"/>
+          <w14:ligatures w14:val="none"/>
+        </w:rPr>
+        <w:t>рад</w:t>
+      </w:r>
+      <w:r>
+        <w:rPr>
+          <w:rFonts w:eastAsia="Times New Roman" w:cstheme="minorHAnsi"/>
+          <w:kern w:val="36"/>
+          <w:sz w:val="28"/>
+          <w:szCs w:val="28"/>
+          <w:lang w:eastAsia="ru-RU"/>
+          <w14:ligatures w14:val="none"/>
+        </w:rPr>
+        <w:t xml:space="preserve"> </w:t>
+      </w:r>
+      <w:r>
+        <w:rPr>
+          <w:rFonts w:eastAsia="Times New Roman" w:cstheme="minorHAnsi"/>
+          <w:kern w:val="36"/>
+          <w:sz w:val="28"/>
+          <w:szCs w:val="28"/>
+          <w:lang w:val="ru-RU" w:eastAsia="ru-RU"/>
+          <w14:ligatures w14:val="none"/>
+        </w:rPr>
+        <w:t>ошибок</w:t>
+      </w:r>
+      <w:r>
+        <w:rPr>
+          <w:rFonts w:eastAsia="Times New Roman" w:cstheme="minorHAnsi"/>
+          <w:kern w:val="36"/>
+          <w:sz w:val="28"/>
+          <w:szCs w:val="28"/>
+          <w:lang w:eastAsia="ru-RU"/>
+          <w14:ligatures w14:val="none"/>
+        </w:rPr>
+        <w:t>:</w:t>
       </w:r>
     </w:p>
     <w:p>
@@ -2360,6 +3174,7 @@
         </w:rPr>
         <w:t>" в информационном поле сообщалось, что идет процесс проверки диска на ошибки "</w:t>
       </w:r>
+      <w:proofErr w:type="spellStart"/>
       <w:r>
         <w:rPr>
           <w:rFonts w:eastAsia="Times New Roman" w:cstheme="minorHAnsi"/>
@@ -2371,6 +3186,7 @@
         </w:rPr>
         <w:t>Chkdsk</w:t>
       </w:r>
+      <w:proofErr w:type="spellEnd"/>
       <w:r>
         <w:rPr>
           <w:rFonts w:eastAsia="Times New Roman" w:cstheme="minorHAnsi"/>
@@ -2536,17 +3352,24 @@
           <w:rFonts w:asciiTheme="minorHAnsi" w:hAnsiTheme="minorHAnsi" w:cstheme="minorHAnsi"/>
           <w:sz w:val="28"/>
           <w:szCs w:val="28"/>
-          <w:lang w:val="en-US"/>
-        </w:rPr>
-      </w:pPr>
-      <w:r>
-        <w:rPr>
-          <w:rFonts w:asciiTheme="minorHAnsi" w:hAnsiTheme="minorHAnsi" w:cstheme="minorHAnsi"/>
-          <w:sz w:val="28"/>
-          <w:szCs w:val="28"/>
-          <w:lang w:val="en-US"/>
-        </w:rPr>
-        <w:t>Tags:</w:t>
+        </w:rPr>
+      </w:pPr>
+      <w:r>
+        <w:rPr>
+          <w:rFonts w:asciiTheme="minorHAnsi" w:hAnsiTheme="minorHAnsi" w:cstheme="minorHAnsi"/>
+          <w:sz w:val="28"/>
+          <w:szCs w:val="28"/>
+          <w:lang w:val="en-US"/>
+        </w:rPr>
+        <w:t>Tags</w:t>
+      </w:r>
+      <w:r>
+        <w:rPr>
+          <w:rFonts w:asciiTheme="minorHAnsi" w:hAnsiTheme="minorHAnsi" w:cstheme="minorHAnsi"/>
+          <w:sz w:val="28"/>
+          <w:szCs w:val="28"/>
+        </w:rPr>
+        <w:t>:</w:t>
       </w:r>
     </w:p>
     <w:p>
@@ -2579,17 +3402,19 @@
           <w:rFonts w:ascii="Roboto" w:hAnsi="Roboto"/>
           <w:color w:val="0E1724"/>
           <w:shd w:val="clear" w:color="auto" w:fill="FFFFFF"/>
-        </w:rPr>
-      </w:pPr>
-    </w:p>
-    <w:p>
-      <w:pPr>
-        <w:rPr>
-          <w:rFonts w:cstheme="minorHAnsi"/>
-          <w:color w:val="0E1724"/>
-          <w:sz w:val="28"/>
-          <w:szCs w:val="28"/>
-          <w:shd w:val="clear" w:color="auto" w:fill="FFFFFF"/>
+          <w:lang w:val="ru-RU"/>
+        </w:rPr>
+      </w:pPr>
+    </w:p>
+    <w:p>
+      <w:pPr>
+        <w:rPr>
+          <w:rFonts w:cstheme="minorHAnsi"/>
+          <w:color w:val="0E1724"/>
+          <w:sz w:val="28"/>
+          <w:szCs w:val="28"/>
+          <w:shd w:val="clear" w:color="auto" w:fill="FFFFFF"/>
+          <w:lang w:val="ru-RU"/>
         </w:rPr>
       </w:pPr>
       <w:r>
@@ -2603,7 +3428,46 @@
           <w:lang w:eastAsia="ru-RU"/>
           <w14:ligatures w14:val="none"/>
         </w:rPr>
-        <w:t>Vote total:</w:t>
+        <w:t>Vote</w:t>
+      </w:r>
+      <w:r>
+        <w:rPr>
+          <w:rFonts w:eastAsia="Times New Roman" w:cstheme="minorHAnsi"/>
+          <w:b/>
+          <w:bCs/>
+          <w:kern w:val="36"/>
+          <w:sz w:val="28"/>
+          <w:szCs w:val="28"/>
+          <w:lang w:val="ru-RU" w:eastAsia="ru-RU"/>
+          <w14:ligatures w14:val="none"/>
+        </w:rPr>
+        <w:t xml:space="preserve"> </w:t>
+      </w:r>
+      <w:r>
+        <w:rPr>
+          <w:rFonts w:eastAsia="Times New Roman" w:cstheme="minorHAnsi"/>
+          <w:b/>
+          <w:bCs/>
+          <w:kern w:val="36"/>
+          <w:sz w:val="28"/>
+          <w:szCs w:val="28"/>
+          <w:lang w:eastAsia="ru-RU"/>
+          <w14:ligatures w14:val="none"/>
+        </w:rPr>
+        <w:t>total</w:t>
+      </w:r>
+      <w:r>
+        <w:rPr>
+          <w:rFonts w:eastAsia="Times New Roman" w:cstheme="minorHAnsi"/>
+          <w:b/>
+          <w:bCs/>
+          <w:kern w:val="36"/>
+          <w:sz w:val="28"/>
+          <w:szCs w:val="28"/>
+          <w:lang w:val="ru-RU" w:eastAsia="ru-RU"/>
+          <w14:ligatures w14:val="none"/>
+        </w:rPr>
+        <w:t>:</w:t>
       </w:r>
       <w:r>
         <w:rPr>
@@ -2612,6 +3476,7 @@
           <w:sz w:val="20"/>
           <w:szCs w:val="20"/>
           <w:shd w:val="clear" w:color="auto" w:fill="FFFFFF"/>
+          <w:lang w:val="ru-RU"/>
         </w:rPr>
         <w:t xml:space="preserve"> </w:t>
       </w:r>
@@ -2622,6 +3487,7 @@
           <w:sz w:val="28"/>
           <w:szCs w:val="28"/>
           <w:shd w:val="clear" w:color="auto" w:fill="FFFFFF"/>
+          <w:lang w:val="ru-RU"/>
         </w:rPr>
         <w:t>163</w:t>
       </w:r>
@@ -2634,6 +3500,7 @@
           <w:sz w:val="28"/>
           <w:szCs w:val="28"/>
           <w:shd w:val="clear" w:color="auto" w:fill="FFFFFF"/>
+          <w:lang w:val="ru-RU"/>
         </w:rPr>
       </w:pPr>
       <w:r>
@@ -2647,7 +3514,46 @@
           <w:lang w:eastAsia="ru-RU"/>
           <w14:ligatures w14:val="none"/>
         </w:rPr>
-        <w:t>Vote ratio:</w:t>
+        <w:t>Vote</w:t>
+      </w:r>
+      <w:r>
+        <w:rPr>
+          <w:rFonts w:eastAsia="Times New Roman" w:cstheme="minorHAnsi"/>
+          <w:b/>
+          <w:bCs/>
+          <w:kern w:val="36"/>
+          <w:sz w:val="28"/>
+          <w:szCs w:val="28"/>
+          <w:lang w:val="ru-RU" w:eastAsia="ru-RU"/>
+          <w14:ligatures w14:val="none"/>
+        </w:rPr>
+        <w:t xml:space="preserve"> </w:t>
+      </w:r>
+      <w:r>
+        <w:rPr>
+          <w:rFonts w:eastAsia="Times New Roman" w:cstheme="minorHAnsi"/>
+          <w:b/>
+          <w:bCs/>
+          <w:kern w:val="36"/>
+          <w:sz w:val="28"/>
+          <w:szCs w:val="28"/>
+          <w:lang w:eastAsia="ru-RU"/>
+          <w14:ligatures w14:val="none"/>
+        </w:rPr>
+        <w:t>ratio</w:t>
+      </w:r>
+      <w:r>
+        <w:rPr>
+          <w:rFonts w:eastAsia="Times New Roman" w:cstheme="minorHAnsi"/>
+          <w:b/>
+          <w:bCs/>
+          <w:kern w:val="36"/>
+          <w:sz w:val="28"/>
+          <w:szCs w:val="28"/>
+          <w:lang w:val="ru-RU" w:eastAsia="ru-RU"/>
+          <w14:ligatures w14:val="none"/>
+        </w:rPr>
+        <w:t>:</w:t>
       </w:r>
       <w:r>
         <w:rPr>
@@ -2656,6 +3562,7 @@
           <w:sz w:val="20"/>
           <w:szCs w:val="20"/>
           <w:shd w:val="clear" w:color="auto" w:fill="FFFFFF"/>
+          <w:lang w:val="ru-RU"/>
         </w:rPr>
         <w:t xml:space="preserve"> </w:t>
       </w:r>
@@ -2666,6 +3573,7 @@
           <w:sz w:val="28"/>
           <w:szCs w:val="28"/>
           <w:shd w:val="clear" w:color="auto" w:fill="FFFFFF"/>
+          <w:lang w:val="ru-RU"/>
         </w:rPr>
         <w:t xml:space="preserve"> </w:t>
       </w:r>
@@ -2676,6 +3584,7 @@
           <w:sz w:val="28"/>
           <w:szCs w:val="28"/>
           <w:shd w:val="clear" w:color="auto" w:fill="FFFFFF"/>
+          <w:lang w:val="ru-RU"/>
         </w:rPr>
         <w:t>5</w:t>
       </w:r>
@@ -2688,6 +3597,7 @@
           <w:sz w:val="28"/>
           <w:szCs w:val="28"/>
           <w:shd w:val="clear" w:color="auto" w:fill="FFFFFF"/>
+          <w:lang w:val="ru-RU"/>
         </w:rPr>
       </w:pPr>
     </w:p>
@@ -2700,15 +3610,13 @@
           <w:rFonts w:asciiTheme="minorHAnsi" w:hAnsiTheme="minorHAnsi" w:cstheme="minorHAnsi"/>
           <w:sz w:val="28"/>
           <w:szCs w:val="28"/>
-          <w:lang w:val="en-US"/>
-        </w:rPr>
-      </w:pPr>
-      <w:r>
-        <w:rPr>
-          <w:rFonts w:asciiTheme="minorHAnsi" w:hAnsiTheme="minorHAnsi" w:cstheme="minorHAnsi"/>
-          <w:sz w:val="28"/>
-          <w:szCs w:val="28"/>
-          <w:lang w:val="en-US"/>
+        </w:rPr>
+      </w:pPr>
+      <w:r>
+        <w:rPr>
+          <w:rFonts w:asciiTheme="minorHAnsi" w:hAnsiTheme="minorHAnsi" w:cstheme="minorHAnsi"/>
+          <w:sz w:val="28"/>
+          <w:szCs w:val="28"/>
         </w:rPr>
         <w:t>===================================== 5 ======================================</w:t>
       </w:r>
@@ -2722,17 +3630,24 @@
           <w:rFonts w:asciiTheme="minorHAnsi" w:hAnsiTheme="minorHAnsi" w:cstheme="minorHAnsi"/>
           <w:sz w:val="28"/>
           <w:szCs w:val="28"/>
-          <w:lang w:val="en-US"/>
-        </w:rPr>
-      </w:pPr>
-      <w:r>
-        <w:rPr>
-          <w:rFonts w:asciiTheme="minorHAnsi" w:hAnsiTheme="minorHAnsi" w:cstheme="minorHAnsi"/>
-          <w:sz w:val="28"/>
-          <w:szCs w:val="28"/>
-          <w:lang w:val="en-US"/>
-        </w:rPr>
-        <w:t xml:space="preserve">Title: </w:t>
+        </w:rPr>
+      </w:pPr>
+      <w:r>
+        <w:rPr>
+          <w:rFonts w:asciiTheme="minorHAnsi" w:hAnsiTheme="minorHAnsi" w:cstheme="minorHAnsi"/>
+          <w:sz w:val="28"/>
+          <w:szCs w:val="28"/>
+          <w:lang w:val="en-US"/>
+        </w:rPr>
+        <w:t>Title</w:t>
+      </w:r>
+      <w:r>
+        <w:rPr>
+          <w:rFonts w:asciiTheme="minorHAnsi" w:hAnsiTheme="minorHAnsi" w:cstheme="minorHAnsi"/>
+          <w:sz w:val="28"/>
+          <w:szCs w:val="28"/>
+        </w:rPr>
+        <w:t xml:space="preserve">: </w:t>
       </w:r>
     </w:p>
     <w:p>
@@ -2767,17 +3682,24 @@
           <w:rFonts w:asciiTheme="minorHAnsi" w:hAnsiTheme="minorHAnsi" w:cstheme="minorHAnsi"/>
           <w:sz w:val="28"/>
           <w:szCs w:val="28"/>
-          <w:lang w:val="en-US"/>
-        </w:rPr>
-      </w:pPr>
-      <w:r>
-        <w:rPr>
-          <w:rFonts w:asciiTheme="minorHAnsi" w:hAnsiTheme="minorHAnsi" w:cstheme="minorHAnsi"/>
-          <w:sz w:val="28"/>
-          <w:szCs w:val="28"/>
-          <w:lang w:val="en-US"/>
-        </w:rPr>
-        <w:t>Description:</w:t>
+        </w:rPr>
+      </w:pPr>
+      <w:r>
+        <w:rPr>
+          <w:rFonts w:asciiTheme="minorHAnsi" w:hAnsiTheme="minorHAnsi" w:cstheme="minorHAnsi"/>
+          <w:sz w:val="28"/>
+          <w:szCs w:val="28"/>
+          <w:lang w:val="en-US"/>
+        </w:rPr>
+        <w:t>Description</w:t>
+      </w:r>
+      <w:r>
+        <w:rPr>
+          <w:rFonts w:asciiTheme="minorHAnsi" w:hAnsiTheme="minorHAnsi" w:cstheme="minorHAnsi"/>
+          <w:sz w:val="28"/>
+          <w:szCs w:val="28"/>
+        </w:rPr>
+        <w:t>:</w:t>
       </w:r>
     </w:p>
     <w:p>
@@ -2869,7 +3791,55 @@
           <w:lang w:val="ru-RU" w:eastAsia="ru-RU"/>
           <w14:ligatures w14:val="none"/>
         </w:rPr>
-        <w:t>Лучшим вариантом для работы с керамоплиткой станет сетевой или аккумуляторный шуруповерт. Его высокая скорость вращения (800-1000 об./мин.) позволяет без труда справиться с обработкой кафеля. Альтернатива шуруповерту – электрическая дрель, или ее ручная модификация, если предстоит просверлить небольшое отверстие.</w:t>
+        <w:t xml:space="preserve">Лучшим вариантом для работы с </w:t>
+      </w:r>
+      <w:proofErr w:type="spellStart"/>
+      <w:r>
+        <w:rPr>
+          <w:rFonts w:eastAsia="Times New Roman" w:cstheme="minorHAnsi"/>
+          <w:kern w:val="36"/>
+          <w:sz w:val="28"/>
+          <w:szCs w:val="28"/>
+          <w:lang w:val="ru-RU" w:eastAsia="ru-RU"/>
+          <w14:ligatures w14:val="none"/>
+        </w:rPr>
+        <w:t>керамоплиткой</w:t>
+      </w:r>
+      <w:proofErr w:type="spellEnd"/>
+      <w:r>
+        <w:rPr>
+          <w:rFonts w:eastAsia="Times New Roman" w:cstheme="minorHAnsi"/>
+          <w:kern w:val="36"/>
+          <w:sz w:val="28"/>
+          <w:szCs w:val="28"/>
+          <w:lang w:val="ru-RU" w:eastAsia="ru-RU"/>
+          <w14:ligatures w14:val="none"/>
+        </w:rPr>
+        <w:t xml:space="preserve"> станет сетевой или аккумуляторный шуруповерт. Его высокая скорость вращения (800-1000 </w:t>
+      </w:r>
+      <w:proofErr w:type="gramStart"/>
+      <w:r>
+        <w:rPr>
+          <w:rFonts w:eastAsia="Times New Roman" w:cstheme="minorHAnsi"/>
+          <w:kern w:val="36"/>
+          <w:sz w:val="28"/>
+          <w:szCs w:val="28"/>
+          <w:lang w:val="ru-RU" w:eastAsia="ru-RU"/>
+          <w14:ligatures w14:val="none"/>
+        </w:rPr>
+        <w:t>об./</w:t>
+      </w:r>
+      <w:proofErr w:type="gramEnd"/>
+      <w:r>
+        <w:rPr>
+          <w:rFonts w:eastAsia="Times New Roman" w:cstheme="minorHAnsi"/>
+          <w:kern w:val="36"/>
+          <w:sz w:val="28"/>
+          <w:szCs w:val="28"/>
+          <w:lang w:val="ru-RU" w:eastAsia="ru-RU"/>
+          <w14:ligatures w14:val="none"/>
+        </w:rPr>
+        <w:t>мин.) позволяет без труда справиться с обработкой кафеля. Альтернатива шуруповерту – электрическая дрель, или ее ручная модификация, если предстоит просверлить небольшое отверстие.</w:t>
       </w:r>
     </w:p>
     <w:p>
@@ -3248,27 +4218,34 @@
           <w:rFonts w:asciiTheme="minorHAnsi" w:hAnsiTheme="minorHAnsi" w:cstheme="minorHAnsi"/>
           <w:sz w:val="28"/>
           <w:szCs w:val="28"/>
-          <w:lang w:val="en-US"/>
-        </w:rPr>
-      </w:pPr>
-      <w:r>
-        <w:rPr>
-          <w:rFonts w:asciiTheme="minorHAnsi" w:hAnsiTheme="minorHAnsi" w:cstheme="minorHAnsi"/>
-          <w:sz w:val="28"/>
-          <w:szCs w:val="28"/>
-          <w:lang w:val="en-US"/>
-        </w:rPr>
-        <w:t>Tags:</w:t>
-      </w:r>
-    </w:p>
-    <w:p>
-      <w:pPr>
-        <w:rPr>
-          <w:rFonts w:eastAsia="Times New Roman" w:cstheme="minorHAnsi"/>
-          <w:kern w:val="36"/>
-          <w:sz w:val="28"/>
-          <w:szCs w:val="28"/>
-          <w:lang w:eastAsia="ru-RU"/>
+        </w:rPr>
+      </w:pPr>
+      <w:r>
+        <w:rPr>
+          <w:rFonts w:asciiTheme="minorHAnsi" w:hAnsiTheme="minorHAnsi" w:cstheme="minorHAnsi"/>
+          <w:sz w:val="28"/>
+          <w:szCs w:val="28"/>
+          <w:lang w:val="en-US"/>
+        </w:rPr>
+        <w:t>Tags</w:t>
+      </w:r>
+      <w:r>
+        <w:rPr>
+          <w:rFonts w:asciiTheme="minorHAnsi" w:hAnsiTheme="minorHAnsi" w:cstheme="minorHAnsi"/>
+          <w:sz w:val="28"/>
+          <w:szCs w:val="28"/>
+        </w:rPr>
+        <w:t>:</w:t>
+      </w:r>
+    </w:p>
+    <w:p>
+      <w:pPr>
+        <w:rPr>
+          <w:rFonts w:eastAsia="Times New Roman" w:cstheme="minorHAnsi"/>
+          <w:kern w:val="36"/>
+          <w:sz w:val="28"/>
+          <w:szCs w:val="28"/>
+          <w:lang w:val="ru-RU" w:eastAsia="ru-RU"/>
           <w14:ligatures w14:val="none"/>
         </w:rPr>
       </w:pPr>
@@ -3289,7 +4266,7 @@
           <w:kern w:val="36"/>
           <w:sz w:val="28"/>
           <w:szCs w:val="28"/>
-          <w:lang w:eastAsia="ru-RU"/>
+          <w:lang w:val="ru-RU" w:eastAsia="ru-RU"/>
           <w14:ligatures w14:val="none"/>
         </w:rPr>
         <w:t xml:space="preserve"> </w:t>
@@ -3314,6 +4291,7 @@
           <w:sz w:val="28"/>
           <w:szCs w:val="28"/>
           <w:shd w:val="clear" w:color="auto" w:fill="FFFFFF"/>
+          <w:lang w:val="ru-RU"/>
         </w:rPr>
       </w:pPr>
       <w:r>
@@ -3327,7 +4305,46 @@
           <w:lang w:eastAsia="ru-RU"/>
           <w14:ligatures w14:val="none"/>
         </w:rPr>
-        <w:t>Vote total:</w:t>
+        <w:t>Vote</w:t>
+      </w:r>
+      <w:r>
+        <w:rPr>
+          <w:rFonts w:eastAsia="Times New Roman" w:cstheme="minorHAnsi"/>
+          <w:b/>
+          <w:bCs/>
+          <w:kern w:val="36"/>
+          <w:sz w:val="28"/>
+          <w:szCs w:val="28"/>
+          <w:lang w:val="ru-RU" w:eastAsia="ru-RU"/>
+          <w14:ligatures w14:val="none"/>
+        </w:rPr>
+        <w:t xml:space="preserve"> </w:t>
+      </w:r>
+      <w:r>
+        <w:rPr>
+          <w:rFonts w:eastAsia="Times New Roman" w:cstheme="minorHAnsi"/>
+          <w:b/>
+          <w:bCs/>
+          <w:kern w:val="36"/>
+          <w:sz w:val="28"/>
+          <w:szCs w:val="28"/>
+          <w:lang w:eastAsia="ru-RU"/>
+          <w14:ligatures w14:val="none"/>
+        </w:rPr>
+        <w:t>total</w:t>
+      </w:r>
+      <w:r>
+        <w:rPr>
+          <w:rFonts w:eastAsia="Times New Roman" w:cstheme="minorHAnsi"/>
+          <w:b/>
+          <w:bCs/>
+          <w:kern w:val="36"/>
+          <w:sz w:val="28"/>
+          <w:szCs w:val="28"/>
+          <w:lang w:val="ru-RU" w:eastAsia="ru-RU"/>
+          <w14:ligatures w14:val="none"/>
+        </w:rPr>
+        <w:t>:</w:t>
       </w:r>
       <w:r>
         <w:rPr>
@@ -3336,6 +4353,7 @@
           <w:sz w:val="20"/>
           <w:szCs w:val="20"/>
           <w:shd w:val="clear" w:color="auto" w:fill="FFFFFF"/>
+          <w:lang w:val="ru-RU"/>
         </w:rPr>
         <w:t xml:space="preserve"> </w:t>
       </w:r>
@@ -3346,6 +4364,7 @@
           <w:sz w:val="28"/>
           <w:szCs w:val="28"/>
           <w:shd w:val="clear" w:color="auto" w:fill="FFFFFF"/>
+          <w:lang w:val="ru-RU"/>
         </w:rPr>
         <w:t>1</w:t>
       </w:r>
@@ -3358,6 +4377,7 @@
           <w:sz w:val="28"/>
           <w:szCs w:val="28"/>
           <w:shd w:val="clear" w:color="auto" w:fill="FFFFFF"/>
+          <w:lang w:val="ru-RU"/>
         </w:rPr>
       </w:pPr>
       <w:r>
@@ -3371,7 +4391,46 @@
           <w:lang w:eastAsia="ru-RU"/>
           <w14:ligatures w14:val="none"/>
         </w:rPr>
-        <w:t>Vote ratio:</w:t>
+        <w:t>Vote</w:t>
+      </w:r>
+      <w:r>
+        <w:rPr>
+          <w:rFonts w:eastAsia="Times New Roman" w:cstheme="minorHAnsi"/>
+          <w:b/>
+          <w:bCs/>
+          <w:kern w:val="36"/>
+          <w:sz w:val="28"/>
+          <w:szCs w:val="28"/>
+          <w:lang w:val="ru-RU" w:eastAsia="ru-RU"/>
+          <w14:ligatures w14:val="none"/>
+        </w:rPr>
+        <w:t xml:space="preserve"> </w:t>
+      </w:r>
+      <w:r>
+        <w:rPr>
+          <w:rFonts w:eastAsia="Times New Roman" w:cstheme="minorHAnsi"/>
+          <w:b/>
+          <w:bCs/>
+          <w:kern w:val="36"/>
+          <w:sz w:val="28"/>
+          <w:szCs w:val="28"/>
+          <w:lang w:eastAsia="ru-RU"/>
+          <w14:ligatures w14:val="none"/>
+        </w:rPr>
+        <w:t>ratio</w:t>
+      </w:r>
+      <w:r>
+        <w:rPr>
+          <w:rFonts w:eastAsia="Times New Roman" w:cstheme="minorHAnsi"/>
+          <w:b/>
+          <w:bCs/>
+          <w:kern w:val="36"/>
+          <w:sz w:val="28"/>
+          <w:szCs w:val="28"/>
+          <w:lang w:val="ru-RU" w:eastAsia="ru-RU"/>
+          <w14:ligatures w14:val="none"/>
+        </w:rPr>
+        <w:t>:</w:t>
       </w:r>
       <w:r>
         <w:rPr>
@@ -3380,6 +4439,7 @@
           <w:sz w:val="20"/>
           <w:szCs w:val="20"/>
           <w:shd w:val="clear" w:color="auto" w:fill="FFFFFF"/>
+          <w:lang w:val="ru-RU"/>
         </w:rPr>
         <w:t xml:space="preserve"> </w:t>
       </w:r>
@@ -3390,6 +4450,7 @@
           <w:sz w:val="28"/>
           <w:szCs w:val="28"/>
           <w:shd w:val="clear" w:color="auto" w:fill="FFFFFF"/>
+          <w:lang w:val="ru-RU"/>
         </w:rPr>
         <w:t xml:space="preserve"> </w:t>
       </w:r>
@@ -3400,6 +4461,7 @@
           <w:sz w:val="28"/>
           <w:szCs w:val="28"/>
           <w:shd w:val="clear" w:color="auto" w:fill="FFFFFF"/>
+          <w:lang w:val="ru-RU"/>
         </w:rPr>
         <w:t>1</w:t>
       </w:r>
@@ -3412,6 +4474,7 @@
           <w:sz w:val="28"/>
           <w:szCs w:val="28"/>
           <w:shd w:val="clear" w:color="auto" w:fill="FFFFFF"/>
+          <w:lang w:val="ru-RU"/>
         </w:rPr>
       </w:pPr>
     </w:p>
@@ -3424,15 +4487,13 @@
           <w:rFonts w:asciiTheme="minorHAnsi" w:hAnsiTheme="minorHAnsi" w:cstheme="minorHAnsi"/>
           <w:sz w:val="28"/>
           <w:szCs w:val="28"/>
-          <w:lang w:val="en-US"/>
-        </w:rPr>
-      </w:pPr>
-      <w:r>
-        <w:rPr>
-          <w:rFonts w:asciiTheme="minorHAnsi" w:hAnsiTheme="minorHAnsi" w:cstheme="minorHAnsi"/>
-          <w:sz w:val="28"/>
-          <w:szCs w:val="28"/>
-          <w:lang w:val="en-US"/>
+        </w:rPr>
+      </w:pPr>
+      <w:r>
+        <w:rPr>
+          <w:rFonts w:asciiTheme="minorHAnsi" w:hAnsiTheme="minorHAnsi" w:cstheme="minorHAnsi"/>
+          <w:sz w:val="28"/>
+          <w:szCs w:val="28"/>
         </w:rPr>
         <w:t>===================================== 6 ======================================</w:t>
       </w:r>
@@ -3446,17 +4507,24 @@
           <w:rFonts w:asciiTheme="minorHAnsi" w:hAnsiTheme="minorHAnsi" w:cstheme="minorHAnsi"/>
           <w:sz w:val="28"/>
           <w:szCs w:val="28"/>
-          <w:lang w:val="en-US"/>
-        </w:rPr>
-      </w:pPr>
-      <w:r>
-        <w:rPr>
-          <w:rFonts w:asciiTheme="minorHAnsi" w:hAnsiTheme="minorHAnsi" w:cstheme="minorHAnsi"/>
-          <w:sz w:val="28"/>
-          <w:szCs w:val="28"/>
-          <w:lang w:val="en-US"/>
-        </w:rPr>
-        <w:t xml:space="preserve">Title: </w:t>
+        </w:rPr>
+      </w:pPr>
+      <w:r>
+        <w:rPr>
+          <w:rFonts w:asciiTheme="minorHAnsi" w:hAnsiTheme="minorHAnsi" w:cstheme="minorHAnsi"/>
+          <w:sz w:val="28"/>
+          <w:szCs w:val="28"/>
+          <w:lang w:val="en-US"/>
+        </w:rPr>
+        <w:t>Title</w:t>
+      </w:r>
+      <w:r>
+        <w:rPr>
+          <w:rFonts w:asciiTheme="minorHAnsi" w:hAnsiTheme="minorHAnsi" w:cstheme="minorHAnsi"/>
+          <w:sz w:val="28"/>
+          <w:szCs w:val="28"/>
+        </w:rPr>
+        <w:t xml:space="preserve">: </w:t>
       </w:r>
     </w:p>
     <w:p>
@@ -3637,16 +4705,29 @@
           <w14:ligatures w14:val="none"/>
         </w:rPr>
       </w:pPr>
-      <w:r>
-        <w:rPr>
-          <w:rFonts w:eastAsia="Times New Roman" w:cstheme="minorHAnsi"/>
-          <w:kern w:val="36"/>
-          <w:sz w:val="28"/>
-          <w:szCs w:val="28"/>
-          <w:lang w:val="ru-RU" w:eastAsia="ru-RU"/>
-          <w14:ligatures w14:val="none"/>
-        </w:rPr>
-        <w:t>Поэтому,  прежде чем подсоединять выключатель, стоит хорошенько запомнить основные элементы подключения:</w:t>
+      <w:proofErr w:type="gramStart"/>
+      <w:r>
+        <w:rPr>
+          <w:rFonts w:eastAsia="Times New Roman" w:cstheme="minorHAnsi"/>
+          <w:kern w:val="36"/>
+          <w:sz w:val="28"/>
+          <w:szCs w:val="28"/>
+          <w:lang w:val="ru-RU" w:eastAsia="ru-RU"/>
+          <w14:ligatures w14:val="none"/>
+        </w:rPr>
+        <w:t>Поэтому,  прежде</w:t>
+      </w:r>
+      <w:proofErr w:type="gramEnd"/>
+      <w:r>
+        <w:rPr>
+          <w:rFonts w:eastAsia="Times New Roman" w:cstheme="minorHAnsi"/>
+          <w:kern w:val="36"/>
+          <w:sz w:val="28"/>
+          <w:szCs w:val="28"/>
+          <w:lang w:val="ru-RU" w:eastAsia="ru-RU"/>
+          <w14:ligatures w14:val="none"/>
+        </w:rPr>
+        <w:t xml:space="preserve"> чем подсоединять выключатель, стоит хорошенько запомнить основные элементы подключения:</w:t>
       </w:r>
     </w:p>
     <w:p>
@@ -3895,7 +4976,6 @@
           <w:rFonts w:asciiTheme="minorHAnsi" w:hAnsiTheme="minorHAnsi" w:cstheme="minorHAnsi"/>
           <w:sz w:val="28"/>
           <w:szCs w:val="28"/>
-          <w:lang w:val="en-US"/>
         </w:rPr>
       </w:pPr>
       <w:r>
@@ -3906,17 +4986,25 @@
           <w:lang w:val="en-US"/>
         </w:rPr>
         <w:lastRenderedPageBreak/>
-        <w:t>Tags:</w:t>
-      </w:r>
-    </w:p>
-    <w:p>
-      <w:pPr>
-        <w:rPr>
-          <w:rFonts w:eastAsia="Times New Roman" w:cstheme="minorHAnsi"/>
-          <w:kern w:val="36"/>
-          <w:sz w:val="28"/>
-          <w:szCs w:val="28"/>
-          <w:lang w:eastAsia="ru-RU"/>
+        <w:t>Tags</w:t>
+      </w:r>
+      <w:r>
+        <w:rPr>
+          <w:rFonts w:asciiTheme="minorHAnsi" w:hAnsiTheme="minorHAnsi" w:cstheme="minorHAnsi"/>
+          <w:sz w:val="28"/>
+          <w:szCs w:val="28"/>
+        </w:rPr>
+        <w:t>:</w:t>
+      </w:r>
+    </w:p>
+    <w:p>
+      <w:pPr>
+        <w:rPr>
+          <w:rFonts w:eastAsia="Times New Roman" w:cstheme="minorHAnsi"/>
+          <w:kern w:val="36"/>
+          <w:sz w:val="28"/>
+          <w:szCs w:val="28"/>
+          <w:lang w:val="ru-RU" w:eastAsia="ru-RU"/>
           <w14:ligatures w14:val="none"/>
         </w:rPr>
       </w:pPr>
@@ -3938,6 +5026,7 @@
           <w:sz w:val="28"/>
           <w:szCs w:val="28"/>
           <w:shd w:val="clear" w:color="auto" w:fill="FFFFFF"/>
+          <w:lang w:val="ru-RU"/>
         </w:rPr>
         <w:t xml:space="preserve"> </w:t>
       </w:r>
@@ -3961,6 +5050,7 @@
           <w:sz w:val="28"/>
           <w:szCs w:val="28"/>
           <w:shd w:val="clear" w:color="auto" w:fill="FFFFFF"/>
+          <w:lang w:val="ru-RU"/>
         </w:rPr>
       </w:pPr>
       <w:r>
@@ -3974,7 +5064,46 @@
           <w:lang w:eastAsia="ru-RU"/>
           <w14:ligatures w14:val="none"/>
         </w:rPr>
-        <w:t>Vote total:</w:t>
+        <w:t>Vote</w:t>
+      </w:r>
+      <w:r>
+        <w:rPr>
+          <w:rFonts w:eastAsia="Times New Roman" w:cstheme="minorHAnsi"/>
+          <w:b/>
+          <w:bCs/>
+          <w:kern w:val="36"/>
+          <w:sz w:val="28"/>
+          <w:szCs w:val="28"/>
+          <w:lang w:val="ru-RU" w:eastAsia="ru-RU"/>
+          <w14:ligatures w14:val="none"/>
+        </w:rPr>
+        <w:t xml:space="preserve"> </w:t>
+      </w:r>
+      <w:r>
+        <w:rPr>
+          <w:rFonts w:eastAsia="Times New Roman" w:cstheme="minorHAnsi"/>
+          <w:b/>
+          <w:bCs/>
+          <w:kern w:val="36"/>
+          <w:sz w:val="28"/>
+          <w:szCs w:val="28"/>
+          <w:lang w:eastAsia="ru-RU"/>
+          <w14:ligatures w14:val="none"/>
+        </w:rPr>
+        <w:t>total</w:t>
+      </w:r>
+      <w:r>
+        <w:rPr>
+          <w:rFonts w:eastAsia="Times New Roman" w:cstheme="minorHAnsi"/>
+          <w:b/>
+          <w:bCs/>
+          <w:kern w:val="36"/>
+          <w:sz w:val="28"/>
+          <w:szCs w:val="28"/>
+          <w:lang w:val="ru-RU" w:eastAsia="ru-RU"/>
+          <w14:ligatures w14:val="none"/>
+        </w:rPr>
+        <w:t>:</w:t>
       </w:r>
       <w:r>
         <w:rPr>
@@ -3983,6 +5112,7 @@
           <w:sz w:val="20"/>
           <w:szCs w:val="20"/>
           <w:shd w:val="clear" w:color="auto" w:fill="FFFFFF"/>
+          <w:lang w:val="ru-RU"/>
         </w:rPr>
         <w:t xml:space="preserve"> </w:t>
       </w:r>
@@ -3993,6 +5123,7 @@
           <w:sz w:val="28"/>
           <w:szCs w:val="28"/>
           <w:shd w:val="clear" w:color="auto" w:fill="FFFFFF"/>
+          <w:lang w:val="ru-RU"/>
         </w:rPr>
         <w:t>29</w:t>
       </w:r>
@@ -4005,6 +5136,7 @@
           <w:sz w:val="28"/>
           <w:szCs w:val="28"/>
           <w:shd w:val="clear" w:color="auto" w:fill="FFFFFF"/>
+          <w:lang w:val="ru-RU"/>
         </w:rPr>
       </w:pPr>
       <w:r>
@@ -4018,7 +5150,46 @@
           <w:lang w:eastAsia="ru-RU"/>
           <w14:ligatures w14:val="none"/>
         </w:rPr>
-        <w:t>Vote ratio:</w:t>
+        <w:t>Vote</w:t>
+      </w:r>
+      <w:r>
+        <w:rPr>
+          <w:rFonts w:eastAsia="Times New Roman" w:cstheme="minorHAnsi"/>
+          <w:b/>
+          <w:bCs/>
+          <w:kern w:val="36"/>
+          <w:sz w:val="28"/>
+          <w:szCs w:val="28"/>
+          <w:lang w:val="ru-RU" w:eastAsia="ru-RU"/>
+          <w14:ligatures w14:val="none"/>
+        </w:rPr>
+        <w:t xml:space="preserve"> </w:t>
+      </w:r>
+      <w:r>
+        <w:rPr>
+          <w:rFonts w:eastAsia="Times New Roman" w:cstheme="minorHAnsi"/>
+          <w:b/>
+          <w:bCs/>
+          <w:kern w:val="36"/>
+          <w:sz w:val="28"/>
+          <w:szCs w:val="28"/>
+          <w:lang w:eastAsia="ru-RU"/>
+          <w14:ligatures w14:val="none"/>
+        </w:rPr>
+        <w:t>ratio</w:t>
+      </w:r>
+      <w:r>
+        <w:rPr>
+          <w:rFonts w:eastAsia="Times New Roman" w:cstheme="minorHAnsi"/>
+          <w:b/>
+          <w:bCs/>
+          <w:kern w:val="36"/>
+          <w:sz w:val="28"/>
+          <w:szCs w:val="28"/>
+          <w:lang w:val="ru-RU" w:eastAsia="ru-RU"/>
+          <w14:ligatures w14:val="none"/>
+        </w:rPr>
+        <w:t>:</w:t>
       </w:r>
       <w:r>
         <w:rPr>
@@ -4027,6 +5198,7 @@
           <w:sz w:val="20"/>
           <w:szCs w:val="20"/>
           <w:shd w:val="clear" w:color="auto" w:fill="FFFFFF"/>
+          <w:lang w:val="ru-RU"/>
         </w:rPr>
         <w:t xml:space="preserve"> </w:t>
       </w:r>
@@ -4037,26 +5209,18 @@
           <w:sz w:val="28"/>
           <w:szCs w:val="28"/>
           <w:shd w:val="clear" w:color="auto" w:fill="FFFFFF"/>
-        </w:rPr>
-        <w:t xml:space="preserve"> </w:t>
-      </w:r>
-      <w:r>
-        <w:rPr>
-          <w:rFonts w:cstheme="minorHAnsi"/>
-          <w:color w:val="0E1724"/>
-          <w:sz w:val="28"/>
-          <w:szCs w:val="28"/>
-          <w:shd w:val="clear" w:color="auto" w:fill="FFFFFF"/>
-        </w:rPr>
-        <w:t>3</w:t>
-      </w:r>
-    </w:p>
-    <w:p>
-      <w:pPr>
-        <w:rPr>
-          <w:rFonts w:cstheme="minorHAnsi"/>
-          <w:sz w:val="28"/>
-          <w:szCs w:val="28"/>
+          <w:lang w:val="ru-RU"/>
+        </w:rPr>
+        <w:t xml:space="preserve"> 3</w:t>
+      </w:r>
+    </w:p>
+    <w:p>
+      <w:pPr>
+        <w:rPr>
+          <w:rFonts w:cstheme="minorHAnsi"/>
+          <w:sz w:val="28"/>
+          <w:szCs w:val="28"/>
+          <w:lang w:val="ru-RU"/>
         </w:rPr>
       </w:pPr>
     </w:p>
@@ -4069,15 +5233,13 @@
           <w:rFonts w:asciiTheme="minorHAnsi" w:hAnsiTheme="minorHAnsi" w:cstheme="minorHAnsi"/>
           <w:sz w:val="28"/>
           <w:szCs w:val="28"/>
-          <w:lang w:val="en-US"/>
-        </w:rPr>
-      </w:pPr>
-      <w:r>
-        <w:rPr>
-          <w:rFonts w:asciiTheme="minorHAnsi" w:hAnsiTheme="minorHAnsi" w:cstheme="minorHAnsi"/>
-          <w:sz w:val="28"/>
-          <w:szCs w:val="28"/>
-          <w:lang w:val="en-US"/>
+        </w:rPr>
+      </w:pPr>
+      <w:r>
+        <w:rPr>
+          <w:rFonts w:asciiTheme="minorHAnsi" w:hAnsiTheme="minorHAnsi" w:cstheme="minorHAnsi"/>
+          <w:sz w:val="28"/>
+          <w:szCs w:val="28"/>
         </w:rPr>
         <w:t xml:space="preserve">===================================== </w:t>
       </w:r>
@@ -4086,7 +5248,6 @@
           <w:rFonts w:asciiTheme="minorHAnsi" w:hAnsiTheme="minorHAnsi" w:cstheme="minorHAnsi"/>
           <w:sz w:val="28"/>
           <w:szCs w:val="28"/>
-          <w:lang w:val="en-US"/>
         </w:rPr>
         <w:t>7</w:t>
       </w:r>
@@ -4095,7 +5256,6 @@
           <w:rFonts w:asciiTheme="minorHAnsi" w:hAnsiTheme="minorHAnsi" w:cstheme="minorHAnsi"/>
           <w:sz w:val="28"/>
           <w:szCs w:val="28"/>
-          <w:lang w:val="en-US"/>
         </w:rPr>
         <w:t xml:space="preserve"> ======================================</w:t>
       </w:r>
@@ -4109,17 +5269,24 @@
           <w:rFonts w:asciiTheme="minorHAnsi" w:hAnsiTheme="minorHAnsi" w:cstheme="minorHAnsi"/>
           <w:sz w:val="28"/>
           <w:szCs w:val="28"/>
-          <w:lang w:val="en-US"/>
-        </w:rPr>
-      </w:pPr>
-      <w:r>
-        <w:rPr>
-          <w:rFonts w:asciiTheme="minorHAnsi" w:hAnsiTheme="minorHAnsi" w:cstheme="minorHAnsi"/>
-          <w:sz w:val="28"/>
-          <w:szCs w:val="28"/>
-          <w:lang w:val="en-US"/>
-        </w:rPr>
-        <w:t xml:space="preserve">Title: </w:t>
+        </w:rPr>
+      </w:pPr>
+      <w:r>
+        <w:rPr>
+          <w:rFonts w:asciiTheme="minorHAnsi" w:hAnsiTheme="minorHAnsi" w:cstheme="minorHAnsi"/>
+          <w:sz w:val="28"/>
+          <w:szCs w:val="28"/>
+          <w:lang w:val="en-US"/>
+        </w:rPr>
+        <w:t>Title</w:t>
+      </w:r>
+      <w:r>
+        <w:rPr>
+          <w:rFonts w:asciiTheme="minorHAnsi" w:hAnsiTheme="minorHAnsi" w:cstheme="minorHAnsi"/>
+          <w:sz w:val="28"/>
+          <w:szCs w:val="28"/>
+        </w:rPr>
+        <w:t xml:space="preserve">: </w:t>
       </w:r>
     </w:p>
     <w:p>
@@ -4130,19 +5297,33 @@
           <w:sz w:val="28"/>
           <w:szCs w:val="28"/>
           <w:shd w:val="clear" w:color="auto" w:fill="FFFFFF"/>
-        </w:rPr>
-      </w:pPr>
-      <w:r>
-        <w:rPr>
-          <w:rFonts w:eastAsia="Times New Roman" w:cstheme="minorHAnsi"/>
-          <w:kern w:val="36"/>
-          <w:sz w:val="28"/>
-          <w:szCs w:val="28"/>
-          <w:lang w:eastAsia="ru-RU"/>
-          <w14:ligatures w14:val="none"/>
-        </w:rPr>
-        <w:t>Как повесить рольшторы</w:t>
-      </w:r>
+          <w:lang w:val="ru-RU"/>
+        </w:rPr>
+      </w:pPr>
+      <w:r>
+        <w:rPr>
+          <w:rFonts w:eastAsia="Times New Roman" w:cstheme="minorHAnsi"/>
+          <w:kern w:val="36"/>
+          <w:sz w:val="28"/>
+          <w:szCs w:val="28"/>
+          <w:lang w:val="ru-RU" w:eastAsia="ru-RU"/>
+          <w14:ligatures w14:val="none"/>
+        </w:rPr>
+        <w:t xml:space="preserve">Как повесить </w:t>
+      </w:r>
+      <w:proofErr w:type="spellStart"/>
+      <w:r>
+        <w:rPr>
+          <w:rFonts w:eastAsia="Times New Roman" w:cstheme="minorHAnsi"/>
+          <w:kern w:val="36"/>
+          <w:sz w:val="28"/>
+          <w:szCs w:val="28"/>
+          <w:lang w:val="ru-RU" w:eastAsia="ru-RU"/>
+          <w14:ligatures w14:val="none"/>
+        </w:rPr>
+        <w:t>рольшторы</w:t>
+      </w:r>
+      <w:proofErr w:type="spellEnd"/>
     </w:p>
     <w:p>
       <w:pPr>
@@ -4153,17 +5334,24 @@
           <w:rFonts w:asciiTheme="minorHAnsi" w:hAnsiTheme="minorHAnsi" w:cstheme="minorHAnsi"/>
           <w:sz w:val="28"/>
           <w:szCs w:val="28"/>
-          <w:lang w:val="en-US"/>
-        </w:rPr>
-      </w:pPr>
-      <w:r>
-        <w:rPr>
-          <w:rFonts w:asciiTheme="minorHAnsi" w:hAnsiTheme="minorHAnsi" w:cstheme="minorHAnsi"/>
-          <w:sz w:val="28"/>
-          <w:szCs w:val="28"/>
-          <w:lang w:val="en-US"/>
-        </w:rPr>
-        <w:t>Description:</w:t>
+        </w:rPr>
+      </w:pPr>
+      <w:r>
+        <w:rPr>
+          <w:rFonts w:asciiTheme="minorHAnsi" w:hAnsiTheme="minorHAnsi" w:cstheme="minorHAnsi"/>
+          <w:sz w:val="28"/>
+          <w:szCs w:val="28"/>
+          <w:lang w:val="en-US"/>
+        </w:rPr>
+        <w:t>Description</w:t>
+      </w:r>
+      <w:r>
+        <w:rPr>
+          <w:rFonts w:asciiTheme="minorHAnsi" w:hAnsiTheme="minorHAnsi" w:cstheme="minorHAnsi"/>
+          <w:sz w:val="28"/>
+          <w:szCs w:val="28"/>
+        </w:rPr>
+        <w:t>:</w:t>
       </w:r>
     </w:p>
     <w:p>
@@ -4335,7 +5523,29 @@
           <w:sz w:val="28"/>
           <w:szCs w:val="28"/>
         </w:rPr>
-        <w:t>Саморезы — самые надежные крепления для рольштор. Единственный недостаток использования этого вида крепежа — необходимость сверления отверстий.</w:t>
+        <w:t xml:space="preserve">Саморезы — самые надежные крепления для </w:t>
+      </w:r>
+      <w:proofErr w:type="spellStart"/>
+      <w:r>
+        <w:rPr>
+          <w:rFonts w:asciiTheme="minorHAnsi" w:hAnsiTheme="minorHAnsi" w:cstheme="minorHAnsi"/>
+          <w:b w:val="0"/>
+          <w:bCs w:val="0"/>
+          <w:sz w:val="28"/>
+          <w:szCs w:val="28"/>
+        </w:rPr>
+        <w:t>рольштор</w:t>
+      </w:r>
+      <w:proofErr w:type="spellEnd"/>
+      <w:r>
+        <w:rPr>
+          <w:rFonts w:asciiTheme="minorHAnsi" w:hAnsiTheme="minorHAnsi" w:cstheme="minorHAnsi"/>
+          <w:b w:val="0"/>
+          <w:bCs w:val="0"/>
+          <w:sz w:val="28"/>
+          <w:szCs w:val="28"/>
+        </w:rPr>
+        <w:t>. Единственный недостаток использования этого вида крепежа — необходимость сверления отверстий.</w:t>
       </w:r>
     </w:p>
     <w:p>
@@ -4411,7 +5621,29 @@
           <w:sz w:val="28"/>
           <w:szCs w:val="28"/>
         </w:rPr>
-        <w:t>Приложить роллеты к месту крепления.</w:t>
+        <w:t xml:space="preserve">Приложить </w:t>
+      </w:r>
+      <w:proofErr w:type="spellStart"/>
+      <w:r>
+        <w:rPr>
+          <w:rFonts w:asciiTheme="minorHAnsi" w:hAnsiTheme="minorHAnsi" w:cstheme="minorHAnsi"/>
+          <w:b w:val="0"/>
+          <w:bCs w:val="0"/>
+          <w:sz w:val="28"/>
+          <w:szCs w:val="28"/>
+        </w:rPr>
+        <w:t>роллеты</w:t>
+      </w:r>
+      <w:proofErr w:type="spellEnd"/>
+      <w:r>
+        <w:rPr>
+          <w:rFonts w:asciiTheme="minorHAnsi" w:hAnsiTheme="minorHAnsi" w:cstheme="minorHAnsi"/>
+          <w:b w:val="0"/>
+          <w:bCs w:val="0"/>
+          <w:sz w:val="28"/>
+          <w:szCs w:val="28"/>
+        </w:rPr>
+        <w:t xml:space="preserve"> к месту крепления.</w:t>
       </w:r>
     </w:p>
     <w:p>
@@ -4435,7 +5667,29 @@
           <w:sz w:val="28"/>
           <w:szCs w:val="28"/>
         </w:rPr>
-        <w:t>Убедиться в соответствии размеров рольшторы и в том, что она не перекроет оконную ручку.</w:t>
+        <w:t xml:space="preserve">Убедиться в соответствии размеров </w:t>
+      </w:r>
+      <w:proofErr w:type="spellStart"/>
+      <w:r>
+        <w:rPr>
+          <w:rFonts w:asciiTheme="minorHAnsi" w:hAnsiTheme="minorHAnsi" w:cstheme="minorHAnsi"/>
+          <w:b w:val="0"/>
+          <w:bCs w:val="0"/>
+          <w:sz w:val="28"/>
+          <w:szCs w:val="28"/>
+        </w:rPr>
+        <w:t>рольшторы</w:t>
+      </w:r>
+      <w:proofErr w:type="spellEnd"/>
+      <w:r>
+        <w:rPr>
+          <w:rFonts w:asciiTheme="minorHAnsi" w:hAnsiTheme="minorHAnsi" w:cstheme="minorHAnsi"/>
+          <w:b w:val="0"/>
+          <w:bCs w:val="0"/>
+          <w:sz w:val="28"/>
+          <w:szCs w:val="28"/>
+        </w:rPr>
+        <w:t xml:space="preserve"> и в том, что она не перекроет оконную ручку.</w:t>
       </w:r>
     </w:p>
     <w:p>
@@ -4628,7 +5882,29 @@
           <w:sz w:val="28"/>
           <w:szCs w:val="28"/>
         </w:rPr>
-        <w:t>Монтаж вала рольштор закрытого типа завершают установкой короба.</w:t>
+        <w:t xml:space="preserve">Монтаж вала </w:t>
+      </w:r>
+      <w:proofErr w:type="spellStart"/>
+      <w:r>
+        <w:rPr>
+          <w:rFonts w:asciiTheme="minorHAnsi" w:hAnsiTheme="minorHAnsi" w:cstheme="minorHAnsi"/>
+          <w:b w:val="0"/>
+          <w:bCs w:val="0"/>
+          <w:sz w:val="28"/>
+          <w:szCs w:val="28"/>
+        </w:rPr>
+        <w:t>рольштор</w:t>
+      </w:r>
+      <w:proofErr w:type="spellEnd"/>
+      <w:r>
+        <w:rPr>
+          <w:rFonts w:asciiTheme="minorHAnsi" w:hAnsiTheme="minorHAnsi" w:cstheme="minorHAnsi"/>
+          <w:b w:val="0"/>
+          <w:bCs w:val="0"/>
+          <w:sz w:val="28"/>
+          <w:szCs w:val="28"/>
+        </w:rPr>
+        <w:t xml:space="preserve"> закрытого типа завершают установкой короба.</w:t>
       </w:r>
     </w:p>
     <w:p>
@@ -4745,17 +6021,24 @@
           <w:rFonts w:asciiTheme="minorHAnsi" w:hAnsiTheme="minorHAnsi" w:cstheme="minorHAnsi"/>
           <w:sz w:val="28"/>
           <w:szCs w:val="28"/>
-          <w:lang w:val="en-US"/>
-        </w:rPr>
-      </w:pPr>
-      <w:r>
-        <w:rPr>
-          <w:rFonts w:asciiTheme="minorHAnsi" w:hAnsiTheme="minorHAnsi" w:cstheme="minorHAnsi"/>
-          <w:sz w:val="28"/>
-          <w:szCs w:val="28"/>
-          <w:lang w:val="en-US"/>
-        </w:rPr>
-        <w:t>Tags:</w:t>
+        </w:rPr>
+      </w:pPr>
+      <w:r>
+        <w:rPr>
+          <w:rFonts w:asciiTheme="minorHAnsi" w:hAnsiTheme="minorHAnsi" w:cstheme="minorHAnsi"/>
+          <w:sz w:val="28"/>
+          <w:szCs w:val="28"/>
+          <w:lang w:val="en-US"/>
+        </w:rPr>
+        <w:t>Tags</w:t>
+      </w:r>
+      <w:r>
+        <w:rPr>
+          <w:rFonts w:asciiTheme="minorHAnsi" w:hAnsiTheme="minorHAnsi" w:cstheme="minorHAnsi"/>
+          <w:sz w:val="28"/>
+          <w:szCs w:val="28"/>
+        </w:rPr>
+        <w:t>:</w:t>
       </w:r>
     </w:p>
     <w:p>
@@ -4875,6 +6158,7 @@
           <w:sz w:val="28"/>
           <w:szCs w:val="28"/>
           <w:shd w:val="clear" w:color="auto" w:fill="FFFFFF"/>
+          <w:lang w:val="ru-RU"/>
         </w:rPr>
       </w:pPr>
       <w:r>
@@ -4888,7 +6172,46 @@
           <w:lang w:eastAsia="ru-RU"/>
           <w14:ligatures w14:val="none"/>
         </w:rPr>
-        <w:t>Vote ratio:</w:t>
+        <w:t>Vote</w:t>
+      </w:r>
+      <w:r>
+        <w:rPr>
+          <w:rFonts w:eastAsia="Times New Roman" w:cstheme="minorHAnsi"/>
+          <w:b/>
+          <w:bCs/>
+          <w:kern w:val="36"/>
+          <w:sz w:val="28"/>
+          <w:szCs w:val="28"/>
+          <w:lang w:val="ru-RU" w:eastAsia="ru-RU"/>
+          <w14:ligatures w14:val="none"/>
+        </w:rPr>
+        <w:t xml:space="preserve"> </w:t>
+      </w:r>
+      <w:r>
+        <w:rPr>
+          <w:rFonts w:eastAsia="Times New Roman" w:cstheme="minorHAnsi"/>
+          <w:b/>
+          <w:bCs/>
+          <w:kern w:val="36"/>
+          <w:sz w:val="28"/>
+          <w:szCs w:val="28"/>
+          <w:lang w:eastAsia="ru-RU"/>
+          <w14:ligatures w14:val="none"/>
+        </w:rPr>
+        <w:t>ratio</w:t>
+      </w:r>
+      <w:r>
+        <w:rPr>
+          <w:rFonts w:eastAsia="Times New Roman" w:cstheme="minorHAnsi"/>
+          <w:b/>
+          <w:bCs/>
+          <w:kern w:val="36"/>
+          <w:sz w:val="28"/>
+          <w:szCs w:val="28"/>
+          <w:lang w:val="ru-RU" w:eastAsia="ru-RU"/>
+          <w14:ligatures w14:val="none"/>
+        </w:rPr>
+        <w:t>:</w:t>
       </w:r>
       <w:r>
         <w:rPr>
@@ -4897,6 +6220,7 @@
           <w:sz w:val="20"/>
           <w:szCs w:val="20"/>
           <w:shd w:val="clear" w:color="auto" w:fill="FFFFFF"/>
+          <w:lang w:val="ru-RU"/>
         </w:rPr>
         <w:t xml:space="preserve"> </w:t>
       </w:r>
@@ -4907,6 +6231,7 @@
           <w:sz w:val="28"/>
           <w:szCs w:val="28"/>
           <w:shd w:val="clear" w:color="auto" w:fill="FFFFFF"/>
+          <w:lang w:val="ru-RU"/>
         </w:rPr>
         <w:t xml:space="preserve"> </w:t>
       </w:r>
@@ -4917,6 +6242,7 @@
           <w:sz w:val="28"/>
           <w:szCs w:val="28"/>
           <w:shd w:val="clear" w:color="auto" w:fill="FFFFFF"/>
+          <w:lang w:val="ru-RU"/>
         </w:rPr>
         <w:t>5</w:t>
       </w:r>
@@ -4927,6 +6253,7 @@
           <w:rFonts w:cstheme="minorHAnsi"/>
           <w:sz w:val="28"/>
           <w:szCs w:val="28"/>
+          <w:lang w:val="ru-RU"/>
         </w:rPr>
       </w:pPr>
     </w:p>
@@ -4939,15 +6266,13 @@
           <w:rFonts w:asciiTheme="minorHAnsi" w:hAnsiTheme="minorHAnsi" w:cstheme="minorHAnsi"/>
           <w:sz w:val="28"/>
           <w:szCs w:val="28"/>
-          <w:lang w:val="en-US"/>
-        </w:rPr>
-      </w:pPr>
-      <w:r>
-        <w:rPr>
-          <w:rFonts w:asciiTheme="minorHAnsi" w:hAnsiTheme="minorHAnsi" w:cstheme="minorHAnsi"/>
-          <w:sz w:val="28"/>
-          <w:szCs w:val="28"/>
-          <w:lang w:val="en-US"/>
+        </w:rPr>
+      </w:pPr>
+      <w:r>
+        <w:rPr>
+          <w:rFonts w:asciiTheme="minorHAnsi" w:hAnsiTheme="minorHAnsi" w:cstheme="minorHAnsi"/>
+          <w:sz w:val="28"/>
+          <w:szCs w:val="28"/>
         </w:rPr>
         <w:t>===================================== 8 ======================================</w:t>
       </w:r>
@@ -4961,17 +6286,24 @@
           <w:rFonts w:asciiTheme="minorHAnsi" w:hAnsiTheme="minorHAnsi" w:cstheme="minorHAnsi"/>
           <w:sz w:val="28"/>
           <w:szCs w:val="28"/>
-          <w:lang w:val="en-US"/>
-        </w:rPr>
-      </w:pPr>
-      <w:r>
-        <w:rPr>
-          <w:rFonts w:asciiTheme="minorHAnsi" w:hAnsiTheme="minorHAnsi" w:cstheme="minorHAnsi"/>
-          <w:sz w:val="28"/>
-          <w:szCs w:val="28"/>
-          <w:lang w:val="en-US"/>
-        </w:rPr>
-        <w:t xml:space="preserve">Title: </w:t>
+        </w:rPr>
+      </w:pPr>
+      <w:r>
+        <w:rPr>
+          <w:rFonts w:asciiTheme="minorHAnsi" w:hAnsiTheme="minorHAnsi" w:cstheme="minorHAnsi"/>
+          <w:sz w:val="28"/>
+          <w:szCs w:val="28"/>
+          <w:lang w:val="en-US"/>
+        </w:rPr>
+        <w:t>Title</w:t>
+      </w:r>
+      <w:r>
+        <w:rPr>
+          <w:rFonts w:asciiTheme="minorHAnsi" w:hAnsiTheme="minorHAnsi" w:cstheme="minorHAnsi"/>
+          <w:sz w:val="28"/>
+          <w:szCs w:val="28"/>
+        </w:rPr>
+        <w:t xml:space="preserve">: </w:t>
       </w:r>
     </w:p>
     <w:p>
@@ -5006,17 +6338,24 @@
           <w:rFonts w:asciiTheme="minorHAnsi" w:hAnsiTheme="minorHAnsi" w:cstheme="minorHAnsi"/>
           <w:sz w:val="28"/>
           <w:szCs w:val="28"/>
-          <w:lang w:val="en-US"/>
-        </w:rPr>
-      </w:pPr>
-      <w:r>
-        <w:rPr>
-          <w:rFonts w:asciiTheme="minorHAnsi" w:hAnsiTheme="minorHAnsi" w:cstheme="minorHAnsi"/>
-          <w:sz w:val="28"/>
-          <w:szCs w:val="28"/>
-          <w:lang w:val="en-US"/>
-        </w:rPr>
-        <w:t>Description:</w:t>
+        </w:rPr>
+      </w:pPr>
+      <w:r>
+        <w:rPr>
+          <w:rFonts w:asciiTheme="minorHAnsi" w:hAnsiTheme="minorHAnsi" w:cstheme="minorHAnsi"/>
+          <w:sz w:val="28"/>
+          <w:szCs w:val="28"/>
+          <w:lang w:val="en-US"/>
+        </w:rPr>
+        <w:t>Description</w:t>
+      </w:r>
+      <w:r>
+        <w:rPr>
+          <w:rFonts w:asciiTheme="minorHAnsi" w:hAnsiTheme="minorHAnsi" w:cstheme="minorHAnsi"/>
+          <w:sz w:val="28"/>
+          <w:szCs w:val="28"/>
+        </w:rPr>
+        <w:t>:</w:t>
       </w:r>
     </w:p>
     <w:p>
@@ -5303,15 +6642,13 @@
           <w:rFonts w:asciiTheme="minorHAnsi" w:hAnsiTheme="minorHAnsi" w:cstheme="minorHAnsi"/>
           <w:sz w:val="28"/>
           <w:szCs w:val="28"/>
-          <w:lang w:val="en-US"/>
-        </w:rPr>
-      </w:pPr>
-      <w:r>
-        <w:rPr>
-          <w:rFonts w:asciiTheme="minorHAnsi" w:hAnsiTheme="minorHAnsi" w:cstheme="minorHAnsi"/>
-          <w:sz w:val="28"/>
-          <w:szCs w:val="28"/>
-          <w:lang w:val="en-US"/>
+        </w:rPr>
+      </w:pPr>
+      <w:r>
+        <w:rPr>
+          <w:rFonts w:asciiTheme="minorHAnsi" w:hAnsiTheme="minorHAnsi" w:cstheme="minorHAnsi"/>
+          <w:sz w:val="28"/>
+          <w:szCs w:val="28"/>
         </w:rPr>
         <w:t>===================================== 9 ======================================</w:t>
       </w:r>
@@ -5325,17 +6662,24 @@
           <w:rFonts w:asciiTheme="minorHAnsi" w:hAnsiTheme="minorHAnsi" w:cstheme="minorHAnsi"/>
           <w:sz w:val="28"/>
           <w:szCs w:val="28"/>
-          <w:lang w:val="en-US"/>
-        </w:rPr>
-      </w:pPr>
-      <w:r>
-        <w:rPr>
-          <w:rFonts w:asciiTheme="minorHAnsi" w:hAnsiTheme="minorHAnsi" w:cstheme="minorHAnsi"/>
-          <w:sz w:val="28"/>
-          <w:szCs w:val="28"/>
-          <w:lang w:val="en-US"/>
-        </w:rPr>
-        <w:t xml:space="preserve">Title: </w:t>
+        </w:rPr>
+      </w:pPr>
+      <w:r>
+        <w:rPr>
+          <w:rFonts w:asciiTheme="minorHAnsi" w:hAnsiTheme="minorHAnsi" w:cstheme="minorHAnsi"/>
+          <w:sz w:val="28"/>
+          <w:szCs w:val="28"/>
+          <w:lang w:val="en-US"/>
+        </w:rPr>
+        <w:t>Title</w:t>
+      </w:r>
+      <w:r>
+        <w:rPr>
+          <w:rFonts w:asciiTheme="minorHAnsi" w:hAnsiTheme="minorHAnsi" w:cstheme="minorHAnsi"/>
+          <w:sz w:val="28"/>
+          <w:szCs w:val="28"/>
+        </w:rPr>
+        <w:t xml:space="preserve">: </w:t>
       </w:r>
     </w:p>
     <w:p>
@@ -5370,17 +6714,24 @@
           <w:rFonts w:asciiTheme="minorHAnsi" w:hAnsiTheme="minorHAnsi" w:cstheme="minorHAnsi"/>
           <w:sz w:val="28"/>
           <w:szCs w:val="28"/>
-          <w:lang w:val="en-US"/>
-        </w:rPr>
-      </w:pPr>
-      <w:r>
-        <w:rPr>
-          <w:rFonts w:asciiTheme="minorHAnsi" w:hAnsiTheme="minorHAnsi" w:cstheme="minorHAnsi"/>
-          <w:sz w:val="28"/>
-          <w:szCs w:val="28"/>
-          <w:lang w:val="en-US"/>
-        </w:rPr>
-        <w:t>Description:</w:t>
+        </w:rPr>
+      </w:pPr>
+      <w:r>
+        <w:rPr>
+          <w:rFonts w:asciiTheme="minorHAnsi" w:hAnsiTheme="minorHAnsi" w:cstheme="minorHAnsi"/>
+          <w:sz w:val="28"/>
+          <w:szCs w:val="28"/>
+          <w:lang w:val="en-US"/>
+        </w:rPr>
+        <w:t>Description</w:t>
+      </w:r>
+      <w:r>
+        <w:rPr>
+          <w:rFonts w:asciiTheme="minorHAnsi" w:hAnsiTheme="minorHAnsi" w:cstheme="minorHAnsi"/>
+          <w:sz w:val="28"/>
+          <w:szCs w:val="28"/>
+        </w:rPr>
+        <w:t>:</w:t>
       </w:r>
     </w:p>
     <w:p>
@@ -6361,17 +7712,15 @@
           <w:bCs w:val="0"/>
           <w:sz w:val="28"/>
           <w:szCs w:val="28"/>
-          <w:lang w:val="en-US"/>
-        </w:rPr>
-      </w:pPr>
-      <w:r>
-        <w:rPr>
-          <w:rFonts w:asciiTheme="minorHAnsi" w:hAnsiTheme="minorHAnsi" w:cstheme="minorHAnsi"/>
-          <w:b w:val="0"/>
-          <w:bCs w:val="0"/>
-          <w:sz w:val="28"/>
-          <w:szCs w:val="28"/>
-          <w:lang w:val="en-US"/>
+        </w:rPr>
+      </w:pPr>
+      <w:r>
+        <w:rPr>
+          <w:rFonts w:asciiTheme="minorHAnsi" w:hAnsiTheme="minorHAnsi" w:cstheme="minorHAnsi"/>
+          <w:b w:val="0"/>
+          <w:bCs w:val="0"/>
+          <w:sz w:val="28"/>
+          <w:szCs w:val="28"/>
         </w:rPr>
         <w:t>-Меняется аналогично первому пункту.</w:t>
       </w:r>
@@ -6385,17 +7734,41 @@
           <w:rFonts w:asciiTheme="minorHAnsi" w:hAnsiTheme="minorHAnsi" w:cstheme="minorHAnsi"/>
           <w:sz w:val="28"/>
           <w:szCs w:val="28"/>
-          <w:lang w:val="en-US"/>
-        </w:rPr>
-      </w:pPr>
-      <w:r>
-        <w:rPr>
-          <w:rFonts w:asciiTheme="minorHAnsi" w:hAnsiTheme="minorHAnsi" w:cstheme="minorHAnsi"/>
-          <w:sz w:val="28"/>
-          <w:szCs w:val="28"/>
-          <w:lang w:val="en-US"/>
-        </w:rPr>
-        <w:t>Demo link:</w:t>
+        </w:rPr>
+      </w:pPr>
+      <w:r>
+        <w:rPr>
+          <w:rFonts w:asciiTheme="minorHAnsi" w:hAnsiTheme="minorHAnsi" w:cstheme="minorHAnsi"/>
+          <w:sz w:val="28"/>
+          <w:szCs w:val="28"/>
+          <w:lang w:val="en-US"/>
+        </w:rPr>
+        <w:t>Demo</w:t>
+      </w:r>
+      <w:r>
+        <w:rPr>
+          <w:rFonts w:asciiTheme="minorHAnsi" w:hAnsiTheme="minorHAnsi" w:cstheme="minorHAnsi"/>
+          <w:sz w:val="28"/>
+          <w:szCs w:val="28"/>
+        </w:rPr>
+        <w:t xml:space="preserve"> </w:t>
+      </w:r>
+      <w:r>
+        <w:rPr>
+          <w:rFonts w:asciiTheme="minorHAnsi" w:hAnsiTheme="minorHAnsi" w:cstheme="minorHAnsi"/>
+          <w:sz w:val="28"/>
+          <w:szCs w:val="28"/>
+          <w:lang w:val="en-US"/>
+        </w:rPr>
+        <w:t>link</w:t>
+      </w:r>
+      <w:r>
+        <w:rPr>
+          <w:rFonts w:asciiTheme="minorHAnsi" w:hAnsiTheme="minorHAnsi" w:cstheme="minorHAnsi"/>
+          <w:sz w:val="28"/>
+          <w:szCs w:val="28"/>
+        </w:rPr>
+        <w:t>:</w:t>
       </w:r>
     </w:p>
     <w:p>
@@ -6407,7 +7780,6 @@
           <w:rFonts w:asciiTheme="minorHAnsi" w:hAnsiTheme="minorHAnsi" w:cstheme="minorHAnsi"/>
           <w:sz w:val="28"/>
           <w:szCs w:val="28"/>
-          <w:lang w:val="en-US"/>
         </w:rPr>
       </w:pPr>
     </w:p>
@@ -6420,6 +7792,7 @@
           <w:rFonts w:asciiTheme="minorHAnsi" w:hAnsiTheme="minorHAnsi" w:cstheme="minorHAnsi"/>
           <w:sz w:val="28"/>
           <w:szCs w:val="28"/>
+          <w:lang w:val="en-US"/>
         </w:rPr>
       </w:pPr>
       <w:r>
@@ -6436,6 +7809,7 @@
           <w:rFonts w:asciiTheme="minorHAnsi" w:hAnsiTheme="minorHAnsi" w:cstheme="minorHAnsi"/>
           <w:sz w:val="28"/>
           <w:szCs w:val="28"/>
+          <w:lang w:val="en-US"/>
         </w:rPr>
         <w:t xml:space="preserve"> </w:t>
       </w:r>
@@ -6453,6 +7827,7 @@
           <w:rFonts w:asciiTheme="minorHAnsi" w:hAnsiTheme="minorHAnsi" w:cstheme="minorHAnsi"/>
           <w:sz w:val="28"/>
           <w:szCs w:val="28"/>
+          <w:lang w:val="en-US"/>
         </w:rPr>
         <w:t>:</w:t>
       </w:r>
@@ -6465,7 +7840,6 @@
           <w:sz w:val="28"/>
           <w:szCs w:val="28"/>
           <w:shd w:val="clear" w:color="auto" w:fill="FFFFFF"/>
-          <w:lang w:val="ru-RU"/>
         </w:rPr>
       </w:pPr>
       <w:r>
@@ -6485,7 +7859,6 @@
           <w:sz w:val="28"/>
           <w:szCs w:val="28"/>
           <w:shd w:val="clear" w:color="auto" w:fill="FFFFFF"/>
-          <w:lang w:val="ru-RU"/>
         </w:rPr>
         <w:t>://</w:t>
       </w:r>
@@ -6506,7 +7879,6 @@
           <w:sz w:val="28"/>
           <w:szCs w:val="28"/>
           <w:shd w:val="clear" w:color="auto" w:fill="FFFFFF"/>
-          <w:lang w:val="ru-RU"/>
         </w:rPr>
         <w:t>.</w:t>
       </w:r>
@@ -6527,7 +7899,6 @@
           <w:sz w:val="28"/>
           <w:szCs w:val="28"/>
           <w:shd w:val="clear" w:color="auto" w:fill="FFFFFF"/>
-          <w:lang w:val="ru-RU"/>
         </w:rPr>
         <w:t>/</w:t>
       </w:r>
@@ -6548,7 +7919,6 @@
           <w:sz w:val="28"/>
           <w:szCs w:val="28"/>
           <w:shd w:val="clear" w:color="auto" w:fill="FFFFFF"/>
-          <w:lang w:val="ru-RU"/>
         </w:rPr>
         <w:t>/24-</w:t>
       </w:r>
@@ -6569,7 +7939,6 @@
           <w:sz w:val="28"/>
           <w:szCs w:val="28"/>
           <w:shd w:val="clear" w:color="auto" w:fill="FFFFFF"/>
-          <w:lang w:val="ru-RU"/>
         </w:rPr>
         <w:t>-</w:t>
       </w:r>
@@ -6590,7 +7959,6 @@
           <w:sz w:val="28"/>
           <w:szCs w:val="28"/>
           <w:shd w:val="clear" w:color="auto" w:fill="FFFFFF"/>
-          <w:lang w:val="ru-RU"/>
         </w:rPr>
         <w:t>-</w:t>
       </w:r>
@@ -6611,7 +7979,6 @@
           <w:sz w:val="28"/>
           <w:szCs w:val="28"/>
           <w:shd w:val="clear" w:color="auto" w:fill="FFFFFF"/>
-          <w:lang w:val="ru-RU"/>
         </w:rPr>
         <w:t>-</w:t>
       </w:r>
@@ -6632,7 +7999,6 @@
           <w:sz w:val="28"/>
           <w:szCs w:val="28"/>
           <w:shd w:val="clear" w:color="auto" w:fill="FFFFFF"/>
-          <w:lang w:val="ru-RU"/>
         </w:rPr>
         <w:t>-</w:t>
       </w:r>
@@ -6653,7 +8019,6 @@
           <w:sz w:val="28"/>
           <w:szCs w:val="28"/>
           <w:shd w:val="clear" w:color="auto" w:fill="FFFFFF"/>
-          <w:lang w:val="ru-RU"/>
         </w:rPr>
         <w:t>.</w:t>
       </w:r>
@@ -6677,6 +8042,7 @@
           <w:rFonts w:asciiTheme="minorHAnsi" w:hAnsiTheme="minorHAnsi" w:cstheme="minorHAnsi"/>
           <w:sz w:val="28"/>
           <w:szCs w:val="28"/>
+          <w:lang w:val="en-US"/>
         </w:rPr>
       </w:pPr>
       <w:r>
@@ -6693,6 +8059,7 @@
           <w:rFonts w:asciiTheme="minorHAnsi" w:hAnsiTheme="minorHAnsi" w:cstheme="minorHAnsi"/>
           <w:sz w:val="28"/>
           <w:szCs w:val="28"/>
+          <w:lang w:val="en-US"/>
         </w:rPr>
         <w:t>:</w:t>
       </w:r>
@@ -6704,20 +8071,42 @@
           <w:kern w:val="36"/>
           <w:sz w:val="28"/>
           <w:szCs w:val="28"/>
-          <w:lang w:val="ru-RU" w:eastAsia="ru-RU"/>
-          <w14:ligatures w14:val="none"/>
-        </w:rPr>
-      </w:pPr>
-      <w:r>
-        <w:rPr>
-          <w:rFonts w:eastAsia="Times New Roman" w:cstheme="minorHAnsi"/>
-          <w:kern w:val="36"/>
-          <w:sz w:val="28"/>
-          <w:szCs w:val="28"/>
-          <w:lang w:val="ru-RU" w:eastAsia="ru-RU"/>
-          <w14:ligatures w14:val="none"/>
-        </w:rPr>
-        <w:t>Ремонт машин</w:t>
+          <w:lang w:eastAsia="ru-RU"/>
+          <w14:ligatures w14:val="none"/>
+        </w:rPr>
+      </w:pPr>
+      <w:r>
+        <w:rPr>
+          <w:rFonts w:eastAsia="Times New Roman" w:cstheme="minorHAnsi"/>
+          <w:kern w:val="36"/>
+          <w:sz w:val="28"/>
+          <w:szCs w:val="28"/>
+          <w:lang w:val="ru-RU" w:eastAsia="ru-RU"/>
+          <w14:ligatures w14:val="none"/>
+        </w:rPr>
+        <w:t>Ремонт</w:t>
+      </w:r>
+      <w:r>
+        <w:rPr>
+          <w:rFonts w:eastAsia="Times New Roman" w:cstheme="minorHAnsi"/>
+          <w:kern w:val="36"/>
+          <w:sz w:val="28"/>
+          <w:szCs w:val="28"/>
+          <w:lang w:eastAsia="ru-RU"/>
+          <w14:ligatures w14:val="none"/>
+        </w:rPr>
+        <w:t xml:space="preserve"> </w:t>
+      </w:r>
+      <w:r>
+        <w:rPr>
+          <w:rFonts w:eastAsia="Times New Roman" w:cstheme="minorHAnsi"/>
+          <w:kern w:val="36"/>
+          <w:sz w:val="28"/>
+          <w:szCs w:val="28"/>
+          <w:lang w:val="ru-RU" w:eastAsia="ru-RU"/>
+          <w14:ligatures w14:val="none"/>
+        </w:rPr>
+        <w:t>машин</w:t>
       </w:r>
     </w:p>
     <w:p>
@@ -6974,7 +8363,31 @@
           <w:szCs w:val="28"/>
           <w:lang w:val="en-US"/>
         </w:rPr>
-        <w:t>Landing Page - Rubikly Agency</w:t>
+        <w:t xml:space="preserve">Landing Page - </w:t>
+      </w:r>
+      <w:proofErr w:type="spellStart"/>
+      <w:r>
+        <w:rPr>
+          <w:rFonts w:asciiTheme="minorHAnsi" w:hAnsiTheme="minorHAnsi" w:cstheme="minorHAnsi"/>
+          <w:b w:val="0"/>
+          <w:bCs w:val="0"/>
+          <w:sz w:val="28"/>
+          <w:szCs w:val="28"/>
+          <w:lang w:val="en-US"/>
+        </w:rPr>
+        <w:t>Rubikly</w:t>
+      </w:r>
+      <w:proofErr w:type="spellEnd"/>
+      <w:r>
+        <w:rPr>
+          <w:rFonts w:asciiTheme="minorHAnsi" w:hAnsiTheme="minorHAnsi" w:cstheme="minorHAnsi"/>
+          <w:b w:val="0"/>
+          <w:bCs w:val="0"/>
+          <w:sz w:val="28"/>
+          <w:szCs w:val="28"/>
+          <w:lang w:val="en-US"/>
+        </w:rPr>
+        <w:t xml:space="preserve"> Agency</w:t>
       </w:r>
     </w:p>
     <w:p>
@@ -7033,7 +8446,31 @@
           <w:szCs w:val="28"/>
           <w:lang w:val="en-US"/>
         </w:rPr>
-        <w:t>For this project, I designed landing pages for Rubikly Digital Agency. I'm available for all agency landing design projects. I can offer unlimited revisions, customer satisfaction and fixed prices. Please feel free to contact.</w:t>
+        <w:t xml:space="preserve">For this project, I designed landing pages for </w:t>
+      </w:r>
+      <w:proofErr w:type="spellStart"/>
+      <w:r>
+        <w:rPr>
+          <w:rFonts w:asciiTheme="minorHAnsi" w:hAnsiTheme="minorHAnsi" w:cstheme="minorHAnsi"/>
+          <w:b w:val="0"/>
+          <w:bCs w:val="0"/>
+          <w:sz w:val="28"/>
+          <w:szCs w:val="28"/>
+          <w:lang w:val="en-US"/>
+        </w:rPr>
+        <w:t>Rubikly</w:t>
+      </w:r>
+      <w:proofErr w:type="spellEnd"/>
+      <w:r>
+        <w:rPr>
+          <w:rFonts w:asciiTheme="minorHAnsi" w:hAnsiTheme="minorHAnsi" w:cstheme="minorHAnsi"/>
+          <w:b w:val="0"/>
+          <w:bCs w:val="0"/>
+          <w:sz w:val="28"/>
+          <w:szCs w:val="28"/>
+          <w:lang w:val="en-US"/>
+        </w:rPr>
+        <w:t xml:space="preserve"> Digital Agency. I'm available for all agency landing design projects. I can offer unlimited revisions, customer satisfaction and fixed prices. Please feel free to contact.</w:t>
       </w:r>
     </w:p>
     <w:p>
@@ -7646,6 +9083,7 @@
           <w14:ligatures w14:val="none"/>
         </w:rPr>
       </w:pPr>
+      <w:proofErr w:type="spellStart"/>
       <w:r>
         <w:rPr>
           <w:rFonts w:eastAsia="Times New Roman" w:cstheme="minorHAnsi"/>
@@ -7657,6 +9095,7 @@
         </w:rPr>
         <w:t>wordpress</w:t>
       </w:r>
+      <w:proofErr w:type="spellEnd"/>
     </w:p>
     <w:p>
       <w:pPr>
@@ -8054,21 +9493,10 @@
     <w:p>
       <w:pPr>
         <w:rPr>
-          <w:rFonts w:eastAsia="Times New Roman" w:cstheme="minorHAnsi"/>
-          <w:kern w:val="36"/>
-          <w:sz w:val="28"/>
-          <w:szCs w:val="28"/>
-          <w:lang w:eastAsia="ru-RU"/>
-          <w14:ligatures w14:val="none"/>
-        </w:rPr>
-      </w:pPr>
-    </w:p>
-    <w:p>
-      <w:pPr>
-        <w:rPr>
-          <w:rFonts w:cstheme="minorHAnsi"/>
-          <w:sz w:val="28"/>
-          <w:szCs w:val="28"/>
+          <w:rFonts w:cstheme="minorHAnsi"/>
+          <w:sz w:val="28"/>
+          <w:szCs w:val="28"/>
+          <w:lang w:val="ru-RU"/>
         </w:rPr>
       </w:pPr>
     </w:p>
